--- a/abstract.docx
+++ b/abstract.docx
@@ -4,12 +4,28 @@
   <w:body>
     <w:p>
       <w:pPr>
-        <w:rPr>
-          <w:rFonts w:ascii="Arial" w:hAnsi="Arial" w:cs="Arial"/>
-          <w:sz w:val="22"/>
-          <w:szCs w:val="22"/>
-        </w:rPr>
+        <w:spacing w:before="0" w:after="0"/>
+        <w:rPr>
+          <w:ins w:id="0" w:author="David Kleinschmidt" w:date="2014-12-09T10:11:00Z"/>
+          <w:rFonts w:ascii="Arial" w:hAnsi="Arial" w:cs="Arial"/>
+          <w:sz w:val="22"/>
+          <w:szCs w:val="22"/>
+        </w:rPr>
+        <w:pPrChange w:id="1" w:author="David Kleinschmidt" w:date="2014-12-09T10:12:00Z">
+          <w:pPr/>
+        </w:pPrChange>
       </w:pPr>
+      <w:ins w:id="2" w:author="David Kleinschmidt" w:date="2014-12-09T15:43:00Z">
+        <w:r>
+          <w:rPr>
+            <w:rFonts w:ascii="Arial" w:hAnsi="Arial" w:cs="Arial"/>
+            <w:b/>
+            <w:sz w:val="22"/>
+            <w:szCs w:val="22"/>
+          </w:rPr>
+          <w:t xml:space="preserve">Informativity in adaptation: </w:t>
+        </w:r>
+      </w:ins>
       <w:r>
         <w:rPr>
           <w:rFonts w:ascii="Arial" w:hAnsi="Arial" w:cs="Arial"/>
@@ -26,155 +42,104 @@
           <w:szCs w:val="22"/>
         </w:rPr>
         <w:t xml:space="preserve"> </w:t>
-      </w:r>
-      <w:bookmarkStart w:id="0" w:name="_GoBack"/>
-      <w:bookmarkEnd w:id="0"/>
-      <w:r>
-        <w:rPr>
-          <w:rFonts w:ascii="Arial" w:hAnsi="Arial" w:cs="Arial"/>
-          <w:sz w:val="22"/>
-          <w:szCs w:val="22"/>
-        </w:rPr>
-        <w:t xml:space="preserve">Dave F. Kleinschmidt &amp; T. Florian Jaeger (University of Rochester) </w:t>
-      </w:r>
-      <w:hyperlink r:id="rId6">
-        <w:r>
-          <w:rPr>
-            <w:rStyle w:val="Link"/>
-            <w:rFonts w:ascii="Arial" w:hAnsi="Arial" w:cs="Arial"/>
-            <w:sz w:val="22"/>
-            <w:szCs w:val="22"/>
-          </w:rPr>
-          <w:t>dkleinschmidt@bcs.rochester.edu</w:t>
-        </w:r>
-      </w:hyperlink>
-      <w:r>
-        <w:rPr>
-          <w:rFonts w:ascii="Arial" w:hAnsi="Arial" w:cs="Arial"/>
-          <w:sz w:val="22"/>
-          <w:szCs w:val="22"/>
-        </w:rPr>
-        <w:t xml:space="preserve"> </w:t>
-      </w:r>
-      <w:r>
-        <w:rPr>
-          <w:rFonts w:ascii="Arial" w:hAnsi="Arial" w:cs="Arial"/>
-          <w:i/>
-          <w:sz w:val="22"/>
-          <w:szCs w:val="22"/>
-        </w:rPr>
-        <w:t>Keywords go here</w:t>
       </w:r>
     </w:p>
     <w:p>
       <w:pPr>
-        <w:rPr>
-          <w:rFonts w:ascii="Arial" w:hAnsi="Arial" w:cs="Arial"/>
-          <w:sz w:val="22"/>
-          <w:szCs w:val="22"/>
-        </w:rPr>
+        <w:spacing w:before="0" w:after="0"/>
+        <w:rPr>
+          <w:del w:id="3" w:author="David Kleinschmidt" w:date="2014-12-09T17:21:00Z"/>
+          <w:rFonts w:ascii="Arial" w:hAnsi="Arial" w:cs="Arial"/>
+          <w:sz w:val="22"/>
+          <w:szCs w:val="22"/>
+        </w:rPr>
+        <w:pPrChange w:id="4" w:author="David Kleinschmidt" w:date="2014-12-09T10:12:00Z">
+          <w:pPr/>
+        </w:pPrChange>
       </w:pPr>
-      <w:r>
-        <w:rPr>
-          <w:rFonts w:ascii="Arial" w:hAnsi="Arial" w:cs="Arial"/>
-          <w:sz w:val="22"/>
-          <w:szCs w:val="22"/>
-        </w:rPr>
-        <w:t xml:space="preserve">During language acquisition, people learn the probabilistic mapping between observable cues and underlying linguistic structures. Recent work has shown that this learning continues into adulthood, with people rapidly adapting their linguistic expectations at many different levels in response to experience (with, e.g., syntactic structures, phonetic categories, pragmatic interpretations, etc.). While there are many similarities between the sort of learning that occurs during acquisition and adaptation in adults, there is one major difference: acquisition is </w:t>
-      </w:r>
-      <w:r>
-        <w:rPr>
-          <w:rFonts w:ascii="Arial" w:hAnsi="Arial" w:cs="Arial"/>
-          <w:i/>
-          <w:sz w:val="22"/>
-          <w:szCs w:val="22"/>
-        </w:rPr>
-        <w:t>unsupervised</w:t>
-      </w:r>
-      <w:r>
-        <w:rPr>
-          <w:rFonts w:ascii="Arial" w:hAnsi="Arial" w:cs="Arial"/>
-          <w:sz w:val="22"/>
-          <w:szCs w:val="22"/>
-        </w:rPr>
-        <w:t xml:space="preserve">, while adaptation is </w:t>
-      </w:r>
-      <w:r>
-        <w:rPr>
-          <w:rFonts w:ascii="Arial" w:hAnsi="Arial" w:cs="Arial"/>
-          <w:i/>
-          <w:sz w:val="22"/>
-          <w:szCs w:val="22"/>
-        </w:rPr>
-        <w:t>supervised</w:t>
-      </w:r>
-      <w:r>
-        <w:rPr>
-          <w:rFonts w:ascii="Arial" w:hAnsi="Arial" w:cs="Arial"/>
-          <w:sz w:val="22"/>
-          <w:szCs w:val="22"/>
-        </w:rPr>
-        <w:t xml:space="preserve">, at least as it's typically studied. During adaptation, people have many sources of information that </w:t>
-      </w:r>
-      <w:r>
-        <w:rPr>
-          <w:rFonts w:ascii="Arial" w:hAnsi="Arial" w:cs="Arial"/>
-          <w:i/>
-          <w:sz w:val="22"/>
-          <w:szCs w:val="22"/>
-        </w:rPr>
-        <w:t>label</w:t>
-      </w:r>
-      <w:r>
-        <w:rPr>
-          <w:rFonts w:ascii="Arial" w:hAnsi="Arial" w:cs="Arial"/>
-          <w:sz w:val="22"/>
-          <w:szCs w:val="22"/>
-        </w:rPr>
-        <w:t xml:space="preserve"> each observed cue value, such as lexical context or audio-visual input (for phonetic adaptation) or sentential contexts that are not globally syntactically ambiguous (for syntactic expectation adaptation). People do take advantage of such top-down labels during </w:t>
-      </w:r>
-      <w:r>
-        <w:rPr>
-          <w:rFonts w:ascii="Arial" w:hAnsi="Arial" w:cs="Arial"/>
-          <w:i/>
-          <w:sz w:val="22"/>
-          <w:szCs w:val="22"/>
-        </w:rPr>
-        <w:t>processing</w:t>
-      </w:r>
-      <w:r>
-        <w:rPr>
-          <w:rFonts w:ascii="Arial" w:hAnsi="Arial" w:cs="Arial"/>
-          <w:sz w:val="22"/>
-          <w:szCs w:val="22"/>
-        </w:rPr>
-        <w:t xml:space="preserve">, integrating them with bottom-up cues to change the inferences they make (cf. the Ganong and Mcgurk effects, </w:t>
-      </w:r>
-      <w:r>
-        <w:rPr>
-          <w:rFonts w:ascii="Arial" w:hAnsi="Arial" w:cs="Arial"/>
-          <w:b/>
-          <w:sz w:val="22"/>
-          <w:szCs w:val="22"/>
-        </w:rPr>
-        <w:t>citation for mike stuff</w:t>
-      </w:r>
-      <w:r>
-        <w:rPr>
-          <w:rFonts w:ascii="Arial" w:hAnsi="Arial" w:cs="Arial"/>
-          <w:sz w:val="22"/>
-          <w:szCs w:val="22"/>
-        </w:rPr>
-        <w:t>). However, it is not known whether people additionally take advantage of them during adaptation, or whether adaptation is purely a bottom-up learning process.</w:t>
-      </w:r>
+      <w:commentRangeStart w:id="5"/>
+      <w:del w:id="6" w:author="David Kleinschmidt" w:date="2014-12-09T17:21:00Z">
+        <w:r>
+          <w:rPr>
+            <w:rFonts w:ascii="Arial" w:hAnsi="Arial" w:cs="Arial"/>
+            <w:sz w:val="22"/>
+            <w:szCs w:val="22"/>
+          </w:rPr>
+          <w:delText>Dave F. Kleinschmidt</w:delText>
+        </w:r>
+        <w:r>
+          <w:rPr>
+            <w:rFonts w:ascii="Arial" w:hAnsi="Arial" w:cs="Arial"/>
+            <w:sz w:val="22"/>
+            <w:szCs w:val="22"/>
+          </w:rPr>
+          <w:delText>, Rajeev Raizada,</w:delText>
+        </w:r>
+        <w:r>
+          <w:rPr>
+            <w:rFonts w:ascii="Arial" w:hAnsi="Arial" w:cs="Arial"/>
+            <w:sz w:val="22"/>
+            <w:szCs w:val="22"/>
+          </w:rPr>
+          <w:delText xml:space="preserve"> &amp; T. Florian Jaeger (University of Rochester)</w:delText>
+        </w:r>
+        <w:r>
+          <w:fldChar w:fldCharType="begin"/>
+        </w:r>
+        <w:r>
+          <w:delInstrText xml:space="preserve"> HYPERLINK "mailto:dkleinschmidt@bcs.rochester.edu" \h </w:delInstrText>
+        </w:r>
+        <w:r>
+          <w:fldChar w:fldCharType="separate"/>
+        </w:r>
+        <w:r>
+          <w:rPr>
+            <w:rStyle w:val="Link"/>
+            <w:rFonts w:ascii="Arial" w:hAnsi="Arial" w:cs="Arial"/>
+            <w:sz w:val="22"/>
+            <w:szCs w:val="22"/>
+          </w:rPr>
+          <w:delText>dkleinschmidt@bcs.rochester.edu</w:delText>
+        </w:r>
+        <w:r>
+          <w:rPr>
+            <w:rStyle w:val="Link"/>
+            <w:rFonts w:ascii="Arial" w:hAnsi="Arial" w:cs="Arial"/>
+            <w:sz w:val="22"/>
+            <w:szCs w:val="22"/>
+          </w:rPr>
+          <w:fldChar w:fldCharType="end"/>
+        </w:r>
+        <w:r>
+          <w:rPr>
+            <w:rFonts w:ascii="Arial" w:hAnsi="Arial" w:cs="Arial"/>
+            <w:i/>
+            <w:sz w:val="22"/>
+            <w:szCs w:val="22"/>
+          </w:rPr>
+          <w:delText>Keywords go here</w:delText>
+        </w:r>
+        <w:commentRangeEnd w:id="5"/>
+        <w:r>
+          <w:rPr>
+            <w:rStyle w:val="CommentReference"/>
+          </w:rPr>
+          <w:commentReference w:id="5"/>
+        </w:r>
+      </w:del>
     </w:p>
     <w:p>
       <w:pPr>
-        <w:rPr>
-          <w:rFonts w:ascii="Arial" w:hAnsi="Arial" w:cs="Arial"/>
-          <w:sz w:val="22"/>
-          <w:szCs w:val="22"/>
-        </w:rPr>
+        <w:spacing w:before="120" w:after="120"/>
+        <w:rPr>
+          <w:del w:id="7" w:author="T. Florian  Jaeger" w:date="2014-12-08T23:41:00Z"/>
+          <w:rFonts w:ascii="Arial" w:hAnsi="Arial" w:cs="Arial"/>
+          <w:sz w:val="22"/>
+          <w:szCs w:val="22"/>
+        </w:rPr>
+        <w:pPrChange w:id="8" w:author="David Kleinschmidt" w:date="2014-12-09T15:43:00Z">
+          <w:pPr/>
+        </w:pPrChange>
       </w:pPr>
       <w:r>
         <w:rPr>
@@ -182,7 +147,211 @@
           <w:sz w:val="22"/>
           <w:szCs w:val="22"/>
         </w:rPr>
-        <w:t xml:space="preserve">To investigate the extent to which people take advantage of labels during linguistic adaptation, we used a phonetic adaptation task that could be easily adapted to be either supervised or unsupervised. Subjects heard spoken words, all members of /b/-/p/ minimal pairs (beach/peach, bees/peas, and beak/peak) synthesized with VOTs ranging from -20ms to 90ms in 10ms steps. On each trial, two pictures portraying one /b/ word and one /p/ word were shown, and subjects were instructed to click on the picture that matched the word they heard. There were two types of trials. On </w:t>
+        <w:t xml:space="preserve">During language acquisition, </w:t>
+      </w:r>
+      <w:del w:id="9" w:author="T. Florian  Jaeger" w:date="2014-12-08T23:21:00Z">
+        <w:r>
+          <w:rPr>
+            <w:rFonts w:ascii="Arial" w:hAnsi="Arial" w:cs="Arial"/>
+            <w:sz w:val="22"/>
+            <w:szCs w:val="22"/>
+          </w:rPr>
+          <w:delText xml:space="preserve">people </w:delText>
+        </w:r>
+      </w:del>
+      <w:ins w:id="10" w:author="T. Florian  Jaeger" w:date="2014-12-08T23:21:00Z">
+        <w:r>
+          <w:rPr>
+            <w:rFonts w:ascii="Arial" w:hAnsi="Arial" w:cs="Arial"/>
+            <w:sz w:val="22"/>
+            <w:szCs w:val="22"/>
+          </w:rPr>
+          <w:t>infants</w:t>
+        </w:r>
+        <w:r>
+          <w:rPr>
+            <w:rFonts w:ascii="Arial" w:hAnsi="Arial" w:cs="Arial"/>
+            <w:sz w:val="22"/>
+            <w:szCs w:val="22"/>
+          </w:rPr>
+          <w:t xml:space="preserve"> </w:t>
+        </w:r>
+      </w:ins>
+      <w:r>
+        <w:rPr>
+          <w:rFonts w:ascii="Arial" w:hAnsi="Arial" w:cs="Arial"/>
+          <w:sz w:val="22"/>
+          <w:szCs w:val="22"/>
+        </w:rPr>
+        <w:t>learn the probabilistic mapping between observable cues and underlying linguistic structures. Recent work has shown that this learning continues into adulthood</w:t>
+      </w:r>
+      <w:ins w:id="11" w:author="T. Florian  Jaeger" w:date="2014-12-08T23:21:00Z">
+        <w:r>
+          <w:rPr>
+            <w:rFonts w:ascii="Arial" w:hAnsi="Arial" w:cs="Arial"/>
+            <w:sz w:val="22"/>
+            <w:szCs w:val="22"/>
+          </w:rPr>
+          <w:t>: comprehenders</w:t>
+        </w:r>
+      </w:ins>
+      <w:del w:id="12" w:author="T. Florian  Jaeger" w:date="2014-12-08T23:21:00Z">
+        <w:r>
+          <w:rPr>
+            <w:rFonts w:ascii="Arial" w:hAnsi="Arial" w:cs="Arial"/>
+            <w:sz w:val="22"/>
+            <w:szCs w:val="22"/>
+          </w:rPr>
+          <w:delText>, with people</w:delText>
+        </w:r>
+      </w:del>
+      <w:r>
+        <w:rPr>
+          <w:rFonts w:ascii="Arial" w:hAnsi="Arial" w:cs="Arial"/>
+          <w:sz w:val="22"/>
+          <w:szCs w:val="22"/>
+        </w:rPr>
+        <w:t xml:space="preserve"> </w:t>
+      </w:r>
+      <w:ins w:id="13" w:author="T. Florian  Jaeger" w:date="2014-12-08T23:22:00Z">
+        <w:r>
+          <w:rPr>
+            <w:rFonts w:ascii="Arial" w:hAnsi="Arial" w:cs="Arial"/>
+            <w:sz w:val="22"/>
+            <w:szCs w:val="22"/>
+          </w:rPr>
+          <w:t xml:space="preserve">seem to </w:t>
+        </w:r>
+      </w:ins>
+      <w:r>
+        <w:rPr>
+          <w:rFonts w:ascii="Arial" w:hAnsi="Arial" w:cs="Arial"/>
+          <w:sz w:val="22"/>
+          <w:szCs w:val="22"/>
+        </w:rPr>
+        <w:t>rapidly adap</w:t>
+      </w:r>
+      <w:ins w:id="14" w:author="T. Florian  Jaeger" w:date="2014-12-08T23:21:00Z">
+        <w:r>
+          <w:rPr>
+            <w:rFonts w:ascii="Arial" w:hAnsi="Arial" w:cs="Arial"/>
+            <w:sz w:val="22"/>
+            <w:szCs w:val="22"/>
+          </w:rPr>
+          <w:t>t</w:t>
+        </w:r>
+      </w:ins>
+      <w:del w:id="15" w:author="T. Florian  Jaeger" w:date="2014-12-08T23:21:00Z">
+        <w:r>
+          <w:rPr>
+            <w:rFonts w:ascii="Arial" w:hAnsi="Arial" w:cs="Arial"/>
+            <w:sz w:val="22"/>
+            <w:szCs w:val="22"/>
+          </w:rPr>
+          <w:delText>ting</w:delText>
+        </w:r>
+      </w:del>
+      <w:r>
+        <w:rPr>
+          <w:rFonts w:ascii="Arial" w:hAnsi="Arial" w:cs="Arial"/>
+          <w:sz w:val="22"/>
+          <w:szCs w:val="22"/>
+        </w:rPr>
+        <w:t xml:space="preserve"> their linguistic expectations </w:t>
+      </w:r>
+      <w:del w:id="16" w:author="T. Florian  Jaeger" w:date="2014-12-08T23:22:00Z">
+        <w:r>
+          <w:rPr>
+            <w:rFonts w:ascii="Arial" w:hAnsi="Arial" w:cs="Arial"/>
+            <w:sz w:val="22"/>
+            <w:szCs w:val="22"/>
+          </w:rPr>
+          <w:delText xml:space="preserve">at many different levels </w:delText>
+        </w:r>
+      </w:del>
+      <w:r>
+        <w:rPr>
+          <w:rFonts w:ascii="Arial" w:hAnsi="Arial" w:cs="Arial"/>
+          <w:sz w:val="22"/>
+          <w:szCs w:val="22"/>
+        </w:rPr>
+        <w:t xml:space="preserve">in response to experience (with, e.g., syntactic structures, phonetic categories, pragmatic interpretations, etc.). While there are many similarities between </w:t>
+      </w:r>
+      <w:del w:id="17" w:author="T. Florian  Jaeger" w:date="2014-12-08T23:25:00Z">
+        <w:r>
+          <w:rPr>
+            <w:rFonts w:ascii="Arial" w:hAnsi="Arial" w:cs="Arial"/>
+            <w:sz w:val="22"/>
+            <w:szCs w:val="22"/>
+          </w:rPr>
+          <w:delText xml:space="preserve">the sort of learning that occurs during </w:delText>
+        </w:r>
+      </w:del>
+      <w:r>
+        <w:rPr>
+          <w:rFonts w:ascii="Arial" w:hAnsi="Arial" w:cs="Arial"/>
+          <w:sz w:val="22"/>
+          <w:szCs w:val="22"/>
+        </w:rPr>
+        <w:t>acquisition and adaptation in adults</w:t>
+      </w:r>
+      <w:ins w:id="18" w:author="T. Florian  Jaeger" w:date="2014-12-08T23:26:00Z">
+        <w:r>
+          <w:rPr>
+            <w:rFonts w:ascii="Arial" w:hAnsi="Arial" w:cs="Arial"/>
+            <w:sz w:val="22"/>
+            <w:szCs w:val="22"/>
+          </w:rPr>
+          <w:t xml:space="preserve"> (cf. </w:t>
+        </w:r>
+        <w:del w:id="19" w:author="David Kleinschmidt" w:date="2014-12-09T15:29:00Z">
+          <w:r>
+            <w:rPr>
+              <w:rFonts w:ascii="Arial" w:hAnsi="Arial" w:cs="Arial"/>
+              <w:sz w:val="22"/>
+              <w:szCs w:val="22"/>
+            </w:rPr>
+            <w:delText>Chang et al., 2006; McMurray et al., 20</w:delText>
+          </w:r>
+        </w:del>
+      </w:ins>
+      <w:ins w:id="20" w:author="David Kleinschmidt" w:date="2014-12-09T15:29:00Z">
+        <w:r>
+          <w:rPr>
+            <w:rFonts w:ascii="Arial" w:hAnsi="Arial" w:cs="Arial"/>
+            <w:sz w:val="22"/>
+            <w:szCs w:val="22"/>
+          </w:rPr>
+          <w:t>[1,2]</w:t>
+        </w:r>
+      </w:ins>
+      <w:ins w:id="21" w:author="T. Florian  Jaeger" w:date="2014-12-08T23:26:00Z">
+        <w:del w:id="22" w:author="David Kleinschmidt" w:date="2014-12-09T15:18:00Z">
+          <w:r>
+            <w:rPr>
+              <w:rFonts w:ascii="Arial" w:hAnsi="Arial" w:cs="Arial"/>
+              <w:sz w:val="22"/>
+              <w:szCs w:val="22"/>
+            </w:rPr>
+            <w:delText>XX</w:delText>
+          </w:r>
+        </w:del>
+        <w:r>
+          <w:rPr>
+            <w:rFonts w:ascii="Arial" w:hAnsi="Arial" w:cs="Arial"/>
+            <w:sz w:val="22"/>
+            <w:szCs w:val="22"/>
+          </w:rPr>
+          <w:t>)</w:t>
+        </w:r>
+      </w:ins>
+      <w:r>
+        <w:rPr>
+          <w:rFonts w:ascii="Arial" w:hAnsi="Arial" w:cs="Arial"/>
+          <w:sz w:val="22"/>
+          <w:szCs w:val="22"/>
+        </w:rPr>
+        <w:t xml:space="preserve">, there is one major difference: acquisition is </w:t>
       </w:r>
       <w:r>
         <w:rPr>
@@ -191,16 +360,26 @@
           <w:sz w:val="22"/>
           <w:szCs w:val="22"/>
         </w:rPr>
-        <w:t>unlabeled</w:t>
-      </w:r>
-      <w:r>
-        <w:rPr>
-          <w:rFonts w:ascii="Arial" w:hAnsi="Arial" w:cs="Arial"/>
-          <w:sz w:val="22"/>
-          <w:szCs w:val="22"/>
-        </w:rPr>
-        <w:t xml:space="preserve"> trials, both response options were members of the same minimal pair. On </w:t>
-      </w:r>
+        <w:t>unsupervised</w:t>
+      </w:r>
+      <w:r>
+        <w:rPr>
+          <w:rFonts w:ascii="Arial" w:hAnsi="Arial" w:cs="Arial"/>
+          <w:sz w:val="22"/>
+          <w:szCs w:val="22"/>
+        </w:rPr>
+        <w:t xml:space="preserve">, while adaptation is </w:t>
+      </w:r>
+      <w:ins w:id="23" w:author="T. Florian  Jaeger" w:date="2014-12-08T23:10:00Z">
+        <w:r>
+          <w:rPr>
+            <w:rFonts w:ascii="Arial" w:hAnsi="Arial" w:cs="Arial"/>
+            <w:sz w:val="22"/>
+            <w:szCs w:val="22"/>
+          </w:rPr>
+          <w:t xml:space="preserve">typically </w:t>
+        </w:r>
+      </w:ins>
       <w:r>
         <w:rPr>
           <w:rFonts w:ascii="Arial" w:hAnsi="Arial" w:cs="Arial"/>
@@ -208,15 +387,61 @@
           <w:sz w:val="22"/>
           <w:szCs w:val="22"/>
         </w:rPr>
-        <w:t>labeled</w:t>
-      </w:r>
-      <w:r>
-        <w:rPr>
-          <w:rFonts w:ascii="Arial" w:hAnsi="Arial" w:cs="Arial"/>
-          <w:sz w:val="22"/>
-          <w:szCs w:val="22"/>
-        </w:rPr>
-        <w:t xml:space="preserve"> trials, one response picture matched the minimal pair of the stimulus, and the other did not. For instance, for a stimulus from the beach-peach continuum, an unlabeled trial would have pictures of a beach and a peach, while a labeled trial might have a picture of a beach and pees. Each subject was assigned to either the </w:t>
+        <w:t>supervised</w:t>
+      </w:r>
+      <w:del w:id="24" w:author="T. Florian  Jaeger" w:date="2014-12-08T23:10:00Z">
+        <w:r>
+          <w:rPr>
+            <w:rFonts w:ascii="Arial" w:hAnsi="Arial" w:cs="Arial"/>
+            <w:sz w:val="22"/>
+            <w:szCs w:val="22"/>
+          </w:rPr>
+          <w:delText>, at least as it's typically studied</w:delText>
+        </w:r>
+      </w:del>
+      <w:r>
+        <w:rPr>
+          <w:rFonts w:ascii="Arial" w:hAnsi="Arial" w:cs="Arial"/>
+          <w:sz w:val="22"/>
+          <w:szCs w:val="22"/>
+        </w:rPr>
+        <w:t xml:space="preserve">. During adaptation, </w:t>
+      </w:r>
+      <w:del w:id="25" w:author="T. Florian  Jaeger" w:date="2014-12-08T23:10:00Z">
+        <w:r>
+          <w:rPr>
+            <w:rFonts w:ascii="Arial" w:hAnsi="Arial" w:cs="Arial"/>
+            <w:sz w:val="22"/>
+            <w:szCs w:val="22"/>
+          </w:rPr>
+          <w:delText xml:space="preserve">people </w:delText>
+        </w:r>
+      </w:del>
+      <w:ins w:id="26" w:author="T. Florian  Jaeger" w:date="2014-12-08T23:10:00Z">
+        <w:r>
+          <w:rPr>
+            <w:rFonts w:ascii="Arial" w:hAnsi="Arial" w:cs="Arial"/>
+            <w:sz w:val="22"/>
+            <w:szCs w:val="22"/>
+          </w:rPr>
+          <w:t>adult comprehenders</w:t>
+        </w:r>
+        <w:r>
+          <w:rPr>
+            <w:rFonts w:ascii="Arial" w:hAnsi="Arial" w:cs="Arial"/>
+            <w:sz w:val="22"/>
+            <w:szCs w:val="22"/>
+          </w:rPr>
+          <w:t xml:space="preserve"> </w:t>
+        </w:r>
+      </w:ins>
+      <w:r>
+        <w:rPr>
+          <w:rFonts w:ascii="Arial" w:hAnsi="Arial" w:cs="Arial"/>
+          <w:sz w:val="22"/>
+          <w:szCs w:val="22"/>
+        </w:rPr>
+        <w:t xml:space="preserve">have many sources of information that </w:t>
       </w:r>
       <w:r>
         <w:rPr>
@@ -225,15 +450,109 @@
           <w:sz w:val="22"/>
           <w:szCs w:val="22"/>
         </w:rPr>
-        <w:t>unsupervised</w:t>
-      </w:r>
-      <w:r>
-        <w:rPr>
-          <w:rFonts w:ascii="Arial" w:hAnsi="Arial" w:cs="Arial"/>
-          <w:sz w:val="22"/>
-          <w:szCs w:val="22"/>
-        </w:rPr>
-        <w:t xml:space="preserve"> condition, where all trials were unlabeled, or the </w:t>
+        <w:t>label</w:t>
+      </w:r>
+      <w:r>
+        <w:rPr>
+          <w:rFonts w:ascii="Arial" w:hAnsi="Arial" w:cs="Arial"/>
+          <w:sz w:val="22"/>
+          <w:szCs w:val="22"/>
+        </w:rPr>
+        <w:t xml:space="preserve"> each observed cue value, such as lexical </w:t>
+      </w:r>
+      <w:ins w:id="27" w:author="T. Florian  Jaeger" w:date="2014-12-08T23:10:00Z">
+        <w:r>
+          <w:rPr>
+            <w:rFonts w:ascii="Arial" w:hAnsi="Arial" w:cs="Arial"/>
+            <w:sz w:val="22"/>
+            <w:szCs w:val="22"/>
+          </w:rPr>
+          <w:t>o</w:t>
+        </w:r>
+      </w:ins>
+      <w:del w:id="28" w:author="T. Florian  Jaeger" w:date="2014-12-08T23:10:00Z">
+        <w:r>
+          <w:rPr>
+            <w:rFonts w:ascii="Arial" w:hAnsi="Arial" w:cs="Arial"/>
+            <w:sz w:val="22"/>
+            <w:szCs w:val="22"/>
+          </w:rPr>
+          <w:delText>context or audio-visual input (for phonetic adaptation) o</w:delText>
+        </w:r>
+      </w:del>
+      <w:r>
+        <w:rPr>
+          <w:rFonts w:ascii="Arial" w:hAnsi="Arial" w:cs="Arial"/>
+          <w:sz w:val="22"/>
+          <w:szCs w:val="22"/>
+        </w:rPr>
+        <w:t>r sentential contexts</w:t>
+      </w:r>
+      <w:ins w:id="29" w:author="T. Florian  Jaeger" w:date="2014-12-08T23:11:00Z">
+        <w:r>
+          <w:rPr>
+            <w:rFonts w:ascii="Arial" w:hAnsi="Arial" w:cs="Arial"/>
+            <w:sz w:val="22"/>
+            <w:szCs w:val="22"/>
+          </w:rPr>
+          <w:t xml:space="preserve">. It is well known that comprehenders </w:t>
+        </w:r>
+      </w:ins>
+      <w:del w:id="30" w:author="T. Florian  Jaeger" w:date="2014-12-08T23:11:00Z">
+        <w:r>
+          <w:rPr>
+            <w:rFonts w:ascii="Arial" w:hAnsi="Arial" w:cs="Arial"/>
+            <w:sz w:val="22"/>
+            <w:szCs w:val="22"/>
+          </w:rPr>
+          <w:delText xml:space="preserve"> that are not globally syntactically ambiguous (for syntactic expectation adaptation). People do </w:delText>
+        </w:r>
+      </w:del>
+      <w:r>
+        <w:rPr>
+          <w:rFonts w:ascii="Arial" w:hAnsi="Arial" w:cs="Arial"/>
+          <w:sz w:val="22"/>
+          <w:szCs w:val="22"/>
+        </w:rPr>
+        <w:t xml:space="preserve">take advantage of such </w:t>
+      </w:r>
+      <w:ins w:id="31" w:author="T. Florian  Jaeger" w:date="2014-12-08T23:11:00Z">
+        <w:r>
+          <w:rPr>
+            <w:rFonts w:ascii="Arial" w:hAnsi="Arial" w:cs="Arial"/>
+            <w:sz w:val="22"/>
+            <w:szCs w:val="22"/>
+          </w:rPr>
+          <w:t xml:space="preserve">top-down </w:t>
+        </w:r>
+      </w:ins>
+      <w:del w:id="32" w:author="T. Florian  Jaeger" w:date="2014-12-08T23:11:00Z">
+        <w:r>
+          <w:rPr>
+            <w:rFonts w:ascii="Arial" w:hAnsi="Arial" w:cs="Arial"/>
+            <w:sz w:val="22"/>
+            <w:szCs w:val="22"/>
+          </w:rPr>
+          <w:delText>top-down labels</w:delText>
+        </w:r>
+      </w:del>
+      <w:ins w:id="33" w:author="T. Florian  Jaeger" w:date="2014-12-08T23:11:00Z">
+        <w:r>
+          <w:rPr>
+            <w:rFonts w:ascii="Arial" w:hAnsi="Arial" w:cs="Arial"/>
+            <w:sz w:val="22"/>
+            <w:szCs w:val="22"/>
+          </w:rPr>
+          <w:t>information</w:t>
+        </w:r>
+      </w:ins>
+      <w:r>
+        <w:rPr>
+          <w:rFonts w:ascii="Arial" w:hAnsi="Arial" w:cs="Arial"/>
+          <w:sz w:val="22"/>
+          <w:szCs w:val="22"/>
+        </w:rPr>
+        <w:t xml:space="preserve"> during </w:t>
       </w:r>
       <w:r>
         <w:rPr>
@@ -242,24 +561,271 @@
           <w:sz w:val="22"/>
           <w:szCs w:val="22"/>
         </w:rPr>
-        <w:t>supervised</w:t>
-      </w:r>
-      <w:r>
-        <w:rPr>
-          <w:rFonts w:ascii="Arial" w:hAnsi="Arial" w:cs="Arial"/>
-          <w:sz w:val="22"/>
-          <w:szCs w:val="22"/>
-        </w:rPr>
-        <w:t xml:space="preserve"> condition, where half were labeled and half unlabeled. The particular VOT values that each subject heard were determined by one of four bimodal distributions. These distributions were distinguished only by the mean VOT values of their high and low VOT clusters (corresponding to /p/ and /b/). These were: 0/40ms, 10/50ms, 20/60ms, and 30/70ms, with implied b/p category boundaries of 20ms, 30ms, 40ms, and 50ms, respectively. The lowest distribution is similar to natural distributions, while the highest distribution is rather unusual.</w:t>
-      </w:r>
+        <w:t>processing</w:t>
+      </w:r>
+      <w:r>
+        <w:rPr>
+          <w:rFonts w:ascii="Arial" w:hAnsi="Arial" w:cs="Arial"/>
+          <w:sz w:val="22"/>
+          <w:szCs w:val="22"/>
+        </w:rPr>
+        <w:t>, integrating them with bottom-up cues to change the inferences they make (</w:t>
+      </w:r>
+      <w:ins w:id="34" w:author="David Kleinschmidt" w:date="2014-12-09T15:25:00Z">
+        <w:r>
+          <w:rPr>
+            <w:rFonts w:ascii="Arial" w:hAnsi="Arial" w:cs="Arial"/>
+            <w:sz w:val="22"/>
+            <w:szCs w:val="22"/>
+          </w:rPr>
+          <w:t>e.g.</w:t>
+        </w:r>
+      </w:ins>
+      <w:del w:id="35" w:author="David Kleinschmidt" w:date="2014-12-09T15:25:00Z">
+        <w:r>
+          <w:rPr>
+            <w:rFonts w:ascii="Arial" w:hAnsi="Arial" w:cs="Arial"/>
+            <w:sz w:val="22"/>
+            <w:szCs w:val="22"/>
+          </w:rPr>
+          <w:delText>cf.</w:delText>
+        </w:r>
+      </w:del>
+      <w:r>
+        <w:rPr>
+          <w:rFonts w:ascii="Arial" w:hAnsi="Arial" w:cs="Arial"/>
+          <w:sz w:val="22"/>
+          <w:szCs w:val="22"/>
+        </w:rPr>
+        <w:t xml:space="preserve"> </w:t>
+      </w:r>
+      <w:ins w:id="36" w:author="David Kleinschmidt" w:date="2014-12-09T15:31:00Z">
+        <w:r>
+          <w:rPr>
+            <w:rFonts w:ascii="Arial" w:hAnsi="Arial" w:cs="Arial"/>
+            <w:sz w:val="22"/>
+            <w:szCs w:val="22"/>
+          </w:rPr>
+          <w:t>[3-6</w:t>
+        </w:r>
+        <w:r>
+          <w:rPr>
+            <w:rFonts w:ascii="Arial" w:hAnsi="Arial" w:cs="Arial"/>
+            <w:sz w:val="22"/>
+            <w:szCs w:val="22"/>
+          </w:rPr>
+          <w:t>]</w:t>
+        </w:r>
+      </w:ins>
+      <w:commentRangeStart w:id="37"/>
+      <w:del w:id="38" w:author="David Kleinschmidt" w:date="2014-12-09T10:30:00Z">
+        <w:r>
+          <w:rPr>
+            <w:rFonts w:ascii="Arial" w:hAnsi="Arial" w:cs="Arial"/>
+            <w:sz w:val="22"/>
+            <w:szCs w:val="22"/>
+          </w:rPr>
+          <w:delText>the Ganong and Mcgurk effects</w:delText>
+        </w:r>
+      </w:del>
+      <w:del w:id="39" w:author="David Kleinschmidt" w:date="2014-12-09T15:31:00Z">
+        <w:r>
+          <w:rPr>
+            <w:rFonts w:ascii="Arial" w:hAnsi="Arial" w:cs="Arial"/>
+            <w:sz w:val="22"/>
+            <w:szCs w:val="22"/>
+          </w:rPr>
+          <w:delText xml:space="preserve">, </w:delText>
+        </w:r>
+        <w:commentRangeEnd w:id="37"/>
+        <w:r>
+          <w:rPr>
+            <w:rStyle w:val="CommentReference"/>
+          </w:rPr>
+          <w:commentReference w:id="37"/>
+        </w:r>
+      </w:del>
+      <w:ins w:id="40" w:author="T. Florian  Jaeger" w:date="2014-12-08T23:13:00Z">
+        <w:del w:id="41" w:author="David Kleinschmidt" w:date="2014-12-09T15:31:00Z">
+          <w:r>
+            <w:rPr>
+              <w:rFonts w:ascii="Arial" w:hAnsi="Arial" w:cs="Arial"/>
+              <w:sz w:val="22"/>
+              <w:szCs w:val="22"/>
+            </w:rPr>
+            <w:delText xml:space="preserve">MacDonald et al., 1994; </w:delText>
+          </w:r>
+        </w:del>
+      </w:ins>
+      <w:del w:id="42" w:author="David Kleinschmidt" w:date="2014-12-09T15:31:00Z">
+        <w:r>
+          <w:rPr>
+            <w:rFonts w:ascii="Arial" w:hAnsi="Arial" w:cs="Arial"/>
+            <w:sz w:val="22"/>
+            <w:szCs w:val="22"/>
+          </w:rPr>
+          <w:delText>citation for mike stuff</w:delText>
+        </w:r>
+      </w:del>
+      <w:ins w:id="43" w:author="T. Florian  Jaeger" w:date="2014-12-08T23:13:00Z">
+        <w:del w:id="44" w:author="David Kleinschmidt" w:date="2014-12-09T15:31:00Z">
+          <w:r>
+            <w:rPr>
+              <w:rFonts w:ascii="Arial" w:hAnsi="Arial" w:cs="Arial"/>
+              <w:sz w:val="22"/>
+              <w:szCs w:val="22"/>
+            </w:rPr>
+            <w:delText>Tanenhaus et al., 1995; Trueswell et al., 1993</w:delText>
+          </w:r>
+        </w:del>
+      </w:ins>
+      <w:r>
+        <w:rPr>
+          <w:rFonts w:ascii="Arial" w:hAnsi="Arial" w:cs="Arial"/>
+          <w:sz w:val="22"/>
+          <w:szCs w:val="22"/>
+        </w:rPr>
+        <w:t>).</w:t>
+      </w:r>
+      <w:r>
+        <w:rPr>
+          <w:rFonts w:ascii="Arial" w:hAnsi="Arial" w:cs="Arial"/>
+          <w:sz w:val="22"/>
+          <w:szCs w:val="22"/>
+        </w:rPr>
+        <w:t xml:space="preserve"> </w:t>
+      </w:r>
+      <w:del w:id="45" w:author="T. Florian  Jaeger" w:date="2014-12-08T23:27:00Z">
+        <w:r>
+          <w:rPr>
+            <w:rFonts w:ascii="Arial" w:hAnsi="Arial" w:cs="Arial"/>
+            <w:sz w:val="22"/>
+            <w:szCs w:val="22"/>
+          </w:rPr>
+          <w:delText>However, it is not</w:delText>
+        </w:r>
+      </w:del>
+      <w:ins w:id="46" w:author="T. Florian  Jaeger" w:date="2014-12-08T23:27:00Z">
+        <w:r>
+          <w:rPr>
+            <w:rFonts w:ascii="Arial" w:hAnsi="Arial" w:cs="Arial"/>
+            <w:sz w:val="22"/>
+            <w:szCs w:val="22"/>
+          </w:rPr>
+          <w:t>What is</w:t>
+        </w:r>
+      </w:ins>
+      <w:r>
+        <w:rPr>
+          <w:rFonts w:ascii="Arial" w:hAnsi="Arial" w:cs="Arial"/>
+          <w:sz w:val="22"/>
+          <w:szCs w:val="22"/>
+        </w:rPr>
+        <w:t xml:space="preserve"> </w:t>
+      </w:r>
+      <w:ins w:id="47" w:author="T. Florian  Jaeger" w:date="2014-12-08T23:27:00Z">
+        <w:r>
+          <w:rPr>
+            <w:rFonts w:ascii="Arial" w:hAnsi="Arial" w:cs="Arial"/>
+            <w:sz w:val="22"/>
+            <w:szCs w:val="22"/>
+          </w:rPr>
+          <w:t xml:space="preserve">not </w:t>
+        </w:r>
+      </w:ins>
+      <w:r>
+        <w:rPr>
+          <w:rFonts w:ascii="Arial" w:hAnsi="Arial" w:cs="Arial"/>
+          <w:sz w:val="22"/>
+          <w:szCs w:val="22"/>
+        </w:rPr>
+        <w:t>known</w:t>
+      </w:r>
+      <w:ins w:id="48" w:author="T. Florian  Jaeger" w:date="2014-12-08T23:27:00Z">
+        <w:r>
+          <w:rPr>
+            <w:rFonts w:ascii="Arial" w:hAnsi="Arial" w:cs="Arial"/>
+            <w:sz w:val="22"/>
+            <w:szCs w:val="22"/>
+          </w:rPr>
+          <w:t>, however, is</w:t>
+        </w:r>
+      </w:ins>
+      <w:r>
+        <w:rPr>
+          <w:rFonts w:ascii="Arial" w:hAnsi="Arial" w:cs="Arial"/>
+          <w:sz w:val="22"/>
+          <w:szCs w:val="22"/>
+        </w:rPr>
+        <w:t xml:space="preserve"> whether </w:t>
+      </w:r>
+      <w:ins w:id="49" w:author="T. Florian  Jaeger" w:date="2014-12-08T23:27:00Z">
+        <w:r>
+          <w:rPr>
+            <w:rFonts w:ascii="Arial" w:hAnsi="Arial" w:cs="Arial"/>
+            <w:sz w:val="22"/>
+            <w:szCs w:val="22"/>
+          </w:rPr>
+          <w:t xml:space="preserve">this labeling information is also taken advantage of </w:t>
+        </w:r>
+      </w:ins>
+      <w:commentRangeStart w:id="50"/>
+      <w:del w:id="51" w:author="T. Florian  Jaeger" w:date="2014-12-08T23:28:00Z">
+        <w:r>
+          <w:rPr>
+            <w:rFonts w:ascii="Arial" w:hAnsi="Arial" w:cs="Arial"/>
+            <w:sz w:val="22"/>
+            <w:szCs w:val="22"/>
+          </w:rPr>
+          <w:delText xml:space="preserve">people </w:delText>
+        </w:r>
+        <w:commentRangeEnd w:id="50"/>
+        <w:r>
+          <w:rPr>
+            <w:rStyle w:val="CommentReference"/>
+          </w:rPr>
+          <w:commentReference w:id="50"/>
+        </w:r>
+        <w:r>
+          <w:rPr>
+            <w:rFonts w:ascii="Arial" w:hAnsi="Arial" w:cs="Arial"/>
+            <w:sz w:val="22"/>
+            <w:szCs w:val="22"/>
+          </w:rPr>
+          <w:delText xml:space="preserve">additionally take advantage of them </w:delText>
+        </w:r>
+      </w:del>
+      <w:r>
+        <w:rPr>
+          <w:rFonts w:ascii="Arial" w:hAnsi="Arial" w:cs="Arial"/>
+          <w:sz w:val="22"/>
+          <w:szCs w:val="22"/>
+        </w:rPr>
+        <w:t>during adaptation, or whether adaptation is purely a bottom-up learning process.</w:t>
+      </w:r>
+      <w:ins w:id="52" w:author="T. Florian  Jaeger" w:date="2014-12-08T23:41:00Z">
+        <w:r>
+          <w:rPr>
+            <w:rFonts w:ascii="Arial" w:hAnsi="Arial" w:cs="Arial"/>
+            <w:sz w:val="22"/>
+            <w:szCs w:val="22"/>
+          </w:rPr>
+          <w:t xml:space="preserve"> </w:t>
+        </w:r>
+      </w:ins>
     </w:p>
     <w:p>
       <w:pPr>
-        <w:rPr>
-          <w:rFonts w:ascii="Arial" w:hAnsi="Arial" w:cs="Arial"/>
-          <w:sz w:val="22"/>
-          <w:szCs w:val="22"/>
-        </w:rPr>
+        <w:spacing w:before="120" w:after="120"/>
+        <w:rPr>
+          <w:ins w:id="53" w:author="T. Florian  Jaeger" w:date="2014-12-08T23:41:00Z"/>
+          <w:rFonts w:ascii="Arial" w:hAnsi="Arial" w:cs="Arial"/>
+          <w:sz w:val="22"/>
+          <w:szCs w:val="22"/>
+        </w:rPr>
+        <w:pPrChange w:id="54" w:author="David Kleinschmidt" w:date="2014-12-09T15:43:00Z">
+          <w:pPr/>
+        </w:pPrChange>
       </w:pPr>
       <w:r>
         <w:rPr>
@@ -267,51 +833,2263 @@
           <w:sz w:val="22"/>
           <w:szCs w:val="22"/>
         </w:rPr>
-        <w:t xml:space="preserve">Listeners learned in all conditions, showing higher category boundaries (measured only on unlabeled trials) in higher-VOT conditions. Learning was nearly perfect in the 20ms and 30ms boundary conditions, but in the 40ms and 50ms boundary conditions listeners' category boundaries were substantially lower than expected based on the distributions they heard. In the supervised condition, listeners consistently used the label information provided on label trials to guide their responses (98% consistent with label). However, learning was neither more complete nor faster in the supervised than in the unsupervised condition, and in fact by one measure (category boundary slope) listeners in the supervised condition performed </w:t>
-      </w:r>
-      <w:r>
-        <w:rPr>
-          <w:rFonts w:ascii="Arial" w:hAnsi="Arial" w:cs="Arial"/>
-          <w:i/>
-          <w:sz w:val="22"/>
-          <w:szCs w:val="22"/>
-        </w:rPr>
-        <w:t>worse</w:t>
-      </w:r>
-      <w:r>
-        <w:rPr>
-          <w:rFonts w:ascii="Arial" w:hAnsi="Arial" w:cs="Arial"/>
-          <w:sz w:val="22"/>
-          <w:szCs w:val="22"/>
-        </w:rPr>
-        <w:t xml:space="preserve"> (shallower boundaries) than in the unsupervised condition.</w:t>
+        <w:t xml:space="preserve">To </w:t>
+      </w:r>
+      <w:ins w:id="55" w:author="T. Florian  Jaeger" w:date="2014-12-08T23:28:00Z">
+        <w:r>
+          <w:rPr>
+            <w:rFonts w:ascii="Arial" w:hAnsi="Arial" w:cs="Arial"/>
+            <w:sz w:val="22"/>
+            <w:szCs w:val="22"/>
+          </w:rPr>
+          <w:t xml:space="preserve">begin to </w:t>
+        </w:r>
+      </w:ins>
+      <w:ins w:id="56" w:author="T. Florian  Jaeger" w:date="2014-12-08T23:30:00Z">
+        <w:r>
+          <w:rPr>
+            <w:rFonts w:ascii="Arial" w:hAnsi="Arial" w:cs="Arial"/>
+            <w:sz w:val="22"/>
+            <w:szCs w:val="22"/>
+          </w:rPr>
+          <w:t xml:space="preserve">address this question, we investigate supervised and unsupervised </w:t>
+        </w:r>
+      </w:ins>
+      <w:del w:id="57" w:author="T. Florian  Jaeger" w:date="2014-12-08T23:30:00Z">
+        <w:r>
+          <w:rPr>
+            <w:rFonts w:ascii="Arial" w:hAnsi="Arial" w:cs="Arial"/>
+            <w:sz w:val="22"/>
+            <w:szCs w:val="22"/>
+          </w:rPr>
+          <w:delText xml:space="preserve">investigate the extent to which people take advantage of labels during linguistic adaptation, we used a </w:delText>
+        </w:r>
+      </w:del>
+      <w:r>
+        <w:rPr>
+          <w:rFonts w:ascii="Arial" w:hAnsi="Arial" w:cs="Arial"/>
+          <w:sz w:val="22"/>
+          <w:szCs w:val="22"/>
+        </w:rPr>
+        <w:t>phonetic adaptation</w:t>
+      </w:r>
+      <w:del w:id="58" w:author="T. Florian  Jaeger" w:date="2014-12-08T23:31:00Z">
+        <w:r>
+          <w:rPr>
+            <w:rFonts w:ascii="Arial" w:hAnsi="Arial" w:cs="Arial"/>
+            <w:sz w:val="22"/>
+            <w:szCs w:val="22"/>
+          </w:rPr>
+          <w:delText xml:space="preserve"> task that could be easily adapted to be either supervised or unsupervised</w:delText>
+        </w:r>
+      </w:del>
+      <w:r>
+        <w:rPr>
+          <w:rFonts w:ascii="Arial" w:hAnsi="Arial" w:cs="Arial"/>
+          <w:sz w:val="22"/>
+          <w:szCs w:val="22"/>
+        </w:rPr>
+        <w:t xml:space="preserve">. </w:t>
       </w:r>
     </w:p>
     <w:p>
       <w:pPr>
-        <w:rPr>
-          <w:rFonts w:ascii="Arial" w:hAnsi="Arial" w:cs="Arial"/>
-          <w:sz w:val="22"/>
-          <w:szCs w:val="22"/>
-        </w:rPr>
+        <w:spacing w:before="120" w:after="120"/>
+        <w:rPr>
+          <w:ins w:id="59" w:author="T. Florian  Jaeger" w:date="2014-12-08T23:48:00Z"/>
+          <w:rFonts w:ascii="Arial" w:hAnsi="Arial" w:cs="Arial"/>
+          <w:sz w:val="22"/>
+          <w:szCs w:val="22"/>
+        </w:rPr>
+        <w:pPrChange w:id="60" w:author="David Kleinschmidt" w:date="2014-12-09T15:43:00Z">
+          <w:pPr/>
+        </w:pPrChange>
       </w:pPr>
-      <w:r>
-        <w:rPr>
-          <w:rFonts w:ascii="Arial" w:hAnsi="Arial" w:cs="Arial"/>
-          <w:sz w:val="22"/>
-          <w:szCs w:val="22"/>
-        </w:rPr>
-        <w:t xml:space="preserve">The most straightforward interpretation of these results is that the label information we provided to subjects is not available to or used for the learning processes that result in adaptation, and that these processes are primarily bottom-up. This is surprising given that labels are highly informative about the statistical structure of the environment, and substantially reduce the </w:t>
-      </w:r>
-      <w:r>
-        <w:rPr>
-          <w:rFonts w:ascii="Arial" w:hAnsi="Arial" w:cs="Arial"/>
-          <w:sz w:val="22"/>
-          <w:szCs w:val="22"/>
-        </w:rPr>
-        <w:lastRenderedPageBreak/>
-        <w:t>difficulty of the learning problem. However, we hesitate to conclude this for two reasons. First, we provide labeling information through the context, or task structure, rather than as part of the linguistic signal per se. In other studies of phonetic adaptation, labels are typically provided by the linguistic signal itself, either lexical or audio-visual. Second, the cue distributions subjects heard may have been either too far outside the normal range to be adapted to at all (very high mean VOT values), or adapted to so quickly that no effect of supervision would have been detectable.</w:t>
-      </w:r>
+      <w:commentRangeStart w:id="61"/>
+      <w:ins w:id="62" w:author="T. Florian  Jaeger" w:date="2014-12-08T23:41:00Z">
+        <w:r>
+          <w:rPr>
+            <w:rFonts w:ascii="Arial" w:hAnsi="Arial" w:cs="Arial"/>
+            <w:b/>
+            <w:sz w:val="22"/>
+            <w:szCs w:val="22"/>
+          </w:rPr>
+          <w:t>Exp</w:t>
+        </w:r>
+      </w:ins>
+      <w:ins w:id="63" w:author="T. Florian  Jaeger" w:date="2014-12-08T23:57:00Z">
+        <w:r>
+          <w:rPr>
+            <w:rFonts w:ascii="Arial" w:hAnsi="Arial" w:cs="Arial"/>
+            <w:b/>
+            <w:sz w:val="22"/>
+            <w:szCs w:val="22"/>
+          </w:rPr>
+          <w:t>1</w:t>
+        </w:r>
+      </w:ins>
+      <w:ins w:id="64" w:author="T. Florian  Jaeger" w:date="2014-12-08T23:41:00Z">
+        <w:r>
+          <w:rPr>
+            <w:rFonts w:ascii="Arial" w:hAnsi="Arial" w:cs="Arial"/>
+            <w:b/>
+            <w:sz w:val="22"/>
+            <w:szCs w:val="22"/>
+          </w:rPr>
+          <w:t xml:space="preserve">: </w:t>
+        </w:r>
+        <w:commentRangeEnd w:id="61"/>
+        <w:r>
+          <w:rPr>
+            <w:rStyle w:val="CommentReference"/>
+          </w:rPr>
+          <w:commentReference w:id="61"/>
+        </w:r>
+      </w:ins>
+      <w:ins w:id="66" w:author="T. Florian  Jaeger" w:date="2014-12-08T23:31:00Z">
+        <w:r>
+          <w:rPr>
+            <w:rFonts w:ascii="Arial" w:hAnsi="Arial" w:cs="Arial"/>
+            <w:sz w:val="22"/>
+            <w:szCs w:val="22"/>
+          </w:rPr>
+          <w:t xml:space="preserve">Following </w:t>
+        </w:r>
+        <w:del w:id="67" w:author="David Kleinschmidt" w:date="2014-12-09T15:31:00Z">
+          <w:r>
+            <w:rPr>
+              <w:rFonts w:ascii="Arial" w:hAnsi="Arial" w:cs="Arial"/>
+              <w:sz w:val="22"/>
+              <w:szCs w:val="22"/>
+            </w:rPr>
+            <w:delText>Clayards et al., (2008)</w:delText>
+          </w:r>
+        </w:del>
+      </w:ins>
+      <w:ins w:id="68" w:author="David Kleinschmidt" w:date="2014-12-09T15:31:00Z">
+        <w:r>
+          <w:rPr>
+            <w:rFonts w:ascii="Arial" w:hAnsi="Arial" w:cs="Arial"/>
+            <w:sz w:val="22"/>
+            <w:szCs w:val="22"/>
+          </w:rPr>
+          <w:t>[7</w:t>
+        </w:r>
+        <w:bookmarkStart w:id="69" w:name="_GoBack"/>
+        <w:bookmarkEnd w:id="69"/>
+        <w:r>
+          <w:rPr>
+            <w:rFonts w:ascii="Arial" w:hAnsi="Arial" w:cs="Arial"/>
+            <w:sz w:val="22"/>
+            <w:szCs w:val="22"/>
+          </w:rPr>
+          <w:t>]</w:t>
+        </w:r>
+      </w:ins>
+      <w:ins w:id="70" w:author="T. Florian  Jaeger" w:date="2014-12-08T23:31:00Z">
+        <w:r>
+          <w:rPr>
+            <w:rFonts w:ascii="Arial" w:hAnsi="Arial" w:cs="Arial"/>
+            <w:sz w:val="22"/>
+            <w:szCs w:val="22"/>
+          </w:rPr>
+          <w:t>, s</w:t>
+        </w:r>
+      </w:ins>
+      <w:del w:id="71" w:author="T. Florian  Jaeger" w:date="2014-12-08T23:31:00Z">
+        <w:r>
+          <w:rPr>
+            <w:rFonts w:ascii="Arial" w:hAnsi="Arial" w:cs="Arial"/>
+            <w:sz w:val="22"/>
+            <w:szCs w:val="22"/>
+          </w:rPr>
+          <w:delText>S</w:delText>
+        </w:r>
+      </w:del>
+      <w:r>
+        <w:rPr>
+          <w:rFonts w:ascii="Arial" w:hAnsi="Arial" w:cs="Arial"/>
+          <w:sz w:val="22"/>
+          <w:szCs w:val="22"/>
+        </w:rPr>
+        <w:t xml:space="preserve">ubjects heard spoken words, all members of /b/-/p/ minimal pairs (beach/peach, bees/peas, and beak/peak) synthesized with VOTs ranging </w:t>
+      </w:r>
+      <w:commentRangeStart w:id="72"/>
+      <w:r>
+        <w:rPr>
+          <w:rFonts w:ascii="Arial" w:hAnsi="Arial" w:cs="Arial"/>
+          <w:sz w:val="22"/>
+          <w:szCs w:val="22"/>
+        </w:rPr>
+        <w:t xml:space="preserve">from -20ms to 90ms </w:t>
+      </w:r>
+      <w:del w:id="73" w:author="T. Florian  Jaeger" w:date="2014-12-08T23:56:00Z">
+        <w:r>
+          <w:rPr>
+            <w:rFonts w:ascii="Arial" w:hAnsi="Arial" w:cs="Arial"/>
+            <w:sz w:val="22"/>
+            <w:szCs w:val="22"/>
+          </w:rPr>
+          <w:delText>in 10ms steps</w:delText>
+        </w:r>
+        <w:commentRangeEnd w:id="72"/>
+        <w:r>
+          <w:rPr>
+            <w:rStyle w:val="CommentReference"/>
+          </w:rPr>
+          <w:commentReference w:id="72"/>
+        </w:r>
+      </w:del>
+      <w:r>
+        <w:rPr>
+          <w:rFonts w:ascii="Arial" w:hAnsi="Arial" w:cs="Arial"/>
+          <w:sz w:val="22"/>
+          <w:szCs w:val="22"/>
+        </w:rPr>
+        <w:t xml:space="preserve">. </w:t>
+      </w:r>
+      <w:ins w:id="74" w:author="T. Florian  Jaeger" w:date="2014-12-08T23:48:00Z">
+        <w:r>
+          <w:rPr>
+            <w:rFonts w:ascii="Arial" w:hAnsi="Arial" w:cs="Arial"/>
+            <w:sz w:val="22"/>
+            <w:szCs w:val="22"/>
+          </w:rPr>
+          <w:t>Between subjects</w:t>
+        </w:r>
+        <w:r>
+          <w:rPr>
+            <w:rFonts w:ascii="Arial" w:hAnsi="Arial" w:cs="Arial"/>
+            <w:sz w:val="22"/>
+            <w:szCs w:val="22"/>
+          </w:rPr>
+          <w:t xml:space="preserve">, </w:t>
+        </w:r>
+        <w:r>
+          <w:rPr>
+            <w:rFonts w:ascii="Arial" w:hAnsi="Arial" w:cs="Arial"/>
+            <w:sz w:val="22"/>
+            <w:szCs w:val="22"/>
+          </w:rPr>
+          <w:t>the</w:t>
+        </w:r>
+      </w:ins>
+      <w:ins w:id="75" w:author="T. Florian  Jaeger" w:date="2014-12-08T23:49:00Z">
+        <w:r>
+          <w:rPr>
+            <w:rFonts w:ascii="Arial" w:hAnsi="Arial" w:cs="Arial"/>
+            <w:sz w:val="22"/>
+            <w:szCs w:val="22"/>
+          </w:rPr>
+          <w:t xml:space="preserve"> bimodal VOT distribution (the /p/ and /b/ means) were </w:t>
+        </w:r>
+      </w:ins>
+      <w:ins w:id="76" w:author="T. Florian  Jaeger" w:date="2014-12-08T23:52:00Z">
+        <w:r>
+          <w:rPr>
+            <w:rFonts w:ascii="Arial" w:hAnsi="Arial" w:cs="Arial"/>
+            <w:sz w:val="22"/>
+            <w:szCs w:val="22"/>
+          </w:rPr>
+          <w:t xml:space="preserve">either </w:t>
+        </w:r>
+      </w:ins>
+      <w:ins w:id="77" w:author="T. Florian  Jaeger" w:date="2014-12-08T23:51:00Z">
+        <w:r>
+          <w:rPr>
+            <w:rFonts w:ascii="Arial" w:hAnsi="Arial" w:cs="Arial"/>
+            <w:sz w:val="22"/>
+            <w:szCs w:val="22"/>
+          </w:rPr>
+          <w:t>left normal (0ms for /b/ and 40ms for /p/</w:t>
+        </w:r>
+      </w:ins>
+      <w:ins w:id="78" w:author="T. Florian  Jaeger" w:date="2014-12-08T23:53:00Z">
+        <w:r>
+          <w:rPr>
+            <w:rFonts w:ascii="Arial" w:hAnsi="Arial" w:cs="Arial"/>
+            <w:sz w:val="22"/>
+            <w:szCs w:val="22"/>
+          </w:rPr>
+          <w:t xml:space="preserve">, </w:t>
+        </w:r>
+      </w:ins>
+      <w:ins w:id="79" w:author="David Kleinschmidt" w:date="2014-12-09T10:10:00Z">
+        <w:r>
+          <w:rPr>
+            <w:rFonts w:ascii="Arial" w:hAnsi="Arial" w:cs="Arial"/>
+            <w:sz w:val="22"/>
+            <w:szCs w:val="22"/>
+          </w:rPr>
+          <w:t xml:space="preserve">implied </w:t>
+        </w:r>
+      </w:ins>
+      <w:ins w:id="80" w:author="T. Florian  Jaeger" w:date="2014-12-08T23:53:00Z">
+        <w:r>
+          <w:rPr>
+            <w:rFonts w:ascii="Arial" w:hAnsi="Arial" w:cs="Arial"/>
+            <w:sz w:val="22"/>
+            <w:szCs w:val="22"/>
+          </w:rPr>
+          <w:t>/b/-/p/ boundary at 20ms</w:t>
+        </w:r>
+      </w:ins>
+      <w:ins w:id="81" w:author="T. Florian  Jaeger" w:date="2014-12-08T23:51:00Z">
+        <w:r>
+          <w:rPr>
+            <w:rFonts w:ascii="Arial" w:hAnsi="Arial" w:cs="Arial"/>
+            <w:sz w:val="22"/>
+            <w:szCs w:val="22"/>
+          </w:rPr>
+          <w:t>)</w:t>
+        </w:r>
+      </w:ins>
+      <w:ins w:id="82" w:author="T. Florian  Jaeger" w:date="2014-12-08T23:52:00Z">
+        <w:r>
+          <w:rPr>
+            <w:rFonts w:ascii="Arial" w:hAnsi="Arial" w:cs="Arial"/>
+            <w:sz w:val="22"/>
+            <w:szCs w:val="22"/>
+          </w:rPr>
+          <w:t xml:space="preserve"> or shifted up by </w:t>
+        </w:r>
+        <w:commentRangeStart w:id="83"/>
+        <w:r>
+          <w:rPr>
+            <w:rFonts w:ascii="Arial" w:hAnsi="Arial" w:cs="Arial"/>
+            <w:sz w:val="22"/>
+            <w:szCs w:val="22"/>
+          </w:rPr>
+          <w:t>10msecs</w:t>
+        </w:r>
+        <w:commentRangeEnd w:id="83"/>
+        <w:r>
+          <w:rPr>
+            <w:rStyle w:val="CommentReference"/>
+          </w:rPr>
+          <w:commentReference w:id="83"/>
+        </w:r>
+      </w:ins>
+      <w:ins w:id="85" w:author="T. Florian  Jaeger" w:date="2014-12-08T23:50:00Z">
+        <w:r>
+          <w:rPr>
+            <w:rFonts w:ascii="Arial" w:hAnsi="Arial" w:cs="Arial"/>
+            <w:sz w:val="22"/>
+            <w:szCs w:val="22"/>
+          </w:rPr>
+          <w:t>, to assess adaptation to the shift.</w:t>
+        </w:r>
+      </w:ins>
+      <w:ins w:id="86" w:author="T. Florian  Jaeger" w:date="2014-12-08T23:48:00Z">
+        <w:r>
+          <w:rPr>
+            <w:rFonts w:ascii="Arial" w:hAnsi="Arial" w:cs="Arial"/>
+            <w:sz w:val="22"/>
+            <w:szCs w:val="22"/>
+          </w:rPr>
+          <w:t xml:space="preserve"> </w:t>
+        </w:r>
+      </w:ins>
+    </w:p>
+    <w:p>
+      <w:pPr>
+        <w:spacing w:before="120" w:after="120"/>
+        <w:rPr>
+          <w:ins w:id="87" w:author="T. Florian  Jaeger" w:date="2014-12-08T23:44:00Z"/>
+          <w:rFonts w:ascii="Arial" w:hAnsi="Arial" w:cs="Arial"/>
+          <w:sz w:val="22"/>
+          <w:szCs w:val="22"/>
+        </w:rPr>
+        <w:pPrChange w:id="88" w:author="David Kleinschmidt" w:date="2014-12-09T15:43:00Z">
+          <w:pPr/>
+        </w:pPrChange>
+      </w:pPr>
+      <w:r>
+        <w:rPr>
+          <w:rFonts w:ascii="Arial" w:hAnsi="Arial" w:cs="Arial"/>
+          <w:sz w:val="22"/>
+          <w:szCs w:val="22"/>
+        </w:rPr>
+        <w:t xml:space="preserve">On each trial, two pictures </w:t>
+      </w:r>
+      <w:ins w:id="89" w:author="T. Florian  Jaeger" w:date="2014-12-08T23:36:00Z">
+        <w:r>
+          <w:rPr>
+            <w:rFonts w:ascii="Arial" w:hAnsi="Arial" w:cs="Arial"/>
+            <w:sz w:val="22"/>
+            <w:szCs w:val="22"/>
+          </w:rPr>
+          <w:t xml:space="preserve">(target + distractor) </w:t>
+        </w:r>
+      </w:ins>
+      <w:del w:id="90" w:author="T. Florian  Jaeger" w:date="2014-12-08T23:36:00Z">
+        <w:r>
+          <w:rPr>
+            <w:rFonts w:ascii="Arial" w:hAnsi="Arial" w:cs="Arial"/>
+            <w:sz w:val="22"/>
+            <w:szCs w:val="22"/>
+          </w:rPr>
+          <w:delText xml:space="preserve">portraying one /b/ word and one /p/ word </w:delText>
+        </w:r>
+      </w:del>
+      <w:r>
+        <w:rPr>
+          <w:rFonts w:ascii="Arial" w:hAnsi="Arial" w:cs="Arial"/>
+          <w:sz w:val="22"/>
+          <w:szCs w:val="22"/>
+        </w:rPr>
+        <w:t xml:space="preserve">were shown, and subjects were instructed to click on the picture that matched the </w:t>
+      </w:r>
+      <w:ins w:id="91" w:author="T. Florian  Jaeger" w:date="2014-12-08T23:34:00Z">
+        <w:r>
+          <w:rPr>
+            <w:rFonts w:ascii="Arial" w:hAnsi="Arial" w:cs="Arial"/>
+            <w:sz w:val="22"/>
+            <w:szCs w:val="22"/>
+          </w:rPr>
+          <w:t xml:space="preserve">target </w:t>
+        </w:r>
+      </w:ins>
+      <w:r>
+        <w:rPr>
+          <w:rFonts w:ascii="Arial" w:hAnsi="Arial" w:cs="Arial"/>
+          <w:sz w:val="22"/>
+          <w:szCs w:val="22"/>
+        </w:rPr>
+        <w:t>word</w:t>
+      </w:r>
+      <w:ins w:id="92" w:author="T. Florian  Jaeger" w:date="2014-12-08T23:38:00Z">
+        <w:r>
+          <w:rPr>
+            <w:rFonts w:ascii="Arial" w:hAnsi="Arial" w:cs="Arial"/>
+            <w:sz w:val="22"/>
+            <w:szCs w:val="22"/>
+          </w:rPr>
+          <w:t xml:space="preserve"> (e.g., </w:t>
+        </w:r>
+        <w:r>
+          <w:rPr>
+            <w:rFonts w:ascii="Arial" w:hAnsi="Arial" w:cs="Arial"/>
+            <w:i/>
+            <w:sz w:val="22"/>
+            <w:szCs w:val="22"/>
+          </w:rPr>
+          <w:t>peach</w:t>
+        </w:r>
+        <w:r>
+          <w:rPr>
+            <w:rFonts w:ascii="Arial" w:hAnsi="Arial" w:cs="Arial"/>
+            <w:sz w:val="22"/>
+            <w:szCs w:val="22"/>
+          </w:rPr>
+          <w:t>)</w:t>
+        </w:r>
+      </w:ins>
+      <w:del w:id="93" w:author="T. Florian  Jaeger" w:date="2014-12-08T23:35:00Z">
+        <w:r>
+          <w:rPr>
+            <w:rFonts w:ascii="Arial" w:hAnsi="Arial" w:cs="Arial"/>
+            <w:sz w:val="22"/>
+            <w:szCs w:val="22"/>
+          </w:rPr>
+          <w:delText xml:space="preserve"> </w:delText>
+        </w:r>
+      </w:del>
+      <w:del w:id="94" w:author="T. Florian  Jaeger" w:date="2014-12-08T23:34:00Z">
+        <w:r>
+          <w:rPr>
+            <w:rFonts w:ascii="Arial" w:hAnsi="Arial" w:cs="Arial"/>
+            <w:sz w:val="22"/>
+            <w:szCs w:val="22"/>
+          </w:rPr>
+          <w:delText>they heard</w:delText>
+        </w:r>
+      </w:del>
+      <w:r>
+        <w:rPr>
+          <w:rFonts w:ascii="Arial" w:hAnsi="Arial" w:cs="Arial"/>
+          <w:sz w:val="22"/>
+          <w:szCs w:val="22"/>
+        </w:rPr>
+        <w:t xml:space="preserve">. </w:t>
+      </w:r>
+      <w:ins w:id="95" w:author="T. Florian  Jaeger" w:date="2014-12-08T23:48:00Z">
+        <w:r>
+          <w:rPr>
+            <w:rFonts w:ascii="Arial" w:hAnsi="Arial" w:cs="Arial"/>
+            <w:sz w:val="22"/>
+            <w:szCs w:val="22"/>
+          </w:rPr>
+          <w:t>S</w:t>
+        </w:r>
+        <w:r>
+          <w:rPr>
+            <w:rFonts w:ascii="Arial" w:hAnsi="Arial" w:cs="Arial"/>
+            <w:sz w:val="22"/>
+            <w:szCs w:val="22"/>
+          </w:rPr>
+          <w:t>ubject</w:t>
+        </w:r>
+        <w:r>
+          <w:rPr>
+            <w:rFonts w:ascii="Arial" w:hAnsi="Arial" w:cs="Arial"/>
+            <w:sz w:val="22"/>
+            <w:szCs w:val="22"/>
+          </w:rPr>
+          <w:t>s</w:t>
+        </w:r>
+        <w:r>
+          <w:rPr>
+            <w:rFonts w:ascii="Arial" w:hAnsi="Arial" w:cs="Arial"/>
+            <w:sz w:val="22"/>
+            <w:szCs w:val="22"/>
+          </w:rPr>
+          <w:t xml:space="preserve"> w</w:t>
+        </w:r>
+        <w:r>
+          <w:rPr>
+            <w:rFonts w:ascii="Arial" w:hAnsi="Arial" w:cs="Arial"/>
+            <w:sz w:val="22"/>
+            <w:szCs w:val="22"/>
+          </w:rPr>
+          <w:t>ere</w:t>
+        </w:r>
+        <w:r>
+          <w:rPr>
+            <w:rFonts w:ascii="Arial" w:hAnsi="Arial" w:cs="Arial"/>
+            <w:sz w:val="22"/>
+            <w:szCs w:val="22"/>
+          </w:rPr>
+          <w:t xml:space="preserve"> </w:t>
+        </w:r>
+        <w:r>
+          <w:rPr>
+            <w:rFonts w:ascii="Arial" w:hAnsi="Arial" w:cs="Arial"/>
+            <w:sz w:val="22"/>
+            <w:szCs w:val="22"/>
+          </w:rPr>
+          <w:t xml:space="preserve">randomly </w:t>
+        </w:r>
+        <w:r>
+          <w:rPr>
+            <w:rFonts w:ascii="Arial" w:hAnsi="Arial" w:cs="Arial"/>
+            <w:sz w:val="22"/>
+            <w:szCs w:val="22"/>
+          </w:rPr>
+          <w:t xml:space="preserve">assigned to </w:t>
+        </w:r>
+        <w:r>
+          <w:rPr>
+            <w:rFonts w:ascii="Arial" w:hAnsi="Arial" w:cs="Arial"/>
+            <w:sz w:val="22"/>
+            <w:szCs w:val="22"/>
+          </w:rPr>
+          <w:t>one of two conditions. In</w:t>
+        </w:r>
+        <w:r>
+          <w:rPr>
+            <w:rFonts w:ascii="Arial" w:hAnsi="Arial" w:cs="Arial"/>
+            <w:sz w:val="22"/>
+            <w:szCs w:val="22"/>
+          </w:rPr>
+          <w:t xml:space="preserve"> the </w:t>
+        </w:r>
+        <w:r>
+          <w:rPr>
+            <w:rFonts w:ascii="Arial" w:hAnsi="Arial" w:cs="Arial"/>
+            <w:i/>
+            <w:sz w:val="22"/>
+            <w:szCs w:val="22"/>
+          </w:rPr>
+          <w:t>unsupervised</w:t>
+        </w:r>
+        <w:r>
+          <w:rPr>
+            <w:rFonts w:ascii="Arial" w:hAnsi="Arial" w:cs="Arial"/>
+            <w:sz w:val="22"/>
+            <w:szCs w:val="22"/>
+          </w:rPr>
+          <w:t xml:space="preserve"> condition, all trials were unlabeled</w:t>
+        </w:r>
+        <w:r>
+          <w:rPr>
+            <w:rFonts w:ascii="Arial" w:hAnsi="Arial" w:cs="Arial"/>
+            <w:sz w:val="22"/>
+            <w:szCs w:val="22"/>
+          </w:rPr>
+          <w:t xml:space="preserve">. In </w:t>
+        </w:r>
+        <w:r>
+          <w:rPr>
+            <w:rFonts w:ascii="Arial" w:hAnsi="Arial" w:cs="Arial"/>
+            <w:sz w:val="22"/>
+            <w:szCs w:val="22"/>
+          </w:rPr>
+          <w:t xml:space="preserve"> the </w:t>
+        </w:r>
+        <w:r>
+          <w:rPr>
+            <w:rFonts w:ascii="Arial" w:hAnsi="Arial" w:cs="Arial"/>
+            <w:i/>
+            <w:sz w:val="22"/>
+            <w:szCs w:val="22"/>
+          </w:rPr>
+          <w:t>supervised</w:t>
+        </w:r>
+        <w:r>
+          <w:rPr>
+            <w:rFonts w:ascii="Arial" w:hAnsi="Arial" w:cs="Arial"/>
+            <w:sz w:val="22"/>
+            <w:szCs w:val="22"/>
+          </w:rPr>
+          <w:t xml:space="preserve"> condition half were labeled and half unlabeled. </w:t>
+        </w:r>
+      </w:ins>
+      <w:del w:id="96" w:author="T. Florian  Jaeger" w:date="2014-12-08T23:48:00Z">
+        <w:r>
+          <w:rPr>
+            <w:rFonts w:ascii="Arial" w:hAnsi="Arial" w:cs="Arial"/>
+            <w:sz w:val="22"/>
+            <w:szCs w:val="22"/>
+          </w:rPr>
+          <w:delText xml:space="preserve">There were two types of trials. </w:delText>
+        </w:r>
+      </w:del>
+      <w:r>
+        <w:rPr>
+          <w:rFonts w:ascii="Arial" w:hAnsi="Arial" w:cs="Arial"/>
+          <w:sz w:val="22"/>
+          <w:szCs w:val="22"/>
+        </w:rPr>
+        <w:t xml:space="preserve">On </w:t>
+      </w:r>
+      <w:r>
+        <w:rPr>
+          <w:rFonts w:ascii="Arial" w:hAnsi="Arial" w:cs="Arial"/>
+          <w:i/>
+          <w:sz w:val="22"/>
+          <w:szCs w:val="22"/>
+        </w:rPr>
+        <w:t>unlabeled</w:t>
+      </w:r>
+      <w:r>
+        <w:rPr>
+          <w:rFonts w:ascii="Arial" w:hAnsi="Arial" w:cs="Arial"/>
+          <w:sz w:val="22"/>
+          <w:szCs w:val="22"/>
+        </w:rPr>
+        <w:t xml:space="preserve"> trials, </w:t>
+      </w:r>
+      <w:del w:id="97" w:author="T. Florian  Jaeger" w:date="2014-12-08T23:38:00Z">
+        <w:r>
+          <w:rPr>
+            <w:rFonts w:ascii="Arial" w:hAnsi="Arial" w:cs="Arial"/>
+            <w:sz w:val="22"/>
+            <w:szCs w:val="22"/>
+          </w:rPr>
+          <w:delText xml:space="preserve">both </w:delText>
+        </w:r>
+      </w:del>
+      <w:del w:id="98" w:author="T. Florian  Jaeger" w:date="2014-12-08T23:37:00Z">
+        <w:r>
+          <w:rPr>
+            <w:rFonts w:ascii="Arial" w:hAnsi="Arial" w:cs="Arial"/>
+            <w:sz w:val="22"/>
+            <w:szCs w:val="22"/>
+          </w:rPr>
+          <w:delText>response options</w:delText>
+        </w:r>
+      </w:del>
+      <w:ins w:id="99" w:author="T. Florian  Jaeger" w:date="2014-12-08T23:38:00Z">
+        <w:r>
+          <w:rPr>
+            <w:rFonts w:ascii="Arial" w:hAnsi="Arial" w:cs="Arial"/>
+            <w:sz w:val="22"/>
+            <w:szCs w:val="22"/>
+          </w:rPr>
+          <w:t xml:space="preserve">the distractor picture was </w:t>
+        </w:r>
+      </w:ins>
+      <w:del w:id="100" w:author="T. Florian  Jaeger" w:date="2014-12-08T23:38:00Z">
+        <w:r>
+          <w:rPr>
+            <w:rFonts w:ascii="Arial" w:hAnsi="Arial" w:cs="Arial"/>
+            <w:sz w:val="22"/>
+            <w:szCs w:val="22"/>
+          </w:rPr>
+          <w:delText xml:space="preserve"> were members of the same </w:delText>
+        </w:r>
+      </w:del>
+      <w:r>
+        <w:rPr>
+          <w:rFonts w:ascii="Arial" w:hAnsi="Arial" w:cs="Arial"/>
+          <w:sz w:val="22"/>
+          <w:szCs w:val="22"/>
+        </w:rPr>
+        <w:t>minimal pair</w:t>
+      </w:r>
+      <w:ins w:id="101" w:author="T. Florian  Jaeger" w:date="2014-12-08T23:35:00Z">
+        <w:r>
+          <w:rPr>
+            <w:rFonts w:ascii="Arial" w:hAnsi="Arial" w:cs="Arial"/>
+            <w:sz w:val="22"/>
+            <w:szCs w:val="22"/>
+          </w:rPr>
+          <w:t xml:space="preserve"> </w:t>
+        </w:r>
+      </w:ins>
+      <w:ins w:id="102" w:author="T. Florian  Jaeger" w:date="2014-12-08T23:38:00Z">
+        <w:r>
+          <w:rPr>
+            <w:rFonts w:ascii="Arial" w:hAnsi="Arial" w:cs="Arial"/>
+            <w:sz w:val="22"/>
+            <w:szCs w:val="22"/>
+          </w:rPr>
+          <w:t xml:space="preserve">neighbor </w:t>
+        </w:r>
+      </w:ins>
+      <w:ins w:id="103" w:author="T. Florian  Jaeger" w:date="2014-12-08T23:35:00Z">
+        <w:r>
+          <w:rPr>
+            <w:rFonts w:ascii="Arial" w:hAnsi="Arial" w:cs="Arial"/>
+            <w:sz w:val="22"/>
+            <w:szCs w:val="22"/>
+          </w:rPr>
+          <w:t>(e.g.,</w:t>
+        </w:r>
+      </w:ins>
+      <w:ins w:id="104" w:author="T. Florian  Jaeger" w:date="2014-12-08T23:38:00Z">
+        <w:r>
+          <w:rPr>
+            <w:rFonts w:ascii="Arial" w:hAnsi="Arial" w:cs="Arial"/>
+            <w:sz w:val="22"/>
+            <w:szCs w:val="22"/>
+          </w:rPr>
+          <w:t xml:space="preserve"> a</w:t>
+        </w:r>
+      </w:ins>
+      <w:ins w:id="105" w:author="T. Florian  Jaeger" w:date="2014-12-08T23:37:00Z">
+        <w:r>
+          <w:rPr>
+            <w:rFonts w:ascii="Arial" w:hAnsi="Arial" w:cs="Arial"/>
+            <w:sz w:val="22"/>
+            <w:szCs w:val="22"/>
+          </w:rPr>
+          <w:t xml:space="preserve"> beach</w:t>
+        </w:r>
+      </w:ins>
+      <w:ins w:id="106" w:author="T. Florian  Jaeger" w:date="2014-12-08T23:35:00Z">
+        <w:r>
+          <w:rPr>
+            <w:rFonts w:ascii="Arial" w:hAnsi="Arial" w:cs="Arial"/>
+            <w:sz w:val="22"/>
+            <w:szCs w:val="22"/>
+          </w:rPr>
+          <w:t>)</w:t>
+        </w:r>
+      </w:ins>
+      <w:r>
+        <w:rPr>
+          <w:rFonts w:ascii="Arial" w:hAnsi="Arial" w:cs="Arial"/>
+          <w:sz w:val="22"/>
+          <w:szCs w:val="22"/>
+        </w:rPr>
+        <w:t xml:space="preserve">. On </w:t>
+      </w:r>
+      <w:r>
+        <w:rPr>
+          <w:rFonts w:ascii="Arial" w:hAnsi="Arial" w:cs="Arial"/>
+          <w:i/>
+          <w:sz w:val="22"/>
+          <w:szCs w:val="22"/>
+        </w:rPr>
+        <w:t>labeled</w:t>
+      </w:r>
+      <w:r>
+        <w:rPr>
+          <w:rFonts w:ascii="Arial" w:hAnsi="Arial" w:cs="Arial"/>
+          <w:sz w:val="22"/>
+          <w:szCs w:val="22"/>
+        </w:rPr>
+        <w:t xml:space="preserve"> trials, </w:t>
+      </w:r>
+      <w:del w:id="107" w:author="T. Florian  Jaeger" w:date="2014-12-08T23:34:00Z">
+        <w:r>
+          <w:rPr>
+            <w:rFonts w:ascii="Arial" w:hAnsi="Arial" w:cs="Arial"/>
+            <w:sz w:val="22"/>
+            <w:szCs w:val="22"/>
+          </w:rPr>
+          <w:delText>one response</w:delText>
+        </w:r>
+      </w:del>
+      <w:ins w:id="108" w:author="T. Florian  Jaeger" w:date="2014-12-08T23:34:00Z">
+        <w:r>
+          <w:rPr>
+            <w:rFonts w:ascii="Arial" w:hAnsi="Arial" w:cs="Arial"/>
+            <w:sz w:val="22"/>
+            <w:szCs w:val="22"/>
+          </w:rPr>
+          <w:t xml:space="preserve">the </w:t>
+        </w:r>
+      </w:ins>
+      <w:ins w:id="109" w:author="T. Florian  Jaeger" w:date="2014-12-08T23:39:00Z">
+        <w:r>
+          <w:rPr>
+            <w:rFonts w:ascii="Arial" w:hAnsi="Arial" w:cs="Arial"/>
+            <w:sz w:val="22"/>
+            <w:szCs w:val="22"/>
+          </w:rPr>
+          <w:t>distractor</w:t>
+        </w:r>
+      </w:ins>
+      <w:r>
+        <w:rPr>
+          <w:rFonts w:ascii="Arial" w:hAnsi="Arial" w:cs="Arial"/>
+          <w:sz w:val="22"/>
+          <w:szCs w:val="22"/>
+        </w:rPr>
+        <w:t xml:space="preserve"> picture</w:t>
+      </w:r>
+      <w:ins w:id="110" w:author="David Kleinschmidt" w:date="2014-12-09T09:51:00Z">
+        <w:r>
+          <w:rPr>
+            <w:rFonts w:ascii="Arial" w:hAnsi="Arial" w:cs="Arial"/>
+            <w:sz w:val="22"/>
+            <w:szCs w:val="22"/>
+          </w:rPr>
+          <w:t>’s onset was a minimal pair neighbor, but the rest of the word was unrelated</w:t>
+        </w:r>
+      </w:ins>
+      <w:r>
+        <w:rPr>
+          <w:rFonts w:ascii="Arial" w:hAnsi="Arial" w:cs="Arial"/>
+          <w:sz w:val="22"/>
+          <w:szCs w:val="22"/>
+        </w:rPr>
+        <w:t xml:space="preserve"> </w:t>
+      </w:r>
+      <w:del w:id="111" w:author="T. Florian  Jaeger" w:date="2014-12-08T23:39:00Z">
+        <w:r>
+          <w:rPr>
+            <w:rFonts w:ascii="Arial" w:hAnsi="Arial" w:cs="Arial"/>
+            <w:sz w:val="22"/>
+            <w:szCs w:val="22"/>
+          </w:rPr>
+          <w:delText>matched the minimal pair of the stimulus, and the other did not</w:delText>
+        </w:r>
+      </w:del>
+      <w:ins w:id="112" w:author="T. Florian  Jaeger" w:date="2014-12-08T23:39:00Z">
+        <w:del w:id="113" w:author="David Kleinschmidt" w:date="2014-12-09T09:51:00Z">
+          <w:r>
+            <w:rPr>
+              <w:rFonts w:ascii="Arial" w:hAnsi="Arial" w:cs="Arial"/>
+              <w:sz w:val="22"/>
+              <w:szCs w:val="22"/>
+            </w:rPr>
+            <w:delText xml:space="preserve">shared the target’s onset but nothing else </w:delText>
+          </w:r>
+        </w:del>
+        <w:r>
+          <w:rPr>
+            <w:rFonts w:ascii="Arial" w:hAnsi="Arial" w:cs="Arial"/>
+            <w:sz w:val="22"/>
+            <w:szCs w:val="22"/>
+          </w:rPr>
+          <w:t>(e.g.,</w:t>
+        </w:r>
+      </w:ins>
+      <w:ins w:id="114" w:author="David Kleinschmidt" w:date="2014-12-09T09:52:00Z">
+        <w:r>
+          <w:rPr>
+            <w:rFonts w:ascii="Arial" w:hAnsi="Arial" w:cs="Arial"/>
+            <w:sz w:val="22"/>
+            <w:szCs w:val="22"/>
+          </w:rPr>
+          <w:t xml:space="preserve"> bees</w:t>
+        </w:r>
+      </w:ins>
+      <w:ins w:id="115" w:author="T. Florian  Jaeger" w:date="2014-12-08T23:39:00Z">
+        <w:del w:id="116" w:author="David Kleinschmidt" w:date="2014-12-09T09:52:00Z">
+          <w:r>
+            <w:rPr>
+              <w:rFonts w:ascii="Arial" w:hAnsi="Arial" w:cs="Arial"/>
+              <w:sz w:val="22"/>
+              <w:szCs w:val="22"/>
+            </w:rPr>
+            <w:delText xml:space="preserve"> peas</w:delText>
+          </w:r>
+        </w:del>
+        <w:r>
+          <w:rPr>
+            <w:rFonts w:ascii="Arial" w:hAnsi="Arial" w:cs="Arial"/>
+            <w:sz w:val="22"/>
+            <w:szCs w:val="22"/>
+          </w:rPr>
+          <w:t>)</w:t>
+        </w:r>
+      </w:ins>
+      <w:ins w:id="117" w:author="T. Florian  Jaeger" w:date="2014-12-09T00:04:00Z">
+        <w:r>
+          <w:rPr>
+            <w:rFonts w:ascii="Arial" w:hAnsi="Arial" w:cs="Arial"/>
+            <w:sz w:val="22"/>
+            <w:szCs w:val="22"/>
+          </w:rPr>
+          <w:t>, thereby effectively labeling the acoustic percept</w:t>
+        </w:r>
+      </w:ins>
+      <w:r>
+        <w:rPr>
+          <w:rFonts w:ascii="Arial" w:hAnsi="Arial" w:cs="Arial"/>
+          <w:sz w:val="22"/>
+          <w:szCs w:val="22"/>
+        </w:rPr>
+        <w:t>.</w:t>
+      </w:r>
+      <w:del w:id="118" w:author="David Kleinschmidt" w:date="2014-12-09T15:20:00Z">
+        <w:r>
+          <w:rPr>
+            <w:rFonts w:ascii="Arial" w:hAnsi="Arial" w:cs="Arial"/>
+            <w:sz w:val="22"/>
+            <w:szCs w:val="22"/>
+          </w:rPr>
+          <w:delText xml:space="preserve"> </w:delText>
+        </w:r>
+      </w:del>
+    </w:p>
+    <w:p>
+      <w:pPr>
+        <w:spacing w:before="120" w:after="120"/>
+        <w:rPr>
+          <w:del w:id="119" w:author="T. Florian  Jaeger" w:date="2014-12-08T23:51:00Z"/>
+          <w:rFonts w:ascii="Arial" w:hAnsi="Arial" w:cs="Arial"/>
+          <w:sz w:val="22"/>
+          <w:szCs w:val="22"/>
+        </w:rPr>
+        <w:pPrChange w:id="120" w:author="David Kleinschmidt" w:date="2014-12-09T15:43:00Z">
+          <w:pPr/>
+        </w:pPrChange>
+      </w:pPr>
+      <w:del w:id="121" w:author="T. Florian  Jaeger" w:date="2014-12-08T23:40:00Z">
+        <w:r>
+          <w:rPr>
+            <w:rFonts w:ascii="Arial" w:hAnsi="Arial" w:cs="Arial"/>
+            <w:sz w:val="22"/>
+            <w:szCs w:val="22"/>
+          </w:rPr>
+          <w:delText>For instance, for a stimulus from the beach-peach continuum, an unlabeled trial would have pictures of a beach and a peach, while a labeled trial might have a picture of a beach and pees. Each s</w:delText>
+        </w:r>
+      </w:del>
+      <w:del w:id="122" w:author="T. Florian  Jaeger" w:date="2014-12-08T23:48:00Z">
+        <w:r>
+          <w:rPr>
+            <w:rFonts w:ascii="Arial" w:hAnsi="Arial" w:cs="Arial"/>
+            <w:sz w:val="22"/>
+            <w:szCs w:val="22"/>
+          </w:rPr>
+          <w:delText>ubject w</w:delText>
+        </w:r>
+      </w:del>
+      <w:del w:id="123" w:author="T. Florian  Jaeger" w:date="2014-12-08T23:40:00Z">
+        <w:r>
+          <w:rPr>
+            <w:rFonts w:ascii="Arial" w:hAnsi="Arial" w:cs="Arial"/>
+            <w:sz w:val="22"/>
+            <w:szCs w:val="22"/>
+          </w:rPr>
+          <w:delText>as</w:delText>
+        </w:r>
+      </w:del>
+      <w:del w:id="124" w:author="T. Florian  Jaeger" w:date="2014-12-08T23:48:00Z">
+        <w:r>
+          <w:rPr>
+            <w:rFonts w:ascii="Arial" w:hAnsi="Arial" w:cs="Arial"/>
+            <w:sz w:val="22"/>
+            <w:szCs w:val="22"/>
+          </w:rPr>
+          <w:delText xml:space="preserve"> assigned to </w:delText>
+        </w:r>
+      </w:del>
+      <w:del w:id="125" w:author="T. Florian  Jaeger" w:date="2014-12-08T23:45:00Z">
+        <w:r>
+          <w:rPr>
+            <w:rFonts w:ascii="Arial" w:hAnsi="Arial" w:cs="Arial"/>
+            <w:sz w:val="22"/>
+            <w:szCs w:val="22"/>
+          </w:rPr>
+          <w:delText xml:space="preserve">either </w:delText>
+        </w:r>
+      </w:del>
+      <w:del w:id="126" w:author="T. Florian  Jaeger" w:date="2014-12-08T23:48:00Z">
+        <w:r>
+          <w:rPr>
+            <w:rFonts w:ascii="Arial" w:hAnsi="Arial" w:cs="Arial"/>
+            <w:sz w:val="22"/>
+            <w:szCs w:val="22"/>
+          </w:rPr>
+          <w:delText xml:space="preserve">the </w:delText>
+        </w:r>
+        <w:r>
+          <w:rPr>
+            <w:rFonts w:ascii="Arial" w:hAnsi="Arial" w:cs="Arial"/>
+            <w:i/>
+            <w:sz w:val="22"/>
+            <w:szCs w:val="22"/>
+          </w:rPr>
+          <w:delText>unsupervised</w:delText>
+        </w:r>
+        <w:r>
+          <w:rPr>
+            <w:rFonts w:ascii="Arial" w:hAnsi="Arial" w:cs="Arial"/>
+            <w:sz w:val="22"/>
+            <w:szCs w:val="22"/>
+          </w:rPr>
+          <w:delText xml:space="preserve"> condition, </w:delText>
+        </w:r>
+      </w:del>
+      <w:del w:id="127" w:author="T. Florian  Jaeger" w:date="2014-12-08T23:45:00Z">
+        <w:r>
+          <w:rPr>
+            <w:rFonts w:ascii="Arial" w:hAnsi="Arial" w:cs="Arial"/>
+            <w:sz w:val="22"/>
+            <w:szCs w:val="22"/>
+          </w:rPr>
+          <w:delText xml:space="preserve">where </w:delText>
+        </w:r>
+      </w:del>
+      <w:del w:id="128" w:author="T. Florian  Jaeger" w:date="2014-12-08T23:48:00Z">
+        <w:r>
+          <w:rPr>
+            <w:rFonts w:ascii="Arial" w:hAnsi="Arial" w:cs="Arial"/>
+            <w:sz w:val="22"/>
+            <w:szCs w:val="22"/>
+          </w:rPr>
+          <w:delText>all trials were unlabeled</w:delText>
+        </w:r>
+      </w:del>
+      <w:del w:id="129" w:author="T. Florian  Jaeger" w:date="2014-12-08T23:46:00Z">
+        <w:r>
+          <w:rPr>
+            <w:rFonts w:ascii="Arial" w:hAnsi="Arial" w:cs="Arial"/>
+            <w:sz w:val="22"/>
+            <w:szCs w:val="22"/>
+          </w:rPr>
+          <w:delText>, or</w:delText>
+        </w:r>
+      </w:del>
+      <w:del w:id="130" w:author="T. Florian  Jaeger" w:date="2014-12-08T23:48:00Z">
+        <w:r>
+          <w:rPr>
+            <w:rFonts w:ascii="Arial" w:hAnsi="Arial" w:cs="Arial"/>
+            <w:sz w:val="22"/>
+            <w:szCs w:val="22"/>
+          </w:rPr>
+          <w:delText xml:space="preserve"> the </w:delText>
+        </w:r>
+        <w:r>
+          <w:rPr>
+            <w:rFonts w:ascii="Arial" w:hAnsi="Arial" w:cs="Arial"/>
+            <w:i/>
+            <w:sz w:val="22"/>
+            <w:szCs w:val="22"/>
+          </w:rPr>
+          <w:delText>supervised</w:delText>
+        </w:r>
+        <w:r>
+          <w:rPr>
+            <w:rFonts w:ascii="Arial" w:hAnsi="Arial" w:cs="Arial"/>
+            <w:sz w:val="22"/>
+            <w:szCs w:val="22"/>
+          </w:rPr>
+          <w:delText xml:space="preserve"> condition</w:delText>
+        </w:r>
+      </w:del>
+      <w:del w:id="131" w:author="T. Florian  Jaeger" w:date="2014-12-08T23:47:00Z">
+        <w:r>
+          <w:rPr>
+            <w:rFonts w:ascii="Arial" w:hAnsi="Arial" w:cs="Arial"/>
+            <w:sz w:val="22"/>
+            <w:szCs w:val="22"/>
+          </w:rPr>
+          <w:delText>, where</w:delText>
+        </w:r>
+      </w:del>
+      <w:del w:id="132" w:author="T. Florian  Jaeger" w:date="2014-12-08T23:48:00Z">
+        <w:r>
+          <w:rPr>
+            <w:rFonts w:ascii="Arial" w:hAnsi="Arial" w:cs="Arial"/>
+            <w:sz w:val="22"/>
+            <w:szCs w:val="22"/>
+          </w:rPr>
+          <w:delText xml:space="preserve"> half were labeled and half unlabeled. </w:delText>
+        </w:r>
+      </w:del>
+      <w:del w:id="133" w:author="T. Florian  Jaeger" w:date="2014-12-08T23:51:00Z">
+        <w:r>
+          <w:rPr>
+            <w:rFonts w:ascii="Arial" w:hAnsi="Arial" w:cs="Arial"/>
+            <w:sz w:val="22"/>
+            <w:szCs w:val="22"/>
+          </w:rPr>
+          <w:delText>The particular VOT values that each subject heard were determined by one of four bimodal distributions. These distributions were distinguished only by the mean VOT values of their high and low VOT clusters (corresponding to /p/ and /b/). These were: 0/40ms, 10/50ms, 20/60ms, and 30/70ms, with implied b/p category boundaries of 20ms, 30ms, 40ms, and 50ms, respectively. The lowest distribution is similar to natural distributions, while the highest distribution is rather unusual.</w:delText>
+        </w:r>
+      </w:del>
+    </w:p>
+    <w:p>
+      <w:pPr>
+        <w:spacing w:before="120" w:after="120"/>
+        <w:rPr>
+          <w:rFonts w:ascii="Arial" w:hAnsi="Arial" w:cs="Arial"/>
+          <w:sz w:val="22"/>
+          <w:szCs w:val="22"/>
+        </w:rPr>
+        <w:pPrChange w:id="134" w:author="David Kleinschmidt" w:date="2014-12-09T15:43:00Z">
+          <w:pPr/>
+        </w:pPrChange>
+      </w:pPr>
+      <w:del w:id="135" w:author="T. Florian  Jaeger" w:date="2014-12-09T00:05:00Z">
+        <w:r>
+          <w:rPr>
+            <w:rFonts w:ascii="Arial" w:hAnsi="Arial" w:cs="Arial"/>
+            <w:sz w:val="22"/>
+            <w:szCs w:val="22"/>
+          </w:rPr>
+          <w:delText>Listeners learned in all conditions, showing higher category boundarie</w:delText>
+        </w:r>
+      </w:del>
+      <w:ins w:id="136" w:author="T. Florian  Jaeger" w:date="2014-12-09T00:05:00Z">
+        <w:r>
+          <w:rPr>
+            <w:rFonts w:ascii="Arial" w:hAnsi="Arial" w:cs="Arial"/>
+            <w:sz w:val="22"/>
+            <w:szCs w:val="22"/>
+          </w:rPr>
+          <w:t>Learning</w:t>
+        </w:r>
+      </w:ins>
+      <w:del w:id="137" w:author="T. Florian  Jaeger" w:date="2014-12-09T00:05:00Z">
+        <w:r>
+          <w:rPr>
+            <w:rFonts w:ascii="Arial" w:hAnsi="Arial" w:cs="Arial"/>
+            <w:sz w:val="22"/>
+            <w:szCs w:val="22"/>
+          </w:rPr>
+          <w:delText>s</w:delText>
+        </w:r>
+      </w:del>
+      <w:r>
+        <w:rPr>
+          <w:rFonts w:ascii="Arial" w:hAnsi="Arial" w:cs="Arial"/>
+          <w:sz w:val="22"/>
+          <w:szCs w:val="22"/>
+        </w:rPr>
+        <w:t xml:space="preserve"> (measured only on unlabeled trials) </w:t>
+      </w:r>
+      <w:del w:id="138" w:author="T. Florian  Jaeger" w:date="2014-12-09T00:05:00Z">
+        <w:r>
+          <w:rPr>
+            <w:rFonts w:ascii="Arial" w:hAnsi="Arial" w:cs="Arial"/>
+            <w:sz w:val="22"/>
+            <w:szCs w:val="22"/>
+          </w:rPr>
+          <w:delText xml:space="preserve">in higher-VOT conditions. Learning </w:delText>
+        </w:r>
+      </w:del>
+      <w:r>
+        <w:rPr>
+          <w:rFonts w:ascii="Arial" w:hAnsi="Arial" w:cs="Arial"/>
+          <w:sz w:val="22"/>
+          <w:szCs w:val="22"/>
+        </w:rPr>
+        <w:t xml:space="preserve">was nearly perfect </w:t>
+      </w:r>
+      <w:del w:id="139" w:author="T. Florian  Jaeger" w:date="2014-12-08T23:55:00Z">
+        <w:r>
+          <w:rPr>
+            <w:rFonts w:ascii="Arial" w:hAnsi="Arial" w:cs="Arial"/>
+            <w:sz w:val="22"/>
+            <w:szCs w:val="22"/>
+          </w:rPr>
+          <w:delText>in the 20ms and 30ms boundary conditions</w:delText>
+        </w:r>
+      </w:del>
+      <w:ins w:id="140" w:author="T. Florian  Jaeger" w:date="2014-12-08T23:55:00Z">
+        <w:r>
+          <w:rPr>
+            <w:rFonts w:ascii="Arial" w:hAnsi="Arial" w:cs="Arial"/>
+            <w:sz w:val="22"/>
+            <w:szCs w:val="22"/>
+          </w:rPr>
+          <w:t xml:space="preserve">(as reflected in the boundary shift </w:t>
+        </w:r>
+      </w:ins>
+      <w:ins w:id="141" w:author="T. Florian  Jaeger" w:date="2014-12-09T00:06:00Z">
+        <w:r>
+          <w:rPr>
+            <w:rFonts w:ascii="Arial" w:hAnsi="Arial" w:cs="Arial"/>
+            <w:sz w:val="22"/>
+            <w:szCs w:val="22"/>
+          </w:rPr>
+          <w:t xml:space="preserve">during and </w:t>
+        </w:r>
+      </w:ins>
+      <w:ins w:id="142" w:author="T. Florian  Jaeger" w:date="2014-12-08T23:55:00Z">
+        <w:r>
+          <w:rPr>
+            <w:rFonts w:ascii="Arial" w:hAnsi="Arial" w:cs="Arial"/>
+            <w:sz w:val="22"/>
+            <w:szCs w:val="22"/>
+          </w:rPr>
+          <w:t>after adaptation</w:t>
+        </w:r>
+      </w:ins>
+      <w:ins w:id="143" w:author="David Kleinschmidt" w:date="2014-12-09T09:47:00Z">
+        <w:r>
+          <w:rPr>
+            <w:rFonts w:ascii="Arial" w:hAnsi="Arial" w:cs="Arial"/>
+            <w:sz w:val="22"/>
+            <w:szCs w:val="22"/>
+          </w:rPr>
+          <w:t>)</w:t>
+        </w:r>
+      </w:ins>
+      <w:del w:id="144" w:author="T. Florian  Jaeger" w:date="2014-12-08T23:55:00Z">
+        <w:r>
+          <w:rPr>
+            <w:rFonts w:ascii="Arial" w:hAnsi="Arial" w:cs="Arial"/>
+            <w:sz w:val="22"/>
+            <w:szCs w:val="22"/>
+          </w:rPr>
+          <w:delText xml:space="preserve">, </w:delText>
+        </w:r>
+        <w:commentRangeStart w:id="145"/>
+        <w:r>
+          <w:rPr>
+            <w:rFonts w:ascii="Arial" w:hAnsi="Arial" w:cs="Arial"/>
+            <w:sz w:val="22"/>
+            <w:szCs w:val="22"/>
+          </w:rPr>
+          <w:delText>but in the 40ms and 50ms boundary conditions listeners' category boundaries were substantially lower than expected based on the distributions they heard</w:delText>
+        </w:r>
+        <w:commentRangeEnd w:id="145"/>
+        <w:r>
+          <w:rPr>
+            <w:rStyle w:val="CommentReference"/>
+          </w:rPr>
+          <w:commentReference w:id="145"/>
+        </w:r>
+      </w:del>
+      <w:r>
+        <w:rPr>
+          <w:rFonts w:ascii="Arial" w:hAnsi="Arial" w:cs="Arial"/>
+          <w:sz w:val="22"/>
+          <w:szCs w:val="22"/>
+        </w:rPr>
+        <w:t>. In the supervised condition, listeners consistently used the label information provided on label</w:t>
+      </w:r>
+      <w:ins w:id="146" w:author="David Kleinschmidt" w:date="2014-12-09T09:47:00Z">
+        <w:r>
+          <w:rPr>
+            <w:rFonts w:ascii="Arial" w:hAnsi="Arial" w:cs="Arial"/>
+            <w:sz w:val="22"/>
+            <w:szCs w:val="22"/>
+          </w:rPr>
+          <w:t>ed</w:t>
+        </w:r>
+      </w:ins>
+      <w:r>
+        <w:rPr>
+          <w:rFonts w:ascii="Arial" w:hAnsi="Arial" w:cs="Arial"/>
+          <w:sz w:val="22"/>
+          <w:szCs w:val="22"/>
+        </w:rPr>
+        <w:t xml:space="preserve"> trials to guide their responses (98% consistent with label)</w:t>
+      </w:r>
+      <w:ins w:id="147" w:author="T. Florian  Jaeger" w:date="2014-12-08T23:54:00Z">
+        <w:r>
+          <w:rPr>
+            <w:rFonts w:ascii="Arial" w:hAnsi="Arial" w:cs="Arial"/>
+            <w:sz w:val="22"/>
+            <w:szCs w:val="22"/>
+          </w:rPr>
+          <w:t>, showing integration of top-down cues during processing</w:t>
+        </w:r>
+      </w:ins>
+      <w:r>
+        <w:rPr>
+          <w:rFonts w:ascii="Arial" w:hAnsi="Arial" w:cs="Arial"/>
+          <w:sz w:val="22"/>
+          <w:szCs w:val="22"/>
+        </w:rPr>
+        <w:t xml:space="preserve">. However, </w:t>
+      </w:r>
+      <w:r>
+        <w:rPr>
+          <w:rFonts w:ascii="Arial" w:hAnsi="Arial" w:cs="Arial"/>
+          <w:i/>
+          <w:sz w:val="22"/>
+          <w:szCs w:val="22"/>
+          <w:rPrChange w:id="148" w:author="T. Florian  Jaeger" w:date="2014-12-09T00:06:00Z">
+            <w:rPr>
+              <w:rFonts w:ascii="Arial" w:hAnsi="Arial" w:cs="Arial"/>
+              <w:sz w:val="22"/>
+              <w:szCs w:val="22"/>
+            </w:rPr>
+          </w:rPrChange>
+        </w:rPr>
+        <w:t>learning</w:t>
+      </w:r>
+      <w:r>
+        <w:rPr>
+          <w:rFonts w:ascii="Arial" w:hAnsi="Arial" w:cs="Arial"/>
+          <w:sz w:val="22"/>
+          <w:szCs w:val="22"/>
+        </w:rPr>
+        <w:t xml:space="preserve"> was neither more complete nor faster in the supervised than in the unsupervised condition</w:t>
+      </w:r>
+      <w:del w:id="149" w:author="T. Florian  Jaeger" w:date="2014-12-08T23:55:00Z">
+        <w:r>
+          <w:rPr>
+            <w:rFonts w:ascii="Arial" w:hAnsi="Arial" w:cs="Arial"/>
+            <w:sz w:val="22"/>
+            <w:szCs w:val="22"/>
+          </w:rPr>
+          <w:delText xml:space="preserve">, and </w:delText>
+        </w:r>
+      </w:del>
+      <w:ins w:id="150" w:author="David Kleinschmidt" w:date="2014-12-09T15:20:00Z">
+        <w:r>
+          <w:rPr>
+            <w:rFonts w:ascii="Arial" w:hAnsi="Arial" w:cs="Arial"/>
+            <w:sz w:val="22"/>
+            <w:szCs w:val="22"/>
+          </w:rPr>
+          <w:t xml:space="preserve">. </w:t>
+        </w:r>
+      </w:ins>
+      <w:ins w:id="151" w:author="T. Florian  Jaeger" w:date="2014-12-08T23:55:00Z">
+        <w:del w:id="152" w:author="David Kleinschmidt" w:date="2014-12-09T15:20:00Z">
+          <w:r>
+            <w:rPr>
+              <w:rFonts w:ascii="Arial" w:hAnsi="Arial" w:cs="Arial"/>
+              <w:sz w:val="22"/>
+              <w:szCs w:val="22"/>
+            </w:rPr>
+            <w:delText xml:space="preserve">. </w:delText>
+          </w:r>
+          <w:commentRangeStart w:id="153"/>
+          <w:r>
+            <w:rPr>
+              <w:rFonts w:ascii="Arial" w:hAnsi="Arial" w:cs="Arial"/>
+              <w:sz w:val="22"/>
+              <w:szCs w:val="22"/>
+            </w:rPr>
+            <w:delText>I</w:delText>
+          </w:r>
+        </w:del>
+      </w:ins>
+      <w:del w:id="154" w:author="David Kleinschmidt" w:date="2014-12-09T15:20:00Z">
+        <w:r>
+          <w:rPr>
+            <w:rFonts w:ascii="Arial" w:hAnsi="Arial" w:cs="Arial"/>
+            <w:sz w:val="22"/>
+            <w:szCs w:val="22"/>
+          </w:rPr>
+          <w:delText>in fact</w:delText>
+        </w:r>
+      </w:del>
+      <w:ins w:id="155" w:author="T. Florian  Jaeger" w:date="2014-12-08T23:55:00Z">
+        <w:del w:id="156" w:author="David Kleinschmidt" w:date="2014-12-09T15:20:00Z">
+          <w:r>
+            <w:rPr>
+              <w:rFonts w:ascii="Arial" w:hAnsi="Arial" w:cs="Arial"/>
+              <w:sz w:val="22"/>
+              <w:szCs w:val="22"/>
+            </w:rPr>
+            <w:delText>,</w:delText>
+          </w:r>
+        </w:del>
+      </w:ins>
+      <w:del w:id="157" w:author="David Kleinschmidt" w:date="2014-12-09T15:20:00Z">
+        <w:r>
+          <w:rPr>
+            <w:rFonts w:ascii="Arial" w:hAnsi="Arial" w:cs="Arial"/>
+            <w:sz w:val="22"/>
+            <w:szCs w:val="22"/>
+          </w:rPr>
+          <w:delText xml:space="preserve"> by one measure (category boundary slope) listeners in the supervised condition performed </w:delText>
+        </w:r>
+        <w:r>
+          <w:rPr>
+            <w:rFonts w:ascii="Arial" w:hAnsi="Arial" w:cs="Arial"/>
+            <w:i/>
+            <w:sz w:val="22"/>
+            <w:szCs w:val="22"/>
+          </w:rPr>
+          <w:delText>worse</w:delText>
+        </w:r>
+        <w:r>
+          <w:rPr>
+            <w:rFonts w:ascii="Arial" w:hAnsi="Arial" w:cs="Arial"/>
+            <w:sz w:val="22"/>
+            <w:szCs w:val="22"/>
+          </w:rPr>
+          <w:delText xml:space="preserve"> (shallower boundaries) than in the unsupervised condition.</w:delText>
+        </w:r>
+        <w:commentRangeEnd w:id="153"/>
+        <w:r>
+          <w:rPr>
+            <w:rStyle w:val="CommentReference"/>
+          </w:rPr>
+          <w:commentReference w:id="153"/>
+        </w:r>
+      </w:del>
+      <w:ins w:id="158" w:author="T. Florian  Jaeger" w:date="2014-12-08T23:56:00Z">
+        <w:r>
+          <w:rPr>
+            <w:rFonts w:ascii="Arial" w:hAnsi="Arial" w:cs="Arial"/>
+            <w:sz w:val="22"/>
+            <w:szCs w:val="22"/>
+          </w:rPr>
+          <w:t xml:space="preserve">This was replicated in </w:t>
+        </w:r>
+        <w:r>
+          <w:rPr>
+            <w:rFonts w:ascii="Arial" w:hAnsi="Arial" w:cs="Arial"/>
+            <w:b/>
+            <w:sz w:val="22"/>
+            <w:szCs w:val="22"/>
+            <w:rPrChange w:id="159" w:author="T. Florian  Jaeger" w:date="2014-12-08T23:59:00Z">
+              <w:rPr>
+                <w:rFonts w:ascii="Arial" w:hAnsi="Arial" w:cs="Arial"/>
+                <w:sz w:val="22"/>
+                <w:szCs w:val="22"/>
+              </w:rPr>
+            </w:rPrChange>
+          </w:rPr>
+          <w:t>Exp</w:t>
+        </w:r>
+        <w:r>
+          <w:rPr>
+            <w:rFonts w:ascii="Arial" w:hAnsi="Arial" w:cs="Arial"/>
+            <w:b/>
+            <w:sz w:val="22"/>
+            <w:szCs w:val="22"/>
+          </w:rPr>
+          <w:t>2</w:t>
+        </w:r>
+        <w:r>
+          <w:rPr>
+            <w:rFonts w:ascii="Arial" w:hAnsi="Arial" w:cs="Arial"/>
+            <w:sz w:val="22"/>
+            <w:szCs w:val="22"/>
+          </w:rPr>
+          <w:t xml:space="preserve"> and </w:t>
+        </w:r>
+      </w:ins>
+      <w:ins w:id="160" w:author="T. Florian  Jaeger" w:date="2014-12-08T23:59:00Z">
+        <w:r>
+          <w:rPr>
+            <w:rFonts w:ascii="Arial" w:hAnsi="Arial" w:cs="Arial"/>
+            <w:b/>
+            <w:sz w:val="22"/>
+            <w:szCs w:val="22"/>
+            <w:rPrChange w:id="161" w:author="T. Florian  Jaeger" w:date="2014-12-08T23:59:00Z">
+              <w:rPr>
+                <w:rFonts w:ascii="Arial" w:hAnsi="Arial" w:cs="Arial"/>
+                <w:sz w:val="22"/>
+                <w:szCs w:val="22"/>
+              </w:rPr>
+            </w:rPrChange>
+          </w:rPr>
+          <w:t>Exp</w:t>
+        </w:r>
+      </w:ins>
+      <w:ins w:id="162" w:author="T. Florian  Jaeger" w:date="2014-12-08T23:56:00Z">
+        <w:r>
+          <w:rPr>
+            <w:rFonts w:ascii="Arial" w:hAnsi="Arial" w:cs="Arial"/>
+            <w:b/>
+            <w:sz w:val="22"/>
+            <w:szCs w:val="22"/>
+            <w:rPrChange w:id="163" w:author="T. Florian  Jaeger" w:date="2014-12-08T23:59:00Z">
+              <w:rPr>
+                <w:rFonts w:ascii="Arial" w:hAnsi="Arial" w:cs="Arial"/>
+                <w:sz w:val="22"/>
+                <w:szCs w:val="22"/>
+              </w:rPr>
+            </w:rPrChange>
+          </w:rPr>
+          <w:t>3</w:t>
+        </w:r>
+        <w:r>
+          <w:rPr>
+            <w:rFonts w:ascii="Arial" w:hAnsi="Arial" w:cs="Arial"/>
+            <w:sz w:val="22"/>
+            <w:szCs w:val="22"/>
+          </w:rPr>
+          <w:t xml:space="preserve"> </w:t>
+        </w:r>
+        <w:del w:id="164" w:author="David Kleinschmidt" w:date="2014-12-09T10:10:00Z">
+          <w:r>
+            <w:rPr>
+              <w:rFonts w:ascii="Arial" w:hAnsi="Arial" w:cs="Arial"/>
+              <w:sz w:val="22"/>
+              <w:szCs w:val="22"/>
+            </w:rPr>
+            <w:delText>(</w:delText>
+          </w:r>
+        </w:del>
+        <w:r>
+          <w:rPr>
+            <w:rFonts w:ascii="Arial" w:hAnsi="Arial" w:cs="Arial"/>
+            <w:sz w:val="22"/>
+            <w:szCs w:val="22"/>
+          </w:rPr>
+          <w:t>with 20ms &amp; 30ms boundary shifts</w:t>
+        </w:r>
+      </w:ins>
+      <w:ins w:id="165" w:author="David Kleinschmidt" w:date="2014-12-09T10:10:00Z">
+        <w:r>
+          <w:rPr>
+            <w:rFonts w:ascii="Arial" w:hAnsi="Arial" w:cs="Arial"/>
+            <w:sz w:val="22"/>
+            <w:szCs w:val="22"/>
+          </w:rPr>
+          <w:t xml:space="preserve">, resulting in poorer learning but </w:t>
+        </w:r>
+      </w:ins>
+      <w:ins w:id="166" w:author="David Kleinschmidt" w:date="2014-12-09T10:11:00Z">
+        <w:r>
+          <w:rPr>
+            <w:rFonts w:ascii="Arial" w:hAnsi="Arial" w:cs="Arial"/>
+            <w:sz w:val="22"/>
+            <w:szCs w:val="22"/>
+          </w:rPr>
+          <w:t xml:space="preserve">still </w:t>
+        </w:r>
+      </w:ins>
+      <w:ins w:id="167" w:author="David Kleinschmidt" w:date="2014-12-09T10:10:00Z">
+        <w:r>
+          <w:rPr>
+            <w:rFonts w:ascii="Arial" w:hAnsi="Arial" w:cs="Arial"/>
+            <w:sz w:val="22"/>
+            <w:szCs w:val="22"/>
+          </w:rPr>
+          <w:t>no benefit of supervision</w:t>
+        </w:r>
+      </w:ins>
+      <w:ins w:id="168" w:author="David Kleinschmidt" w:date="2014-12-09T10:11:00Z">
+        <w:r>
+          <w:rPr>
+            <w:rFonts w:ascii="Arial" w:hAnsi="Arial" w:cs="Arial"/>
+            <w:sz w:val="22"/>
+            <w:szCs w:val="22"/>
+          </w:rPr>
+          <w:t>.</w:t>
+        </w:r>
+      </w:ins>
+      <w:ins w:id="169" w:author="T. Florian  Jaeger" w:date="2014-12-08T23:57:00Z">
+        <w:r>
+          <w:rPr>
+            <w:rFonts w:ascii="Arial" w:hAnsi="Arial" w:cs="Arial"/>
+            <w:sz w:val="22"/>
+            <w:szCs w:val="22"/>
+          </w:rPr>
+          <w:t xml:space="preserve"> (</w:t>
+        </w:r>
+      </w:ins>
+      <w:ins w:id="170" w:author="T. Florian  Jaeger" w:date="2014-12-08T23:59:00Z">
+        <w:r>
+          <w:rPr>
+            <w:rFonts w:ascii="Arial" w:hAnsi="Arial" w:cs="Arial"/>
+            <w:b/>
+            <w:sz w:val="22"/>
+            <w:szCs w:val="22"/>
+          </w:rPr>
+          <w:t xml:space="preserve">Exp4 </w:t>
+        </w:r>
+        <w:r>
+          <w:rPr>
+            <w:rFonts w:ascii="Arial" w:hAnsi="Arial" w:cs="Arial"/>
+            <w:sz w:val="22"/>
+            <w:szCs w:val="22"/>
+          </w:rPr>
+          <w:t>varied aspects of the design and again replicated the result).</w:t>
+        </w:r>
+      </w:ins>
+    </w:p>
+    <w:p>
+      <w:pPr>
+        <w:spacing w:before="120" w:after="120"/>
+        <w:rPr>
+          <w:ins w:id="171" w:author="David Kleinschmidt" w:date="2014-12-09T15:23:00Z"/>
+          <w:rFonts w:ascii="Arial" w:hAnsi="Arial" w:cs="Arial"/>
+          <w:sz w:val="22"/>
+          <w:szCs w:val="22"/>
+        </w:rPr>
+        <w:pPrChange w:id="172" w:author="David Kleinschmidt" w:date="2014-12-09T15:43:00Z">
+          <w:pPr/>
+        </w:pPrChange>
+      </w:pPr>
+      <w:ins w:id="173" w:author="T. Florian  Jaeger" w:date="2014-12-08T23:57:00Z">
+        <w:r>
+          <w:rPr>
+            <w:rFonts w:ascii="Arial" w:hAnsi="Arial" w:cs="Arial"/>
+            <w:b/>
+            <w:sz w:val="22"/>
+            <w:szCs w:val="22"/>
+          </w:rPr>
+          <w:t xml:space="preserve">Conclusion: </w:t>
+        </w:r>
+      </w:ins>
+      <w:del w:id="174" w:author="T. Florian  Jaeger" w:date="2014-12-08T23:57:00Z">
+        <w:r>
+          <w:rPr>
+            <w:rFonts w:ascii="Arial" w:hAnsi="Arial" w:cs="Arial"/>
+            <w:sz w:val="22"/>
+            <w:szCs w:val="22"/>
+          </w:rPr>
+          <w:delText>The most straightforward interpretation of these results is</w:delText>
+        </w:r>
+      </w:del>
+      <w:ins w:id="175" w:author="T. Florian  Jaeger" w:date="2014-12-08T23:57:00Z">
+        <w:r>
+          <w:rPr>
+            <w:rFonts w:ascii="Arial" w:hAnsi="Arial" w:cs="Arial"/>
+            <w:sz w:val="22"/>
+            <w:szCs w:val="22"/>
+          </w:rPr>
+          <w:t>This suggests</w:t>
+        </w:r>
+      </w:ins>
+      <w:r>
+        <w:rPr>
+          <w:rFonts w:ascii="Arial" w:hAnsi="Arial" w:cs="Arial"/>
+          <w:sz w:val="22"/>
+          <w:szCs w:val="22"/>
+        </w:rPr>
+        <w:t xml:space="preserve"> that the </w:t>
+      </w:r>
+      <w:ins w:id="176" w:author="T. Florian  Jaeger" w:date="2014-12-08T23:57:00Z">
+        <w:r>
+          <w:rPr>
+            <w:rFonts w:ascii="Arial" w:hAnsi="Arial" w:cs="Arial"/>
+            <w:sz w:val="22"/>
+            <w:szCs w:val="22"/>
+          </w:rPr>
+          <w:t xml:space="preserve">top-down </w:t>
+        </w:r>
+      </w:ins>
+      <w:r>
+        <w:rPr>
+          <w:rFonts w:ascii="Arial" w:hAnsi="Arial" w:cs="Arial"/>
+          <w:sz w:val="22"/>
+          <w:szCs w:val="22"/>
+        </w:rPr>
+        <w:t xml:space="preserve">label information </w:t>
+      </w:r>
+      <w:del w:id="177" w:author="T. Florian  Jaeger" w:date="2014-12-08T23:58:00Z">
+        <w:r>
+          <w:rPr>
+            <w:rFonts w:ascii="Arial" w:hAnsi="Arial" w:cs="Arial"/>
+            <w:sz w:val="22"/>
+            <w:szCs w:val="22"/>
+          </w:rPr>
+          <w:delText xml:space="preserve">we </w:delText>
+        </w:r>
+      </w:del>
+      <w:r>
+        <w:rPr>
+          <w:rFonts w:ascii="Arial" w:hAnsi="Arial" w:cs="Arial"/>
+          <w:sz w:val="22"/>
+          <w:szCs w:val="22"/>
+        </w:rPr>
+        <w:t xml:space="preserve">provided </w:t>
+      </w:r>
+      <w:ins w:id="178" w:author="T. Florian  Jaeger" w:date="2014-12-08T23:58:00Z">
+        <w:r>
+          <w:rPr>
+            <w:rFonts w:ascii="Arial" w:hAnsi="Arial" w:cs="Arial"/>
+            <w:sz w:val="22"/>
+            <w:szCs w:val="22"/>
+          </w:rPr>
+          <w:t xml:space="preserve">by context (the distractor) </w:t>
+        </w:r>
+      </w:ins>
+      <w:del w:id="179" w:author="T. Florian  Jaeger" w:date="2014-12-08T23:58:00Z">
+        <w:r>
+          <w:rPr>
+            <w:rFonts w:ascii="Arial" w:hAnsi="Arial" w:cs="Arial"/>
+            <w:sz w:val="22"/>
+            <w:szCs w:val="22"/>
+          </w:rPr>
+          <w:delText xml:space="preserve">to subjects </w:delText>
+        </w:r>
+      </w:del>
+      <w:r>
+        <w:rPr>
+          <w:rFonts w:ascii="Arial" w:hAnsi="Arial" w:cs="Arial"/>
+          <w:sz w:val="22"/>
+          <w:szCs w:val="22"/>
+        </w:rPr>
+        <w:t xml:space="preserve">is </w:t>
+      </w:r>
+      <w:del w:id="180" w:author="T. Florian  Jaeger" w:date="2014-12-08T23:58:00Z">
+        <w:r>
+          <w:rPr>
+            <w:rFonts w:ascii="Arial" w:hAnsi="Arial" w:cs="Arial"/>
+            <w:sz w:val="22"/>
+            <w:szCs w:val="22"/>
+          </w:rPr>
+          <w:delText xml:space="preserve">not </w:delText>
+        </w:r>
+      </w:del>
+      <w:ins w:id="181" w:author="T. Florian  Jaeger" w:date="2014-12-08T23:58:00Z">
+        <w:r>
+          <w:rPr>
+            <w:rFonts w:ascii="Arial" w:hAnsi="Arial" w:cs="Arial"/>
+            <w:sz w:val="22"/>
+            <w:szCs w:val="22"/>
+          </w:rPr>
+          <w:t>un</w:t>
+        </w:r>
+      </w:ins>
+      <w:r>
+        <w:rPr>
+          <w:rFonts w:ascii="Arial" w:hAnsi="Arial" w:cs="Arial"/>
+          <w:sz w:val="22"/>
+          <w:szCs w:val="22"/>
+        </w:rPr>
+        <w:t xml:space="preserve">available </w:t>
+      </w:r>
+      <w:del w:id="182" w:author="T. Florian  Jaeger" w:date="2014-12-08T23:58:00Z">
+        <w:r>
+          <w:rPr>
+            <w:rFonts w:ascii="Arial" w:hAnsi="Arial" w:cs="Arial"/>
+            <w:sz w:val="22"/>
+            <w:szCs w:val="22"/>
+          </w:rPr>
+          <w:delText>to or used for the</w:delText>
+        </w:r>
+      </w:del>
+      <w:ins w:id="183" w:author="T. Florian  Jaeger" w:date="2014-12-08T23:58:00Z">
+        <w:r>
+          <w:rPr>
+            <w:rFonts w:ascii="Arial" w:hAnsi="Arial" w:cs="Arial"/>
+            <w:sz w:val="22"/>
+            <w:szCs w:val="22"/>
+          </w:rPr>
+          <w:t>to</w:t>
+        </w:r>
+      </w:ins>
+      <w:r>
+        <w:rPr>
+          <w:rFonts w:ascii="Arial" w:hAnsi="Arial" w:cs="Arial"/>
+          <w:sz w:val="22"/>
+          <w:szCs w:val="22"/>
+        </w:rPr>
+        <w:t xml:space="preserve"> learning processes that result in adaptation, and that these processes are primarily bottom-up. This is surprising given that labels are highly informative about the statistical structure of the environment, and </w:t>
+      </w:r>
+      <w:ins w:id="184" w:author="T. Florian  Jaeger" w:date="2014-12-09T00:00:00Z">
+        <w:r>
+          <w:rPr>
+            <w:rFonts w:ascii="Arial" w:hAnsi="Arial" w:cs="Arial"/>
+            <w:sz w:val="22"/>
+            <w:szCs w:val="22"/>
+          </w:rPr>
+          <w:t xml:space="preserve">should </w:t>
+        </w:r>
+      </w:ins>
+      <w:r>
+        <w:rPr>
+          <w:rFonts w:ascii="Arial" w:hAnsi="Arial" w:cs="Arial"/>
+          <w:sz w:val="22"/>
+          <w:szCs w:val="22"/>
+        </w:rPr>
+        <w:t xml:space="preserve">substantially reduce the difficulty of the learning problem. </w:t>
+      </w:r>
+      <w:ins w:id="185" w:author="T. Florian  Jaeger" w:date="2014-12-09T00:01:00Z">
+        <w:r>
+          <w:rPr>
+            <w:rFonts w:ascii="Arial" w:hAnsi="Arial" w:cs="Arial"/>
+            <w:sz w:val="22"/>
+            <w:szCs w:val="22"/>
+          </w:rPr>
+          <w:t>In ongoing work, we test whether labeling by lexical, rather than visual context can be integrated during learning</w:t>
+        </w:r>
+      </w:ins>
+      <w:ins w:id="186" w:author="T. Florian  Jaeger" w:date="2014-12-09T00:06:00Z">
+        <w:r>
+          <w:rPr>
+            <w:rFonts w:ascii="Arial" w:hAnsi="Arial" w:cs="Arial"/>
+            <w:sz w:val="22"/>
+            <w:szCs w:val="22"/>
+          </w:rPr>
+          <w:t xml:space="preserve">. </w:t>
+        </w:r>
+      </w:ins>
+      <w:ins w:id="187" w:author="T. Florian  Jaeger" w:date="2014-12-09T00:08:00Z">
+        <w:r>
+          <w:rPr>
+            <w:rFonts w:ascii="Arial" w:hAnsi="Arial" w:cs="Arial"/>
+            <w:sz w:val="22"/>
+            <w:szCs w:val="22"/>
+          </w:rPr>
+          <w:t xml:space="preserve">We discuss alternative explanations, including the possibility that </w:t>
+        </w:r>
+      </w:ins>
+      <w:del w:id="188" w:author="T. Florian  Jaeger" w:date="2014-12-09T00:07:00Z">
+        <w:r>
+          <w:rPr>
+            <w:rFonts w:ascii="Arial" w:hAnsi="Arial" w:cs="Arial"/>
+            <w:sz w:val="22"/>
+            <w:szCs w:val="22"/>
+          </w:rPr>
+          <w:delText xml:space="preserve">However, we hesitate to conclude this for two reasons. First, we provide labeling information through the context, or task structure, rather than as part of the linguistic signal per se. In other studies of phonetic adaptation, labels are typically provided by the linguistic signal itself, either lexical or audio-visual. Second, the cue distributions subjects heard may have been either too far outside the normal range to be adapted to at all (very high mean VOT values), or </w:delText>
+        </w:r>
+      </w:del>
+      <w:r>
+        <w:rPr>
+          <w:rFonts w:ascii="Arial" w:hAnsi="Arial" w:cs="Arial"/>
+          <w:sz w:val="22"/>
+          <w:szCs w:val="22"/>
+        </w:rPr>
+        <w:t>adapt</w:t>
+      </w:r>
+      <w:ins w:id="189" w:author="T. Florian  Jaeger" w:date="2014-12-09T00:09:00Z">
+        <w:r>
+          <w:rPr>
+            <w:rFonts w:ascii="Arial" w:hAnsi="Arial" w:cs="Arial"/>
+            <w:sz w:val="22"/>
+            <w:szCs w:val="22"/>
+          </w:rPr>
+          <w:t xml:space="preserve">ation </w:t>
+        </w:r>
+      </w:ins>
+      <w:del w:id="190" w:author="T. Florian  Jaeger" w:date="2014-12-09T00:09:00Z">
+        <w:r>
+          <w:rPr>
+            <w:rFonts w:ascii="Arial" w:hAnsi="Arial" w:cs="Arial"/>
+            <w:sz w:val="22"/>
+            <w:szCs w:val="22"/>
+          </w:rPr>
+          <w:delText xml:space="preserve">ed </w:delText>
+        </w:r>
+      </w:del>
+      <w:ins w:id="191" w:author="T. Florian  Jaeger" w:date="2014-12-09T00:07:00Z">
+        <w:r>
+          <w:rPr>
+            <w:rFonts w:ascii="Arial" w:hAnsi="Arial" w:cs="Arial"/>
+            <w:sz w:val="22"/>
+            <w:szCs w:val="22"/>
+          </w:rPr>
+          <w:t xml:space="preserve">might have been too </w:t>
+        </w:r>
+      </w:ins>
+      <w:del w:id="192" w:author="T. Florian  Jaeger" w:date="2014-12-09T00:07:00Z">
+        <w:r>
+          <w:rPr>
+            <w:rFonts w:ascii="Arial" w:hAnsi="Arial" w:cs="Arial"/>
+            <w:sz w:val="22"/>
+            <w:szCs w:val="22"/>
+          </w:rPr>
+          <w:delText xml:space="preserve">to so </w:delText>
+        </w:r>
+      </w:del>
+      <w:r>
+        <w:rPr>
+          <w:rFonts w:ascii="Arial" w:hAnsi="Arial" w:cs="Arial"/>
+          <w:sz w:val="22"/>
+          <w:szCs w:val="22"/>
+        </w:rPr>
+        <w:t>quick</w:t>
+      </w:r>
+      <w:del w:id="193" w:author="T. Florian  Jaeger" w:date="2014-12-09T00:07:00Z">
+        <w:r>
+          <w:rPr>
+            <w:rFonts w:ascii="Arial" w:hAnsi="Arial" w:cs="Arial"/>
+            <w:sz w:val="22"/>
+            <w:szCs w:val="22"/>
+          </w:rPr>
+          <w:delText>ly</w:delText>
+        </w:r>
+      </w:del>
+      <w:r>
+        <w:rPr>
+          <w:rFonts w:ascii="Arial" w:hAnsi="Arial" w:cs="Arial"/>
+          <w:sz w:val="22"/>
+          <w:szCs w:val="22"/>
+        </w:rPr>
+        <w:t xml:space="preserve"> </w:t>
+      </w:r>
+      <w:del w:id="194" w:author="T. Florian  Jaeger" w:date="2014-12-09T00:08:00Z">
+        <w:r>
+          <w:rPr>
+            <w:rFonts w:ascii="Arial" w:hAnsi="Arial" w:cs="Arial"/>
+            <w:sz w:val="22"/>
+            <w:szCs w:val="22"/>
+          </w:rPr>
+          <w:delText>that no</w:delText>
+        </w:r>
+      </w:del>
+      <w:ins w:id="195" w:author="T. Florian  Jaeger" w:date="2014-12-09T00:08:00Z">
+        <w:r>
+          <w:rPr>
+            <w:rFonts w:ascii="Arial" w:hAnsi="Arial" w:cs="Arial"/>
+            <w:sz w:val="22"/>
+            <w:szCs w:val="22"/>
+          </w:rPr>
+          <w:t>to detect</w:t>
+        </w:r>
+      </w:ins>
+      <w:r>
+        <w:rPr>
+          <w:rFonts w:ascii="Arial" w:hAnsi="Arial" w:cs="Arial"/>
+          <w:sz w:val="22"/>
+          <w:szCs w:val="22"/>
+        </w:rPr>
+        <w:t xml:space="preserve"> effect</w:t>
+      </w:r>
+      <w:ins w:id="196" w:author="T. Florian  Jaeger" w:date="2014-12-09T00:08:00Z">
+        <w:r>
+          <w:rPr>
+            <w:rFonts w:ascii="Arial" w:hAnsi="Arial" w:cs="Arial"/>
+            <w:sz w:val="22"/>
+            <w:szCs w:val="22"/>
+          </w:rPr>
+          <w:t>s</w:t>
+        </w:r>
+      </w:ins>
+      <w:r>
+        <w:rPr>
+          <w:rFonts w:ascii="Arial" w:hAnsi="Arial" w:cs="Arial"/>
+          <w:sz w:val="22"/>
+          <w:szCs w:val="22"/>
+        </w:rPr>
+        <w:t xml:space="preserve"> of supervision</w:t>
+      </w:r>
+      <w:del w:id="197" w:author="T. Florian  Jaeger" w:date="2014-12-09T00:08:00Z">
+        <w:r>
+          <w:rPr>
+            <w:rFonts w:ascii="Arial" w:hAnsi="Arial" w:cs="Arial"/>
+            <w:sz w:val="22"/>
+            <w:szCs w:val="22"/>
+          </w:rPr>
+          <w:delText xml:space="preserve"> would have been detectable</w:delText>
+        </w:r>
+      </w:del>
+      <w:r>
+        <w:rPr>
+          <w:rFonts w:ascii="Arial" w:hAnsi="Arial" w:cs="Arial"/>
+          <w:sz w:val="22"/>
+          <w:szCs w:val="22"/>
+        </w:rPr>
+        <w:t>.</w:t>
+      </w:r>
+    </w:p>
+    <w:p>
+      <w:pPr>
+        <w:spacing w:before="120" w:after="120"/>
+        <w:rPr>
+          <w:rFonts w:ascii="Arial" w:hAnsi="Arial" w:cs="Arial"/>
+          <w:sz w:val="22"/>
+          <w:szCs w:val="22"/>
+        </w:rPr>
+        <w:pPrChange w:id="198" w:author="David Kleinschmidt" w:date="2014-12-09T15:43:00Z">
+          <w:pPr/>
+        </w:pPrChange>
+      </w:pPr>
+      <w:ins w:id="199" w:author="David Kleinschmidt" w:date="2014-12-09T15:38:00Z">
+        <w:r>
+          <w:rPr>
+            <w:rFonts w:ascii="Arial" w:hAnsi="Arial" w:cs="Arial"/>
+            <w:b/>
+            <w:sz w:val="22"/>
+            <w:szCs w:val="22"/>
+          </w:rPr>
+          <w:t xml:space="preserve">References: </w:t>
+        </w:r>
+      </w:ins>
+      <w:ins w:id="200" w:author="David Kleinschmidt" w:date="2014-12-09T15:30:00Z">
+        <w:r>
+          <w:rPr>
+            <w:rFonts w:ascii="Arial" w:hAnsi="Arial" w:cs="Arial"/>
+            <w:sz w:val="22"/>
+            <w:szCs w:val="22"/>
+          </w:rPr>
+          <w:t>[1</w:t>
+        </w:r>
+        <w:r>
+          <w:rPr>
+            <w:rFonts w:ascii="Arial" w:hAnsi="Arial" w:cs="Arial"/>
+            <w:sz w:val="22"/>
+            <w:szCs w:val="22"/>
+          </w:rPr>
+          <w:t xml:space="preserve">] Chang et al. (2006). </w:t>
+        </w:r>
+        <w:r>
+          <w:rPr>
+            <w:rFonts w:ascii="Arial" w:hAnsi="Arial" w:cs="Arial"/>
+            <w:i/>
+            <w:sz w:val="22"/>
+            <w:szCs w:val="22"/>
+          </w:rPr>
+          <w:t>Psych. Rev.</w:t>
+        </w:r>
+        <w:r>
+          <w:rPr>
+            <w:rFonts w:ascii="Arial" w:hAnsi="Arial" w:cs="Arial"/>
+            <w:sz w:val="22"/>
+            <w:szCs w:val="22"/>
+          </w:rPr>
+          <w:t xml:space="preserve">; </w:t>
+        </w:r>
+        <w:r>
+          <w:rPr>
+            <w:rFonts w:ascii="Arial" w:hAnsi="Arial" w:cs="Arial"/>
+            <w:sz w:val="22"/>
+            <w:szCs w:val="22"/>
+          </w:rPr>
+          <w:t>[2</w:t>
+        </w:r>
+        <w:r>
+          <w:rPr>
+            <w:rFonts w:ascii="Arial" w:hAnsi="Arial" w:cs="Arial"/>
+            <w:sz w:val="22"/>
+            <w:szCs w:val="22"/>
+          </w:rPr>
+          <w:t xml:space="preserve">] </w:t>
+        </w:r>
+        <w:r>
+          <w:rPr>
+            <w:rFonts w:ascii="Arial" w:hAnsi="Arial" w:cs="Arial"/>
+            <w:sz w:val="22"/>
+            <w:szCs w:val="22"/>
+          </w:rPr>
+          <w:t>McMurray</w:t>
+        </w:r>
+        <w:r>
+          <w:rPr>
+            <w:rFonts w:ascii="Arial" w:hAnsi="Arial" w:cs="Arial"/>
+            <w:sz w:val="22"/>
+            <w:szCs w:val="22"/>
+          </w:rPr>
+          <w:t xml:space="preserve"> et al.</w:t>
+        </w:r>
+        <w:r>
+          <w:rPr>
+            <w:rFonts w:ascii="Arial" w:hAnsi="Arial" w:cs="Arial"/>
+            <w:sz w:val="22"/>
+            <w:szCs w:val="22"/>
+          </w:rPr>
+          <w:t xml:space="preserve"> (2009). </w:t>
+        </w:r>
+        <w:r>
+          <w:rPr>
+            <w:rFonts w:ascii="Arial" w:hAnsi="Arial" w:cs="Arial"/>
+            <w:i/>
+            <w:sz w:val="22"/>
+            <w:szCs w:val="22"/>
+          </w:rPr>
+          <w:t>Dev. Sci.</w:t>
+        </w:r>
+        <w:r>
+          <w:rPr>
+            <w:rFonts w:ascii="Arial" w:hAnsi="Arial" w:cs="Arial"/>
+            <w:sz w:val="22"/>
+            <w:szCs w:val="22"/>
+          </w:rPr>
+          <w:t xml:space="preserve">; </w:t>
+        </w:r>
+      </w:ins>
+      <w:ins w:id="201" w:author="David Kleinschmidt" w:date="2014-12-09T15:26:00Z">
+        <w:r>
+          <w:rPr>
+            <w:rFonts w:ascii="Arial" w:hAnsi="Arial" w:cs="Arial"/>
+            <w:sz w:val="22"/>
+            <w:szCs w:val="22"/>
+          </w:rPr>
+          <w:t>[3</w:t>
+        </w:r>
+        <w:r>
+          <w:rPr>
+            <w:rFonts w:ascii="Arial" w:hAnsi="Arial" w:cs="Arial"/>
+            <w:sz w:val="22"/>
+            <w:szCs w:val="22"/>
+          </w:rPr>
+          <w:t xml:space="preserve">] </w:t>
+        </w:r>
+      </w:ins>
+      <w:ins w:id="202" w:author="David Kleinschmidt" w:date="2014-12-09T15:27:00Z">
+        <w:r>
+          <w:rPr>
+            <w:rFonts w:ascii="Arial" w:hAnsi="Arial" w:cs="Arial"/>
+            <w:sz w:val="22"/>
+            <w:szCs w:val="22"/>
+          </w:rPr>
+          <w:t xml:space="preserve">Ganong </w:t>
+        </w:r>
+        <w:r>
+          <w:rPr>
+            <w:rFonts w:ascii="Arial" w:hAnsi="Arial" w:cs="Arial"/>
+            <w:sz w:val="22"/>
+            <w:szCs w:val="22"/>
+          </w:rPr>
+          <w:t xml:space="preserve">(1980). </w:t>
+        </w:r>
+        <w:r>
+          <w:rPr>
+            <w:rFonts w:ascii="Arial" w:hAnsi="Arial" w:cs="Arial"/>
+            <w:i/>
+            <w:sz w:val="22"/>
+            <w:szCs w:val="22"/>
+          </w:rPr>
+          <w:t>JEP:H</w:t>
+        </w:r>
+        <w:r>
+          <w:rPr>
+            <w:rFonts w:ascii="Arial" w:hAnsi="Arial" w:cs="Arial"/>
+            <w:i/>
+            <w:sz w:val="22"/>
+            <w:szCs w:val="22"/>
+          </w:rPr>
+          <w:t>PP</w:t>
+        </w:r>
+        <w:r>
+          <w:rPr>
+            <w:rFonts w:ascii="Arial" w:hAnsi="Arial" w:cs="Arial"/>
+            <w:sz w:val="22"/>
+            <w:szCs w:val="22"/>
+          </w:rPr>
+          <w:t>; [4</w:t>
+        </w:r>
+        <w:r>
+          <w:rPr>
+            <w:rFonts w:ascii="Arial" w:hAnsi="Arial" w:cs="Arial"/>
+            <w:sz w:val="22"/>
+            <w:szCs w:val="22"/>
+          </w:rPr>
+          <w:t>] McGurk &amp; MacDonald (1976</w:t>
+        </w:r>
+      </w:ins>
+      <w:ins w:id="203" w:author="David Kleinschmidt" w:date="2014-12-09T15:28:00Z">
+        <w:r>
+          <w:rPr>
+            <w:rFonts w:ascii="Arial" w:hAnsi="Arial" w:cs="Arial"/>
+            <w:sz w:val="22"/>
+            <w:szCs w:val="22"/>
+          </w:rPr>
+          <w:t xml:space="preserve">). </w:t>
+        </w:r>
+        <w:r>
+          <w:rPr>
+            <w:rFonts w:ascii="Arial" w:hAnsi="Arial" w:cs="Arial"/>
+            <w:i/>
+            <w:sz w:val="22"/>
+            <w:szCs w:val="22"/>
+          </w:rPr>
+          <w:t>Nature</w:t>
+        </w:r>
+        <w:r>
+          <w:rPr>
+            <w:rFonts w:ascii="Arial" w:hAnsi="Arial" w:cs="Arial"/>
+            <w:sz w:val="22"/>
+            <w:szCs w:val="22"/>
+          </w:rPr>
+          <w:t xml:space="preserve">; </w:t>
+        </w:r>
+      </w:ins>
+      <w:ins w:id="204" w:author="David Kleinschmidt" w:date="2014-12-09T15:30:00Z">
+        <w:r>
+          <w:rPr>
+            <w:rFonts w:ascii="Arial" w:hAnsi="Arial" w:cs="Arial"/>
+            <w:sz w:val="22"/>
+            <w:szCs w:val="22"/>
+          </w:rPr>
+          <w:t xml:space="preserve">[5] Tanenhaus et al. (1995) </w:t>
+        </w:r>
+        <w:r>
+          <w:rPr>
+            <w:rFonts w:ascii="Arial" w:hAnsi="Arial" w:cs="Arial"/>
+            <w:i/>
+            <w:sz w:val="22"/>
+            <w:szCs w:val="22"/>
+          </w:rPr>
+          <w:t>Science</w:t>
+        </w:r>
+        <w:r>
+          <w:rPr>
+            <w:rFonts w:ascii="Arial" w:hAnsi="Arial" w:cs="Arial"/>
+            <w:sz w:val="22"/>
+            <w:szCs w:val="22"/>
+          </w:rPr>
+          <w:t>; [6] Trueswell</w:t>
+        </w:r>
+      </w:ins>
+      <w:ins w:id="205" w:author="David Kleinschmidt" w:date="2014-12-09T15:31:00Z">
+        <w:r>
+          <w:rPr>
+            <w:rFonts w:ascii="Arial" w:hAnsi="Arial" w:cs="Arial"/>
+            <w:sz w:val="22"/>
+            <w:szCs w:val="22"/>
+          </w:rPr>
+          <w:t xml:space="preserve"> et al. (1993). </w:t>
+        </w:r>
+        <w:r>
+          <w:rPr>
+            <w:rFonts w:ascii="Arial" w:hAnsi="Arial" w:cs="Arial"/>
+            <w:i/>
+            <w:sz w:val="22"/>
+            <w:szCs w:val="22"/>
+          </w:rPr>
+          <w:t>JEP:LMC</w:t>
+        </w:r>
+        <w:r>
+          <w:rPr>
+            <w:rFonts w:ascii="Arial" w:hAnsi="Arial" w:cs="Arial"/>
+            <w:sz w:val="22"/>
+            <w:szCs w:val="22"/>
+          </w:rPr>
+          <w:t xml:space="preserve">; </w:t>
+        </w:r>
+      </w:ins>
+      <w:ins w:id="206" w:author="David Kleinschmidt" w:date="2014-12-09T15:32:00Z">
+        <w:r>
+          <w:rPr>
+            <w:rFonts w:ascii="Arial" w:hAnsi="Arial" w:cs="Arial"/>
+            <w:sz w:val="22"/>
+            <w:szCs w:val="22"/>
+          </w:rPr>
+          <w:t>[7</w:t>
+        </w:r>
+        <w:r>
+          <w:rPr>
+            <w:rFonts w:ascii="Arial" w:hAnsi="Arial" w:cs="Arial"/>
+            <w:sz w:val="22"/>
+            <w:szCs w:val="22"/>
+          </w:rPr>
+          <w:t xml:space="preserve">] Clayards et al. (2008) </w:t>
+        </w:r>
+        <w:r>
+          <w:rPr>
+            <w:rFonts w:ascii="Arial" w:hAnsi="Arial" w:cs="Arial"/>
+            <w:i/>
+            <w:sz w:val="22"/>
+            <w:szCs w:val="22"/>
+          </w:rPr>
+          <w:t>Cognition</w:t>
+        </w:r>
+        <w:r>
+          <w:rPr>
+            <w:rFonts w:ascii="Arial" w:hAnsi="Arial" w:cs="Arial"/>
+            <w:sz w:val="22"/>
+            <w:szCs w:val="22"/>
+          </w:rPr>
+          <w:t xml:space="preserve">; </w:t>
+        </w:r>
+      </w:ins>
     </w:p>
     <w:sectPr>
       <w:pgSz w:w="12240" w:h="15840"/>
@@ -321,6 +3099,147 @@
     </w:sectPr>
   </w:body>
 </w:document>
+</file>
+
+<file path=word/comments.xml><?xml version="1.0" encoding="utf-8"?>
+<w:comments xmlns:wpc="http://schemas.microsoft.com/office/word/2010/wordprocessingCanvas" xmlns:mo="http://schemas.microsoft.com/office/mac/office/2008/main" xmlns:mc="http://schemas.openxmlformats.org/markup-compatibility/2006" xmlns:mv="urn:schemas-microsoft-com:mac:vml" xmlns:o="urn:schemas-microsoft-com:office:office" xmlns:r="http://schemas.openxmlformats.org/officeDocument/2006/relationships" xmlns:m="http://schemas.openxmlformats.org/officeDocument/2006/math" xmlns:v="urn:schemas-microsoft-com:vml" xmlns:wp14="http://schemas.microsoft.com/office/word/2010/wordprocessingDrawing" xmlns:wp="http://schemas.openxmlformats.org/drawingml/2006/wordprocessingDrawing" xmlns:w10="urn:schemas-microsoft-com:office:word" xmlns:w="http://schemas.openxmlformats.org/wordprocessingml/2006/main" xmlns:w14="http://schemas.microsoft.com/office/word/2010/wordml" xmlns:wpg="http://schemas.microsoft.com/office/word/2010/wordprocessingGroup" xmlns:wpi="http://schemas.microsoft.com/office/word/2010/wordprocessingInk" xmlns:wne="http://schemas.microsoft.com/office/word/2006/wordml" xmlns:wps="http://schemas.microsoft.com/office/word/2010/wordprocessingShape" mc:Ignorable="w14 wp14">
+  <w:comment w:id="5" w:author="T. Florian  Jaeger" w:date="2014-12-08T23:09:00Z" w:initials="TJ">
+    <w:p>
+      <w:pPr>
+        <w:pStyle w:val="CommentText"/>
+      </w:pPr>
+      <w:r>
+        <w:rPr>
+          <w:rStyle w:val="CommentReference"/>
+        </w:rPr>
+        <w:annotationRef/>
+      </w:r>
+      <w:r>
+        <w:t>Neeeds to go before submission. Also Raj should be on this.</w:t>
+      </w:r>
+    </w:p>
+  </w:comment>
+  <w:comment w:id="37" w:author="T. Florian  Jaeger" w:date="2014-12-08T23:19:00Z" w:initials="TJ">
+    <w:p>
+      <w:pPr>
+        <w:pStyle w:val="CommentText"/>
+      </w:pPr>
+      <w:r>
+        <w:rPr>
+          <w:rStyle w:val="CommentReference"/>
+        </w:rPr>
+        <w:annotationRef/>
+      </w:r>
+      <w:r>
+        <w:t>Replae with refs</w:t>
+      </w:r>
+    </w:p>
+  </w:comment>
+  <w:comment w:id="50" w:author="T. Florian  Jaeger" w:date="2014-12-08T23:20:00Z" w:initials="TJ">
+    <w:p>
+      <w:pPr>
+        <w:pStyle w:val="CommentText"/>
+      </w:pPr>
+      <w:r>
+        <w:rPr>
+          <w:rStyle w:val="CommentReference"/>
+        </w:rPr>
+        <w:annotationRef/>
+      </w:r>
+      <w:r>
+        <w:t>Id’ replace this with comprehender throughout. Or learner.</w:t>
+      </w:r>
+    </w:p>
+  </w:comment>
+  <w:comment w:id="61" w:author="T. Florian  Jaeger" w:date="2014-12-08T23:42:00Z" w:initials="TJ">
+    <w:p>
+      <w:pPr>
+        <w:pStyle w:val="CommentText"/>
+      </w:pPr>
+      <w:ins w:id="65" w:author="T. Florian  Jaeger" w:date="2014-12-08T23:41:00Z">
+        <w:r>
+          <w:rPr>
+            <w:rStyle w:val="CommentReference"/>
+          </w:rPr>
+          <w:annotationRef/>
+        </w:r>
+      </w:ins>
+      <w:r>
+        <w:t>Is there really no space for both experiments?</w:t>
+      </w:r>
+    </w:p>
+  </w:comment>
+  <w:comment w:id="72" w:author="T. Florian  Jaeger" w:date="2014-12-09T09:24:00Z" w:initials="TJ">
+    <w:p>
+      <w:pPr>
+        <w:pStyle w:val="CommentText"/>
+      </w:pPr>
+      <w:r>
+        <w:rPr>
+          <w:rStyle w:val="CommentReference"/>
+        </w:rPr>
+        <w:annotationRef/>
+      </w:r>
+      <w:r>
+        <w:t xml:space="preserve">Detail </w:t>
+      </w:r>
+      <w:r>
+        <w:tab/>
+        <w:t>could be reduced</w:t>
+      </w:r>
+    </w:p>
+  </w:comment>
+  <w:comment w:id="83" w:author="T. Florian  Jaeger" w:date="2014-12-08T23:52:00Z" w:initials="TJ">
+    <w:p>
+      <w:pPr>
+        <w:pStyle w:val="CommentText"/>
+      </w:pPr>
+      <w:ins w:id="84" w:author="T. Florian  Jaeger" w:date="2014-12-08T23:52:00Z">
+        <w:r>
+          <w:rPr>
+            <w:rStyle w:val="CommentReference"/>
+          </w:rPr>
+          <w:annotationRef/>
+        </w:r>
+      </w:ins>
+      <w:r>
+        <w:t>Could simplify to focus on one condition</w:t>
+      </w:r>
+    </w:p>
+  </w:comment>
+  <w:comment w:id="145" w:author="T. Florian  Jaeger" w:date="2014-12-08T23:54:00Z" w:initials="TJ">
+    <w:p>
+      <w:pPr>
+        <w:pStyle w:val="CommentText"/>
+      </w:pPr>
+      <w:r>
+        <w:rPr>
+          <w:rStyle w:val="CommentReference"/>
+        </w:rPr>
+        <w:annotationRef/>
+      </w:r>
+      <w:r>
+        <w:t>Could leave this for the poster, rather than abstract. I.e. only report 20 and 30 condition?</w:t>
+      </w:r>
+    </w:p>
+  </w:comment>
+  <w:comment w:id="153" w:author="T. Florian  Jaeger" w:date="2014-12-08T23:56:00Z" w:initials="TJ">
+    <w:p>
+      <w:pPr>
+        <w:pStyle w:val="CommentText"/>
+      </w:pPr>
+      <w:r>
+        <w:rPr>
+          <w:rStyle w:val="CommentReference"/>
+        </w:rPr>
+        <w:annotationRef/>
+      </w:r>
+      <w:r>
+        <w:t>Could go</w:t>
+      </w:r>
+    </w:p>
+  </w:comment>
+</w:comments>
 </file>
 
 <file path=word/numbering.xml><?xml version="1.0" encoding="utf-8"?>
@@ -556,7 +3475,6 @@
   <w:style w:type="character" w:default="1" w:styleId="DefaultParagraphFont">
     <w:name w:val="Default Paragraph Font"/>
     <w:uiPriority w:val="1"/>
-    <w:semiHidden/>
     <w:unhideWhenUsed/>
   </w:style>
   <w:style w:type="table" w:default="1" w:styleId="TableNormal">
@@ -861,6 +3779,85 @@
       <w:sz w:val="22"/>
     </w:rPr>
   </w:style>
+  <w:style w:type="character" w:styleId="CommentReference">
+    <w:name w:val="annotation reference"/>
+    <w:basedOn w:val="DefaultParagraphFont"/>
+    <w:rsid w:val="0070334E"/>
+    <w:rPr>
+      <w:sz w:val="18"/>
+      <w:szCs w:val="18"/>
+    </w:rPr>
+  </w:style>
+  <w:style w:type="paragraph" w:styleId="CommentText">
+    <w:name w:val="annotation text"/>
+    <w:basedOn w:val="Normal"/>
+    <w:link w:val="CommentTextChar"/>
+    <w:rsid w:val="0070334E"/>
+  </w:style>
+  <w:style w:type="character" w:customStyle="1" w:styleId="CommentTextChar">
+    <w:name w:val="Comment Text Char"/>
+    <w:basedOn w:val="DefaultParagraphFont"/>
+    <w:link w:val="CommentText"/>
+    <w:rsid w:val="0070334E"/>
+  </w:style>
+  <w:style w:type="paragraph" w:styleId="CommentSubject">
+    <w:name w:val="annotation subject"/>
+    <w:basedOn w:val="CommentText"/>
+    <w:next w:val="CommentText"/>
+    <w:link w:val="CommentSubjectChar"/>
+    <w:rsid w:val="0070334E"/>
+    <w:rPr>
+      <w:b/>
+      <w:bCs/>
+      <w:sz w:val="20"/>
+      <w:szCs w:val="20"/>
+    </w:rPr>
+  </w:style>
+  <w:style w:type="character" w:customStyle="1" w:styleId="CommentSubjectChar">
+    <w:name w:val="Comment Subject Char"/>
+    <w:basedOn w:val="CommentTextChar"/>
+    <w:link w:val="CommentSubject"/>
+    <w:rsid w:val="0070334E"/>
+    <w:rPr>
+      <w:b/>
+      <w:bCs/>
+      <w:sz w:val="20"/>
+      <w:szCs w:val="20"/>
+    </w:rPr>
+  </w:style>
+  <w:style w:type="paragraph" w:styleId="BalloonText">
+    <w:name w:val="Balloon Text"/>
+    <w:basedOn w:val="Normal"/>
+    <w:link w:val="BalloonTextChar"/>
+    <w:rsid w:val="0070334E"/>
+    <w:pPr>
+      <w:spacing w:before="0" w:after="0"/>
+    </w:pPr>
+    <w:rPr>
+      <w:rFonts w:ascii="Lucida Grande" w:hAnsi="Lucida Grande" w:cs="Lucida Grande"/>
+      <w:sz w:val="18"/>
+      <w:szCs w:val="18"/>
+    </w:rPr>
+  </w:style>
+  <w:style w:type="character" w:customStyle="1" w:styleId="BalloonTextChar">
+    <w:name w:val="Balloon Text Char"/>
+    <w:basedOn w:val="DefaultParagraphFont"/>
+    <w:link w:val="BalloonText"/>
+    <w:rsid w:val="0070334E"/>
+    <w:rPr>
+      <w:rFonts w:ascii="Lucida Grande" w:hAnsi="Lucida Grande" w:cs="Lucida Grande"/>
+      <w:sz w:val="18"/>
+      <w:szCs w:val="18"/>
+    </w:rPr>
+  </w:style>
+  <w:style w:type="paragraph" w:styleId="Revision">
+    <w:name w:val="Revision"/>
+    <w:hidden/>
+    <w:rsid w:val="000D6787"/>
+    <w:pPr>
+      <w:spacing w:after="0"/>
+    </w:pPr>
+  </w:style>
 </w:styles>
 </file>
 
@@ -869,161 +3866,134 @@
   <w:docDefaults>
     <w:rPrDefault>
       <w:rPr>
-        <w:rFonts w:asciiTheme="minorHAnsi" w:eastAsiaTheme="minorEastAsia" w:hAnsiTheme="minorHAnsi" w:cstheme="minorBidi"/>
+        <w:rFonts w:asciiTheme="minorHAnsi" w:eastAsiaTheme="minorHAnsi" w:hAnsiTheme="minorHAnsi" w:cstheme="minorBidi"/>
         <w:sz w:val="24"/>
         <w:szCs w:val="24"/>
-        <w:lang w:val="en-US" w:eastAsia="ja-JP" w:bidi="ar-SA"/>
+        <w:lang w:val="en-US" w:eastAsia="en-US" w:bidi="ar-SA"/>
       </w:rPr>
     </w:rPrDefault>
-    <w:pPrDefault/>
+    <w:pPrDefault>
+      <w:pPr>
+        <w:spacing w:after="200"/>
+      </w:pPr>
+    </w:pPrDefault>
   </w:docDefaults>
-  <w:latentStyles w:defLockedState="0" w:defUIPriority="99" w:defSemiHidden="1" w:defUnhideWhenUsed="1" w:defQFormat="0" w:count="276">
-    <w:lsdException w:name="Normal" w:semiHidden="0" w:uiPriority="0" w:unhideWhenUsed="0" w:qFormat="1"/>
-    <w:lsdException w:name="heading 1" w:semiHidden="0" w:uiPriority="9" w:unhideWhenUsed="0" w:qFormat="1"/>
-    <w:lsdException w:name="heading 2" w:uiPriority="9" w:qFormat="1"/>
-    <w:lsdException w:name="heading 3" w:uiPriority="9" w:qFormat="1"/>
-    <w:lsdException w:name="heading 4" w:uiPriority="9" w:qFormat="1"/>
-    <w:lsdException w:name="heading 5" w:uiPriority="9" w:qFormat="1"/>
-    <w:lsdException w:name="heading 6" w:uiPriority="9" w:qFormat="1"/>
-    <w:lsdException w:name="heading 7" w:uiPriority="9" w:qFormat="1"/>
-    <w:lsdException w:name="heading 8" w:uiPriority="9" w:qFormat="1"/>
-    <w:lsdException w:name="heading 9" w:uiPriority="9" w:qFormat="1"/>
-    <w:lsdException w:name="toc 1" w:uiPriority="39"/>
-    <w:lsdException w:name="toc 2" w:uiPriority="39"/>
-    <w:lsdException w:name="toc 3" w:uiPriority="39"/>
-    <w:lsdException w:name="toc 4" w:uiPriority="39"/>
-    <w:lsdException w:name="toc 5" w:uiPriority="39"/>
-    <w:lsdException w:name="toc 6" w:uiPriority="39"/>
-    <w:lsdException w:name="toc 7" w:uiPriority="39"/>
-    <w:lsdException w:name="toc 8" w:uiPriority="39"/>
-    <w:lsdException w:name="toc 9" w:uiPriority="39"/>
-    <w:lsdException w:name="caption" w:uiPriority="35" w:qFormat="1"/>
-    <w:lsdException w:name="Title" w:semiHidden="0" w:uiPriority="10" w:unhideWhenUsed="0" w:qFormat="1"/>
-    <w:lsdException w:name="Default Paragraph Font" w:uiPriority="1"/>
-    <w:lsdException w:name="Subtitle" w:semiHidden="0" w:uiPriority="11" w:unhideWhenUsed="0" w:qFormat="1"/>
-    <w:lsdException w:name="Strong" w:semiHidden="0" w:uiPriority="22" w:unhideWhenUsed="0" w:qFormat="1"/>
-    <w:lsdException w:name="Emphasis" w:semiHidden="0" w:uiPriority="20" w:unhideWhenUsed="0" w:qFormat="1"/>
-    <w:lsdException w:name="Table Grid" w:semiHidden="0" w:uiPriority="59" w:unhideWhenUsed="0"/>
-    <w:lsdException w:name="Placeholder Text" w:unhideWhenUsed="0"/>
-    <w:lsdException w:name="No Spacing" w:semiHidden="0" w:uiPriority="1" w:unhideWhenUsed="0" w:qFormat="1"/>
-    <w:lsdException w:name="Light Shading" w:semiHidden="0" w:uiPriority="60" w:unhideWhenUsed="0"/>
-    <w:lsdException w:name="Light List" w:semiHidden="0" w:uiPriority="61" w:unhideWhenUsed="0"/>
-    <w:lsdException w:name="Light Grid" w:semiHidden="0" w:uiPriority="62" w:unhideWhenUsed="0"/>
-    <w:lsdException w:name="Medium Shading 1" w:semiHidden="0" w:uiPriority="63" w:unhideWhenUsed="0"/>
-    <w:lsdException w:name="Medium Shading 2" w:semiHidden="0" w:uiPriority="64" w:unhideWhenUsed="0"/>
-    <w:lsdException w:name="Medium List 1" w:semiHidden="0" w:uiPriority="65" w:unhideWhenUsed="0"/>
-    <w:lsdException w:name="Medium List 2" w:semiHidden="0" w:uiPriority="66" w:unhideWhenUsed="0"/>
-    <w:lsdException w:name="Medium Grid 1" w:semiHidden="0" w:uiPriority="67" w:unhideWhenUsed="0"/>
-    <w:lsdException w:name="Medium Grid 2" w:semiHidden="0" w:uiPriority="68" w:unhideWhenUsed="0"/>
-    <w:lsdException w:name="Medium Grid 3" w:semiHidden="0" w:uiPriority="69" w:unhideWhenUsed="0"/>
-    <w:lsdException w:name="Dark List" w:semiHidden="0" w:uiPriority="70" w:unhideWhenUsed="0"/>
-    <w:lsdException w:name="Colorful Shading" w:semiHidden="0" w:uiPriority="71" w:unhideWhenUsed="0"/>
-    <w:lsdException w:name="Colorful List" w:semiHidden="0" w:uiPriority="72" w:unhideWhenUsed="0"/>
-    <w:lsdException w:name="Colorful Grid" w:semiHidden="0" w:uiPriority="73" w:unhideWhenUsed="0"/>
-    <w:lsdException w:name="Light Shading Accent 1" w:semiHidden="0" w:uiPriority="60" w:unhideWhenUsed="0"/>
-    <w:lsdException w:name="Light List Accent 1" w:semiHidden="0" w:uiPriority="61" w:unhideWhenUsed="0"/>
-    <w:lsdException w:name="Light Grid Accent 1" w:semiHidden="0" w:uiPriority="62" w:unhideWhenUsed="0"/>
-    <w:lsdException w:name="Medium Shading 1 Accent 1" w:semiHidden="0" w:uiPriority="63" w:unhideWhenUsed="0"/>
-    <w:lsdException w:name="Medium Shading 2 Accent 1" w:semiHidden="0" w:uiPriority="64" w:unhideWhenUsed="0"/>
-    <w:lsdException w:name="Medium List 1 Accent 1" w:semiHidden="0" w:uiPriority="65" w:unhideWhenUsed="0"/>
-    <w:lsdException w:name="Revision" w:unhideWhenUsed="0"/>
-    <w:lsdException w:name="List Paragraph" w:semiHidden="0" w:uiPriority="34" w:unhideWhenUsed="0" w:qFormat="1"/>
-    <w:lsdException w:name="Quote" w:semiHidden="0" w:uiPriority="29" w:unhideWhenUsed="0" w:qFormat="1"/>
-    <w:lsdException w:name="Intense Quote" w:semiHidden="0" w:uiPriority="30" w:unhideWhenUsed="0" w:qFormat="1"/>
-    <w:lsdException w:name="Medium List 2 Accent 1" w:semiHidden="0" w:uiPriority="66" w:unhideWhenUsed="0"/>
-    <w:lsdException w:name="Medium Grid 1 Accent 1" w:semiHidden="0" w:uiPriority="67" w:unhideWhenUsed="0"/>
-    <w:lsdException w:name="Medium Grid 2 Accent 1" w:semiHidden="0" w:uiPriority="68" w:unhideWhenUsed="0"/>
-    <w:lsdException w:name="Medium Grid 3 Accent 1" w:semiHidden="0" w:uiPriority="69" w:unhideWhenUsed="0"/>
-    <w:lsdException w:name="Dark List Accent 1" w:semiHidden="0" w:uiPriority="70" w:unhideWhenUsed="0"/>
-    <w:lsdException w:name="Colorful Shading Accent 1" w:semiHidden="0" w:uiPriority="71" w:unhideWhenUsed="0"/>
-    <w:lsdException w:name="Colorful List Accent 1" w:semiHidden="0" w:uiPriority="72" w:unhideWhenUsed="0"/>
-    <w:lsdException w:name="Colorful Grid Accent 1" w:semiHidden="0" w:uiPriority="73" w:unhideWhenUsed="0"/>
-    <w:lsdException w:name="Light Shading Accent 2" w:semiHidden="0" w:uiPriority="60" w:unhideWhenUsed="0"/>
-    <w:lsdException w:name="Light List Accent 2" w:semiHidden="0" w:uiPriority="61" w:unhideWhenUsed="0"/>
-    <w:lsdException w:name="Light Grid Accent 2" w:semiHidden="0" w:uiPriority="62" w:unhideWhenUsed="0"/>
-    <w:lsdException w:name="Medium Shading 1 Accent 2" w:semiHidden="0" w:uiPriority="63" w:unhideWhenUsed="0"/>
-    <w:lsdException w:name="Medium Shading 2 Accent 2" w:semiHidden="0" w:uiPriority="64" w:unhideWhenUsed="0"/>
-    <w:lsdException w:name="Medium List 1 Accent 2" w:semiHidden="0" w:uiPriority="65" w:unhideWhenUsed="0"/>
-    <w:lsdException w:name="Medium List 2 Accent 2" w:semiHidden="0" w:uiPriority="66" w:unhideWhenUsed="0"/>
-    <w:lsdException w:name="Medium Grid 1 Accent 2" w:semiHidden="0" w:uiPriority="67" w:unhideWhenUsed="0"/>
-    <w:lsdException w:name="Medium Grid 2 Accent 2" w:semiHidden="0" w:uiPriority="68" w:unhideWhenUsed="0"/>
-    <w:lsdException w:name="Medium Grid 3 Accent 2" w:semiHidden="0" w:uiPriority="69" w:unhideWhenUsed="0"/>
-    <w:lsdException w:name="Dark List Accent 2" w:semiHidden="0" w:uiPriority="70" w:unhideWhenUsed="0"/>
-    <w:lsdException w:name="Colorful Shading Accent 2" w:semiHidden="0" w:uiPriority="71" w:unhideWhenUsed="0"/>
-    <w:lsdException w:name="Colorful List Accent 2" w:semiHidden="0" w:uiPriority="72" w:unhideWhenUsed="0"/>
-    <w:lsdException w:name="Colorful Grid Accent 2" w:semiHidden="0" w:uiPriority="73" w:unhideWhenUsed="0"/>
-    <w:lsdException w:name="Light Shading Accent 3" w:semiHidden="0" w:uiPriority="60" w:unhideWhenUsed="0"/>
-    <w:lsdException w:name="Light List Accent 3" w:semiHidden="0" w:uiPriority="61" w:unhideWhenUsed="0"/>
-    <w:lsdException w:name="Light Grid Accent 3" w:semiHidden="0" w:uiPriority="62" w:unhideWhenUsed="0"/>
-    <w:lsdException w:name="Medium Shading 1 Accent 3" w:semiHidden="0" w:uiPriority="63" w:unhideWhenUsed="0"/>
-    <w:lsdException w:name="Medium Shading 2 Accent 3" w:semiHidden="0" w:uiPriority="64" w:unhideWhenUsed="0"/>
-    <w:lsdException w:name="Medium List 1 Accent 3" w:semiHidden="0" w:uiPriority="65" w:unhideWhenUsed="0"/>
-    <w:lsdException w:name="Medium List 2 Accent 3" w:semiHidden="0" w:uiPriority="66" w:unhideWhenUsed="0"/>
-    <w:lsdException w:name="Medium Grid 1 Accent 3" w:semiHidden="0" w:uiPriority="67" w:unhideWhenUsed="0"/>
-    <w:lsdException w:name="Medium Grid 2 Accent 3" w:semiHidden="0" w:uiPriority="68" w:unhideWhenUsed="0"/>
-    <w:lsdException w:name="Medium Grid 3 Accent 3" w:semiHidden="0" w:uiPriority="69" w:unhideWhenUsed="0"/>
-    <w:lsdException w:name="Dark List Accent 3" w:semiHidden="0" w:uiPriority="70" w:unhideWhenUsed="0"/>
-    <w:lsdException w:name="Colorful Shading Accent 3" w:semiHidden="0" w:uiPriority="71" w:unhideWhenUsed="0"/>
-    <w:lsdException w:name="Colorful List Accent 3" w:semiHidden="0" w:uiPriority="72" w:unhideWhenUsed="0"/>
-    <w:lsdException w:name="Colorful Grid Accent 3" w:semiHidden="0" w:uiPriority="73" w:unhideWhenUsed="0"/>
-    <w:lsdException w:name="Light Shading Accent 4" w:semiHidden="0" w:uiPriority="60" w:unhideWhenUsed="0"/>
-    <w:lsdException w:name="Light List Accent 4" w:semiHidden="0" w:uiPriority="61" w:unhideWhenUsed="0"/>
-    <w:lsdException w:name="Light Grid Accent 4" w:semiHidden="0" w:uiPriority="62" w:unhideWhenUsed="0"/>
-    <w:lsdException w:name="Medium Shading 1 Accent 4" w:semiHidden="0" w:uiPriority="63" w:unhideWhenUsed="0"/>
-    <w:lsdException w:name="Medium Shading 2 Accent 4" w:semiHidden="0" w:uiPriority="64" w:unhideWhenUsed="0"/>
-    <w:lsdException w:name="Medium List 1 Accent 4" w:semiHidden="0" w:uiPriority="65" w:unhideWhenUsed="0"/>
-    <w:lsdException w:name="Medium List 2 Accent 4" w:semiHidden="0" w:uiPriority="66" w:unhideWhenUsed="0"/>
-    <w:lsdException w:name="Medium Grid 1 Accent 4" w:semiHidden="0" w:uiPriority="67" w:unhideWhenUsed="0"/>
-    <w:lsdException w:name="Medium Grid 2 Accent 4" w:semiHidden="0" w:uiPriority="68" w:unhideWhenUsed="0"/>
-    <w:lsdException w:name="Medium Grid 3 Accent 4" w:semiHidden="0" w:uiPriority="69" w:unhideWhenUsed="0"/>
-    <w:lsdException w:name="Dark List Accent 4" w:semiHidden="0" w:uiPriority="70" w:unhideWhenUsed="0"/>
-    <w:lsdException w:name="Colorful Shading Accent 4" w:semiHidden="0" w:uiPriority="71" w:unhideWhenUsed="0"/>
-    <w:lsdException w:name="Colorful List Accent 4" w:semiHidden="0" w:uiPriority="72" w:unhideWhenUsed="0"/>
-    <w:lsdException w:name="Colorful Grid Accent 4" w:semiHidden="0" w:uiPriority="73" w:unhideWhenUsed="0"/>
-    <w:lsdException w:name="Light Shading Accent 5" w:semiHidden="0" w:uiPriority="60" w:unhideWhenUsed="0"/>
-    <w:lsdException w:name="Light List Accent 5" w:semiHidden="0" w:uiPriority="61" w:unhideWhenUsed="0"/>
-    <w:lsdException w:name="Light Grid Accent 5" w:semiHidden="0" w:uiPriority="62" w:unhideWhenUsed="0"/>
-    <w:lsdException w:name="Medium Shading 1 Accent 5" w:semiHidden="0" w:uiPriority="63" w:unhideWhenUsed="0"/>
-    <w:lsdException w:name="Medium Shading 2 Accent 5" w:semiHidden="0" w:uiPriority="64" w:unhideWhenUsed="0"/>
-    <w:lsdException w:name="Medium List 1 Accent 5" w:semiHidden="0" w:uiPriority="65" w:unhideWhenUsed="0"/>
-    <w:lsdException w:name="Medium List 2 Accent 5" w:semiHidden="0" w:uiPriority="66" w:unhideWhenUsed="0"/>
-    <w:lsdException w:name="Medium Grid 1 Accent 5" w:semiHidden="0" w:uiPriority="67" w:unhideWhenUsed="0"/>
-    <w:lsdException w:name="Medium Grid 2 Accent 5" w:semiHidden="0" w:uiPriority="68" w:unhideWhenUsed="0"/>
-    <w:lsdException w:name="Medium Grid 3 Accent 5" w:semiHidden="0" w:uiPriority="69" w:unhideWhenUsed="0"/>
-    <w:lsdException w:name="Dark List Accent 5" w:semiHidden="0" w:uiPriority="70" w:unhideWhenUsed="0"/>
-    <w:lsdException w:name="Colorful Shading Accent 5" w:semiHidden="0" w:uiPriority="71" w:unhideWhenUsed="0"/>
-    <w:lsdException w:name="Colorful List Accent 5" w:semiHidden="0" w:uiPriority="72" w:unhideWhenUsed="0"/>
-    <w:lsdException w:name="Colorful Grid Accent 5" w:semiHidden="0" w:uiPriority="73" w:unhideWhenUsed="0"/>
-    <w:lsdException w:name="Light Shading Accent 6" w:semiHidden="0" w:uiPriority="60" w:unhideWhenUsed="0"/>
-    <w:lsdException w:name="Light List Accent 6" w:semiHidden="0" w:uiPriority="61" w:unhideWhenUsed="0"/>
-    <w:lsdException w:name="Light Grid Accent 6" w:semiHidden="0" w:uiPriority="62" w:unhideWhenUsed="0"/>
-    <w:lsdException w:name="Medium Shading 1 Accent 6" w:semiHidden="0" w:uiPriority="63" w:unhideWhenUsed="0"/>
-    <w:lsdException w:name="Medium Shading 2 Accent 6" w:semiHidden="0" w:uiPriority="64" w:unhideWhenUsed="0"/>
-    <w:lsdException w:name="Medium List 1 Accent 6" w:semiHidden="0" w:uiPriority="65" w:unhideWhenUsed="0"/>
-    <w:lsdException w:name="Medium List 2 Accent 6" w:semiHidden="0" w:uiPriority="66" w:unhideWhenUsed="0"/>
-    <w:lsdException w:name="Medium Grid 1 Accent 6" w:semiHidden="0" w:uiPriority="67" w:unhideWhenUsed="0"/>
-    <w:lsdException w:name="Medium Grid 2 Accent 6" w:semiHidden="0" w:uiPriority="68" w:unhideWhenUsed="0"/>
-    <w:lsdException w:name="Medium Grid 3 Accent 6" w:semiHidden="0" w:uiPriority="69" w:unhideWhenUsed="0"/>
-    <w:lsdException w:name="Dark List Accent 6" w:semiHidden="0" w:uiPriority="70" w:unhideWhenUsed="0"/>
-    <w:lsdException w:name="Colorful Shading Accent 6" w:semiHidden="0" w:uiPriority="71" w:unhideWhenUsed="0"/>
-    <w:lsdException w:name="Colorful List Accent 6" w:semiHidden="0" w:uiPriority="72" w:unhideWhenUsed="0"/>
-    <w:lsdException w:name="Colorful Grid Accent 6" w:semiHidden="0" w:uiPriority="73" w:unhideWhenUsed="0"/>
-    <w:lsdException w:name="Subtle Emphasis" w:semiHidden="0" w:uiPriority="19" w:unhideWhenUsed="0" w:qFormat="1"/>
-    <w:lsdException w:name="Intense Emphasis" w:semiHidden="0" w:uiPriority="21" w:unhideWhenUsed="0" w:qFormat="1"/>
-    <w:lsdException w:name="Subtle Reference" w:semiHidden="0" w:uiPriority="31" w:unhideWhenUsed="0" w:qFormat="1"/>
-    <w:lsdException w:name="Intense Reference" w:semiHidden="0" w:uiPriority="32" w:unhideWhenUsed="0" w:qFormat="1"/>
-    <w:lsdException w:name="Book Title" w:semiHidden="0" w:uiPriority="33" w:unhideWhenUsed="0" w:qFormat="1"/>
-    <w:lsdException w:name="Bibliography" w:uiPriority="37"/>
-    <w:lsdException w:name="TOC Heading" w:uiPriority="39" w:qFormat="1"/>
-  </w:latentStyles>
+  <w:latentStyles w:defLockedState="0" w:defUIPriority="0" w:defSemiHidden="0" w:defUnhideWhenUsed="0" w:defQFormat="0" w:count="276"/>
   <w:style w:type="paragraph" w:default="1" w:styleId="Normal">
     <w:name w:val="Normal"/>
     <w:qFormat/>
+    <w:pPr>
+      <w:spacing w:before="180" w:after="180"/>
+    </w:pPr>
+  </w:style>
+  <w:style w:type="paragraph" w:styleId="Heading1">
+    <w:name w:val="heading 1"/>
+    <w:basedOn w:val="Normal"/>
+    <w:next w:val="Normal"/>
+    <w:uiPriority w:val="9"/>
+    <w:qFormat/>
+    <w:pPr>
+      <w:keepNext/>
+      <w:keepLines/>
+      <w:spacing w:before="480" w:after="0"/>
+      <w:outlineLvl w:val="0"/>
+    </w:pPr>
+    <w:rPr>
+      <w:rFonts w:asciiTheme="majorHAnsi" w:eastAsiaTheme="majorEastAsia" w:hAnsiTheme="majorHAnsi" w:cstheme="majorBidi"/>
+      <w:b/>
+      <w:bCs/>
+      <w:color w:val="345A8A" w:themeColor="accent1" w:themeShade="B5"/>
+      <w:sz w:val="36"/>
+      <w:szCs w:val="36"/>
+    </w:rPr>
+  </w:style>
+  <w:style w:type="paragraph" w:styleId="Heading2">
+    <w:name w:val="heading 2"/>
+    <w:basedOn w:val="Normal"/>
+    <w:next w:val="Normal"/>
+    <w:uiPriority w:val="9"/>
+    <w:unhideWhenUsed/>
+    <w:qFormat/>
+    <w:pPr>
+      <w:keepNext/>
+      <w:keepLines/>
+      <w:spacing w:before="200" w:after="0"/>
+      <w:outlineLvl w:val="1"/>
+    </w:pPr>
+    <w:rPr>
+      <w:rFonts w:asciiTheme="majorHAnsi" w:eastAsiaTheme="majorEastAsia" w:hAnsiTheme="majorHAnsi" w:cstheme="majorBidi"/>
+      <w:b/>
+      <w:bCs/>
+      <w:color w:val="4F81BD" w:themeColor="accent1"/>
+      <w:sz w:val="32"/>
+      <w:szCs w:val="32"/>
+    </w:rPr>
+  </w:style>
+  <w:style w:type="paragraph" w:styleId="Heading3">
+    <w:name w:val="heading 3"/>
+    <w:basedOn w:val="Normal"/>
+    <w:next w:val="Normal"/>
+    <w:uiPriority w:val="9"/>
+    <w:unhideWhenUsed/>
+    <w:qFormat/>
+    <w:pPr>
+      <w:keepNext/>
+      <w:keepLines/>
+      <w:spacing w:before="200" w:after="0"/>
+      <w:outlineLvl w:val="2"/>
+    </w:pPr>
+    <w:rPr>
+      <w:rFonts w:asciiTheme="majorHAnsi" w:eastAsiaTheme="majorEastAsia" w:hAnsiTheme="majorHAnsi" w:cstheme="majorBidi"/>
+      <w:b/>
+      <w:bCs/>
+      <w:color w:val="4F81BD" w:themeColor="accent1"/>
+      <w:sz w:val="28"/>
+      <w:szCs w:val="28"/>
+    </w:rPr>
+  </w:style>
+  <w:style w:type="paragraph" w:styleId="Heading4">
+    <w:name w:val="heading 4"/>
+    <w:basedOn w:val="Normal"/>
+    <w:next w:val="Normal"/>
+    <w:uiPriority w:val="9"/>
+    <w:unhideWhenUsed/>
+    <w:qFormat/>
+    <w:pPr>
+      <w:keepNext/>
+      <w:keepLines/>
+      <w:spacing w:before="200" w:after="0"/>
+      <w:outlineLvl w:val="3"/>
+    </w:pPr>
+    <w:rPr>
+      <w:rFonts w:asciiTheme="majorHAnsi" w:eastAsiaTheme="majorEastAsia" w:hAnsiTheme="majorHAnsi" w:cstheme="majorBidi"/>
+      <w:b/>
+      <w:bCs/>
+      <w:color w:val="4F81BD" w:themeColor="accent1"/>
+    </w:rPr>
+  </w:style>
+  <w:style w:type="paragraph" w:styleId="Heading5">
+    <w:name w:val="heading 5"/>
+    <w:basedOn w:val="Normal"/>
+    <w:next w:val="Normal"/>
+    <w:uiPriority w:val="9"/>
+    <w:unhideWhenUsed/>
+    <w:qFormat/>
+    <w:pPr>
+      <w:keepNext/>
+      <w:keepLines/>
+      <w:spacing w:before="200" w:after="0"/>
+      <w:outlineLvl w:val="4"/>
+    </w:pPr>
+    <w:rPr>
+      <w:rFonts w:asciiTheme="majorHAnsi" w:eastAsiaTheme="majorEastAsia" w:hAnsiTheme="majorHAnsi" w:cstheme="majorBidi"/>
+      <w:i/>
+      <w:iCs/>
+      <w:color w:val="4F81BD" w:themeColor="accent1"/>
+    </w:rPr>
   </w:style>
   <w:style w:type="character" w:default="1" w:styleId="DefaultParagraphFont">
     <w:name w:val="Default Paragraph Font"/>
     <w:uiPriority w:val="1"/>
-    <w:semiHidden/>
     <w:unhideWhenUsed/>
   </w:style>
   <w:style w:type="table" w:default="1" w:styleId="TableNormal">
@@ -1046,6 +4016,366 @@
     <w:uiPriority w:val="99"/>
     <w:semiHidden/>
     <w:unhideWhenUsed/>
+  </w:style>
+  <w:style w:type="paragraph" w:customStyle="1" w:styleId="Compact">
+    <w:name w:val="Compact"/>
+    <w:basedOn w:val="Normal"/>
+    <w:qFormat/>
+    <w:pPr>
+      <w:spacing w:before="36" w:after="36"/>
+    </w:pPr>
+  </w:style>
+  <w:style w:type="paragraph" w:styleId="Title">
+    <w:name w:val="Title"/>
+    <w:basedOn w:val="Normal"/>
+    <w:next w:val="Normal"/>
+    <w:qFormat/>
+    <w:pPr>
+      <w:keepNext/>
+      <w:keepLines/>
+      <w:spacing w:before="480" w:after="240"/>
+      <w:jc w:val="center"/>
+    </w:pPr>
+    <w:rPr>
+      <w:rFonts w:asciiTheme="majorHAnsi" w:eastAsiaTheme="majorEastAsia" w:hAnsiTheme="majorHAnsi" w:cstheme="majorBidi"/>
+      <w:b/>
+      <w:bCs/>
+      <w:color w:val="345A8A" w:themeColor="accent1" w:themeShade="B5"/>
+      <w:sz w:val="36"/>
+      <w:szCs w:val="36"/>
+    </w:rPr>
+  </w:style>
+  <w:style w:type="paragraph" w:customStyle="1" w:styleId="Authors">
+    <w:name w:val="Authors"/>
+    <w:next w:val="Normal"/>
+    <w:qFormat/>
+    <w:pPr>
+      <w:keepNext/>
+      <w:keepLines/>
+      <w:jc w:val="center"/>
+    </w:pPr>
+  </w:style>
+  <w:style w:type="paragraph" w:styleId="Date">
+    <w:name w:val="Date"/>
+    <w:next w:val="Normal"/>
+    <w:qFormat/>
+    <w:pPr>
+      <w:keepNext/>
+      <w:keepLines/>
+      <w:jc w:val="center"/>
+    </w:pPr>
+  </w:style>
+  <w:style w:type="paragraph" w:customStyle="1" w:styleId="BlockQuote">
+    <w:name w:val="Block Quote"/>
+    <w:basedOn w:val="Normal"/>
+    <w:next w:val="Normal"/>
+    <w:uiPriority w:val="9"/>
+    <w:unhideWhenUsed/>
+    <w:qFormat/>
+    <w:pPr>
+      <w:spacing w:before="100" w:after="100"/>
+    </w:pPr>
+    <w:rPr>
+      <w:rFonts w:asciiTheme="majorHAnsi" w:eastAsiaTheme="majorEastAsia" w:hAnsiTheme="majorHAnsi" w:cstheme="majorBidi"/>
+      <w:bCs/>
+      <w:sz w:val="20"/>
+      <w:szCs w:val="20"/>
+    </w:rPr>
+  </w:style>
+  <w:style w:type="paragraph" w:styleId="FootnoteText">
+    <w:name w:val="footnote text"/>
+    <w:basedOn w:val="Normal"/>
+    <w:uiPriority w:val="9"/>
+    <w:unhideWhenUsed/>
+    <w:qFormat/>
+  </w:style>
+  <w:style w:type="paragraph" w:customStyle="1" w:styleId="DefinitionTerm">
+    <w:name w:val="Definition Term"/>
+    <w:basedOn w:val="Normal"/>
+    <w:next w:val="Definition"/>
+    <w:pPr>
+      <w:keepNext/>
+      <w:keepLines/>
+      <w:spacing w:after="0"/>
+    </w:pPr>
+    <w:rPr>
+      <w:b/>
+    </w:rPr>
+  </w:style>
+  <w:style w:type="paragraph" w:customStyle="1" w:styleId="Definition">
+    <w:name w:val="Definition"/>
+    <w:basedOn w:val="Normal"/>
+  </w:style>
+  <w:style w:type="paragraph" w:styleId="BodyText">
+    <w:name w:val="Body Text"/>
+    <w:basedOn w:val="Normal"/>
+    <w:pPr>
+      <w:spacing w:after="120"/>
+    </w:pPr>
+  </w:style>
+  <w:style w:type="paragraph" w:customStyle="1" w:styleId="TableCaption">
+    <w:name w:val="Table Caption"/>
+    <w:basedOn w:val="Normal"/>
+    <w:pPr>
+      <w:spacing w:before="0" w:after="120"/>
+    </w:pPr>
+    <w:rPr>
+      <w:i/>
+    </w:rPr>
+  </w:style>
+  <w:style w:type="paragraph" w:customStyle="1" w:styleId="ImageCaption">
+    <w:name w:val="Image Caption"/>
+    <w:basedOn w:val="Normal"/>
+    <w:link w:val="BodyTextChar"/>
+    <w:pPr>
+      <w:spacing w:before="0" w:after="120"/>
+    </w:pPr>
+    <w:rPr>
+      <w:i/>
+    </w:rPr>
+  </w:style>
+  <w:style w:type="character" w:customStyle="1" w:styleId="BodyTextChar">
+    <w:name w:val="Body Text Char"/>
+    <w:basedOn w:val="DefaultParagraphFont"/>
+    <w:link w:val="ImageCaption"/>
+  </w:style>
+  <w:style w:type="character" w:customStyle="1" w:styleId="VerbatimChar">
+    <w:name w:val="Verbatim Char"/>
+    <w:basedOn w:val="BodyTextChar"/>
+    <w:link w:val="SourceCode"/>
+    <w:rPr>
+      <w:rFonts w:ascii="Consolas" w:hAnsi="Consolas"/>
+      <w:sz w:val="22"/>
+    </w:rPr>
+  </w:style>
+  <w:style w:type="character" w:customStyle="1" w:styleId="FootnoteRef">
+    <w:name w:val="Footnote Ref"/>
+    <w:basedOn w:val="BodyTextChar"/>
+    <w:rPr>
+      <w:vertAlign w:val="superscript"/>
+    </w:rPr>
+  </w:style>
+  <w:style w:type="character" w:customStyle="1" w:styleId="Link">
+    <w:name w:val="Link"/>
+    <w:basedOn w:val="BodyTextChar"/>
+    <w:rPr>
+      <w:color w:val="4F81BD" w:themeColor="accent1"/>
+    </w:rPr>
+  </w:style>
+  <w:style w:type="paragraph" w:customStyle="1" w:styleId="SourceCode">
+    <w:name w:val="Source Code"/>
+    <w:basedOn w:val="Normal"/>
+    <w:link w:val="VerbatimChar"/>
+    <w:pPr>
+      <w:wordWrap w:val="0"/>
+    </w:pPr>
+  </w:style>
+  <w:style w:type="character" w:customStyle="1" w:styleId="KeywordTok">
+    <w:name w:val="KeywordTok"/>
+    <w:basedOn w:val="VerbatimChar"/>
+    <w:rPr>
+      <w:rFonts w:ascii="Consolas" w:hAnsi="Consolas"/>
+      <w:b/>
+      <w:color w:val="007020"/>
+      <w:sz w:val="22"/>
+    </w:rPr>
+  </w:style>
+  <w:style w:type="character" w:customStyle="1" w:styleId="DataTypeTok">
+    <w:name w:val="DataTypeTok"/>
+    <w:basedOn w:val="VerbatimChar"/>
+    <w:rPr>
+      <w:rFonts w:ascii="Consolas" w:hAnsi="Consolas"/>
+      <w:color w:val="902000"/>
+      <w:sz w:val="22"/>
+    </w:rPr>
+  </w:style>
+  <w:style w:type="character" w:customStyle="1" w:styleId="DecValTok">
+    <w:name w:val="DecValTok"/>
+    <w:basedOn w:val="VerbatimChar"/>
+    <w:rPr>
+      <w:rFonts w:ascii="Consolas" w:hAnsi="Consolas"/>
+      <w:color w:val="40A070"/>
+      <w:sz w:val="22"/>
+    </w:rPr>
+  </w:style>
+  <w:style w:type="character" w:customStyle="1" w:styleId="BaseNTok">
+    <w:name w:val="BaseNTok"/>
+    <w:basedOn w:val="VerbatimChar"/>
+    <w:rPr>
+      <w:rFonts w:ascii="Consolas" w:hAnsi="Consolas"/>
+      <w:color w:val="40A070"/>
+      <w:sz w:val="22"/>
+    </w:rPr>
+  </w:style>
+  <w:style w:type="character" w:customStyle="1" w:styleId="FloatTok">
+    <w:name w:val="FloatTok"/>
+    <w:basedOn w:val="VerbatimChar"/>
+    <w:rPr>
+      <w:rFonts w:ascii="Consolas" w:hAnsi="Consolas"/>
+      <w:color w:val="40A070"/>
+      <w:sz w:val="22"/>
+    </w:rPr>
+  </w:style>
+  <w:style w:type="character" w:customStyle="1" w:styleId="CharTok">
+    <w:name w:val="CharTok"/>
+    <w:basedOn w:val="VerbatimChar"/>
+    <w:rPr>
+      <w:rFonts w:ascii="Consolas" w:hAnsi="Consolas"/>
+      <w:color w:val="4070A0"/>
+      <w:sz w:val="22"/>
+    </w:rPr>
+  </w:style>
+  <w:style w:type="character" w:customStyle="1" w:styleId="StringTok">
+    <w:name w:val="StringTok"/>
+    <w:basedOn w:val="VerbatimChar"/>
+    <w:rPr>
+      <w:rFonts w:ascii="Consolas" w:hAnsi="Consolas"/>
+      <w:color w:val="4070A0"/>
+      <w:sz w:val="22"/>
+    </w:rPr>
+  </w:style>
+  <w:style w:type="character" w:customStyle="1" w:styleId="CommentTok">
+    <w:name w:val="CommentTok"/>
+    <w:basedOn w:val="VerbatimChar"/>
+    <w:rPr>
+      <w:rFonts w:ascii="Consolas" w:hAnsi="Consolas"/>
+      <w:i/>
+      <w:color w:val="60A0B0"/>
+      <w:sz w:val="22"/>
+    </w:rPr>
+  </w:style>
+  <w:style w:type="character" w:customStyle="1" w:styleId="OtherTok">
+    <w:name w:val="OtherTok"/>
+    <w:basedOn w:val="VerbatimChar"/>
+    <w:rPr>
+      <w:rFonts w:ascii="Consolas" w:hAnsi="Consolas"/>
+      <w:color w:val="007020"/>
+      <w:sz w:val="22"/>
+    </w:rPr>
+  </w:style>
+  <w:style w:type="character" w:customStyle="1" w:styleId="AlertTok">
+    <w:name w:val="AlertTok"/>
+    <w:basedOn w:val="VerbatimChar"/>
+    <w:rPr>
+      <w:rFonts w:ascii="Consolas" w:hAnsi="Consolas"/>
+      <w:b/>
+      <w:color w:val="FF0000"/>
+      <w:sz w:val="22"/>
+    </w:rPr>
+  </w:style>
+  <w:style w:type="character" w:customStyle="1" w:styleId="FunctionTok">
+    <w:name w:val="FunctionTok"/>
+    <w:basedOn w:val="VerbatimChar"/>
+    <w:rPr>
+      <w:rFonts w:ascii="Consolas" w:hAnsi="Consolas"/>
+      <w:color w:val="06287E"/>
+      <w:sz w:val="22"/>
+    </w:rPr>
+  </w:style>
+  <w:style w:type="character" w:customStyle="1" w:styleId="RegionMarkerTok">
+    <w:name w:val="RegionMarkerTok"/>
+    <w:basedOn w:val="VerbatimChar"/>
+    <w:rPr>
+      <w:rFonts w:ascii="Consolas" w:hAnsi="Consolas"/>
+      <w:sz w:val="22"/>
+    </w:rPr>
+  </w:style>
+  <w:style w:type="character" w:customStyle="1" w:styleId="ErrorTok">
+    <w:name w:val="ErrorTok"/>
+    <w:basedOn w:val="VerbatimChar"/>
+    <w:rPr>
+      <w:rFonts w:ascii="Consolas" w:hAnsi="Consolas"/>
+      <w:b/>
+      <w:color w:val="FF0000"/>
+      <w:sz w:val="22"/>
+    </w:rPr>
+  </w:style>
+  <w:style w:type="character" w:customStyle="1" w:styleId="NormalTok">
+    <w:name w:val="NormalTok"/>
+    <w:basedOn w:val="VerbatimChar"/>
+    <w:rPr>
+      <w:rFonts w:ascii="Consolas" w:hAnsi="Consolas"/>
+      <w:sz w:val="22"/>
+    </w:rPr>
+  </w:style>
+  <w:style w:type="character" w:styleId="CommentReference">
+    <w:name w:val="annotation reference"/>
+    <w:basedOn w:val="DefaultParagraphFont"/>
+    <w:rsid w:val="0070334E"/>
+    <w:rPr>
+      <w:sz w:val="18"/>
+      <w:szCs w:val="18"/>
+    </w:rPr>
+  </w:style>
+  <w:style w:type="paragraph" w:styleId="CommentText">
+    <w:name w:val="annotation text"/>
+    <w:basedOn w:val="Normal"/>
+    <w:link w:val="CommentTextChar"/>
+    <w:rsid w:val="0070334E"/>
+  </w:style>
+  <w:style w:type="character" w:customStyle="1" w:styleId="CommentTextChar">
+    <w:name w:val="Comment Text Char"/>
+    <w:basedOn w:val="DefaultParagraphFont"/>
+    <w:link w:val="CommentText"/>
+    <w:rsid w:val="0070334E"/>
+  </w:style>
+  <w:style w:type="paragraph" w:styleId="CommentSubject">
+    <w:name w:val="annotation subject"/>
+    <w:basedOn w:val="CommentText"/>
+    <w:next w:val="CommentText"/>
+    <w:link w:val="CommentSubjectChar"/>
+    <w:rsid w:val="0070334E"/>
+    <w:rPr>
+      <w:b/>
+      <w:bCs/>
+      <w:sz w:val="20"/>
+      <w:szCs w:val="20"/>
+    </w:rPr>
+  </w:style>
+  <w:style w:type="character" w:customStyle="1" w:styleId="CommentSubjectChar">
+    <w:name w:val="Comment Subject Char"/>
+    <w:basedOn w:val="CommentTextChar"/>
+    <w:link w:val="CommentSubject"/>
+    <w:rsid w:val="0070334E"/>
+    <w:rPr>
+      <w:b/>
+      <w:bCs/>
+      <w:sz w:val="20"/>
+      <w:szCs w:val="20"/>
+    </w:rPr>
+  </w:style>
+  <w:style w:type="paragraph" w:styleId="BalloonText">
+    <w:name w:val="Balloon Text"/>
+    <w:basedOn w:val="Normal"/>
+    <w:link w:val="BalloonTextChar"/>
+    <w:rsid w:val="0070334E"/>
+    <w:pPr>
+      <w:spacing w:before="0" w:after="0"/>
+    </w:pPr>
+    <w:rPr>
+      <w:rFonts w:ascii="Lucida Grande" w:hAnsi="Lucida Grande" w:cs="Lucida Grande"/>
+      <w:sz w:val="18"/>
+      <w:szCs w:val="18"/>
+    </w:rPr>
+  </w:style>
+  <w:style w:type="character" w:customStyle="1" w:styleId="BalloonTextChar">
+    <w:name w:val="Balloon Text Char"/>
+    <w:basedOn w:val="DefaultParagraphFont"/>
+    <w:link w:val="BalloonText"/>
+    <w:rsid w:val="0070334E"/>
+    <w:rPr>
+      <w:rFonts w:ascii="Lucida Grande" w:hAnsi="Lucida Grande" w:cs="Lucida Grande"/>
+      <w:sz w:val="18"/>
+      <w:szCs w:val="18"/>
+    </w:rPr>
+  </w:style>
+  <w:style w:type="paragraph" w:styleId="Revision">
+    <w:name w:val="Revision"/>
+    <w:hidden/>
+    <w:rsid w:val="000D6787"/>
+    <w:pPr>
+      <w:spacing w:after="0"/>
+    </w:pPr>
   </w:style>
 </w:styles>
 </file>

--- a/abstract.docx
+++ b/abstract.docx
@@ -51,7 +51,7 @@
     </w:p>
     <w:p>
       <w:pPr>
-        <w:spacing w:before="120" w:after="120"/>
+        <w:spacing w:before="0" w:after="0"/>
         <w:rPr>
           <w:rFonts w:ascii="Arial" w:hAnsi="Arial" w:cs="Arial"/>
           <w:sz w:val="22"/>
@@ -64,416 +64,49 @@
           <w:sz w:val="22"/>
           <w:szCs w:val="22"/>
         </w:rPr>
-        <w:t xml:space="preserve">During language acquisition, </w:t>
-      </w:r>
-      <w:r>
-        <w:rPr>
-          <w:rFonts w:ascii="Arial" w:hAnsi="Arial" w:cs="Arial"/>
-          <w:sz w:val="22"/>
-          <w:szCs w:val="22"/>
-        </w:rPr>
-        <w:t>infants</w:t>
-      </w:r>
-      <w:r>
-        <w:rPr>
-          <w:rFonts w:ascii="Arial" w:hAnsi="Arial" w:cs="Arial"/>
-          <w:sz w:val="22"/>
-          <w:szCs w:val="22"/>
-        </w:rPr>
-        <w:t xml:space="preserve"> </w:t>
-      </w:r>
-      <w:r>
-        <w:rPr>
-          <w:rFonts w:ascii="Arial" w:hAnsi="Arial" w:cs="Arial"/>
-          <w:sz w:val="22"/>
-          <w:szCs w:val="22"/>
-        </w:rPr>
-        <w:t>learn the probabilistic mapping between observable cues and underlying linguistic structures. Recent work has shown that this learning continues into adulthood</w:t>
-      </w:r>
-      <w:r>
-        <w:rPr>
-          <w:rFonts w:ascii="Arial" w:hAnsi="Arial" w:cs="Arial"/>
-          <w:sz w:val="22"/>
-          <w:szCs w:val="22"/>
-        </w:rPr>
-        <w:t>: comprehenders</w:t>
-      </w:r>
-      <w:r>
-        <w:rPr>
-          <w:rFonts w:ascii="Arial" w:hAnsi="Arial" w:cs="Arial"/>
-          <w:sz w:val="22"/>
-          <w:szCs w:val="22"/>
-        </w:rPr>
-        <w:t xml:space="preserve"> </w:t>
-      </w:r>
-      <w:r>
-        <w:rPr>
-          <w:rFonts w:ascii="Arial" w:hAnsi="Arial" w:cs="Arial"/>
-          <w:sz w:val="22"/>
-          <w:szCs w:val="22"/>
-        </w:rPr>
-        <w:t xml:space="preserve">seem to </w:t>
-      </w:r>
-      <w:r>
-        <w:rPr>
-          <w:rFonts w:ascii="Arial" w:hAnsi="Arial" w:cs="Arial"/>
-          <w:sz w:val="22"/>
-          <w:szCs w:val="22"/>
-        </w:rPr>
-        <w:t>rapidly adap</w:t>
-      </w:r>
-      <w:r>
-        <w:rPr>
-          <w:rFonts w:ascii="Arial" w:hAnsi="Arial" w:cs="Arial"/>
-          <w:sz w:val="22"/>
-          <w:szCs w:val="22"/>
-        </w:rPr>
-        <w:t>t</w:t>
-      </w:r>
-      <w:r>
-        <w:rPr>
-          <w:rFonts w:ascii="Arial" w:hAnsi="Arial" w:cs="Arial"/>
-          <w:sz w:val="22"/>
-          <w:szCs w:val="22"/>
-        </w:rPr>
-        <w:t xml:space="preserve"> their linguistic expectations in response to experience (with, e.g., syntactic structures, phonetic categories, pragmatic interpretations, etc.). While there are many similarities between acquisition and adaptation in adults</w:t>
-      </w:r>
-      <w:r>
-        <w:rPr>
-          <w:rFonts w:ascii="Arial" w:hAnsi="Arial" w:cs="Arial"/>
-          <w:sz w:val="22"/>
-          <w:szCs w:val="22"/>
-        </w:rPr>
-        <w:t xml:space="preserve"> (cf. </w:t>
-      </w:r>
-      <w:r>
-        <w:rPr>
-          <w:rFonts w:ascii="Arial" w:hAnsi="Arial" w:cs="Arial"/>
-          <w:sz w:val="22"/>
-          <w:szCs w:val="22"/>
-        </w:rPr>
-        <w:t>[1,2]</w:t>
-      </w:r>
-      <w:r>
-        <w:rPr>
-          <w:rFonts w:ascii="Arial" w:hAnsi="Arial" w:cs="Arial"/>
-          <w:sz w:val="22"/>
-          <w:szCs w:val="22"/>
-        </w:rPr>
-        <w:t>)</w:t>
-      </w:r>
-      <w:r>
-        <w:rPr>
-          <w:rFonts w:ascii="Arial" w:hAnsi="Arial" w:cs="Arial"/>
-          <w:sz w:val="22"/>
-          <w:szCs w:val="22"/>
-        </w:rPr>
-        <w:t xml:space="preserve">, there is one major difference: acquisition is </w:t>
-      </w:r>
-      <w:r>
-        <w:rPr>
-          <w:rFonts w:ascii="Arial" w:hAnsi="Arial" w:cs="Arial"/>
-          <w:i/>
-          <w:sz w:val="22"/>
-          <w:szCs w:val="22"/>
-        </w:rPr>
-        <w:t>unsupervised</w:t>
-      </w:r>
-      <w:r>
-        <w:rPr>
-          <w:rFonts w:ascii="Arial" w:hAnsi="Arial" w:cs="Arial"/>
-          <w:sz w:val="22"/>
-          <w:szCs w:val="22"/>
-        </w:rPr>
-        <w:t xml:space="preserve">, while adaptation is </w:t>
-      </w:r>
-      <w:r>
-        <w:rPr>
-          <w:rFonts w:ascii="Arial" w:hAnsi="Arial" w:cs="Arial"/>
-          <w:sz w:val="22"/>
-          <w:szCs w:val="22"/>
-        </w:rPr>
-        <w:t xml:space="preserve">typically </w:t>
-      </w:r>
-      <w:r>
-        <w:rPr>
-          <w:rFonts w:ascii="Arial" w:hAnsi="Arial" w:cs="Arial"/>
-          <w:i/>
-          <w:sz w:val="22"/>
-          <w:szCs w:val="22"/>
-        </w:rPr>
-        <w:t>supervised</w:t>
-      </w:r>
-      <w:r>
-        <w:rPr>
-          <w:rFonts w:ascii="Arial" w:hAnsi="Arial" w:cs="Arial"/>
-          <w:sz w:val="22"/>
-          <w:szCs w:val="22"/>
-        </w:rPr>
-        <w:t xml:space="preserve">. During adaptation, </w:t>
-      </w:r>
-      <w:r>
-        <w:rPr>
-          <w:rFonts w:ascii="Arial" w:hAnsi="Arial" w:cs="Arial"/>
-          <w:sz w:val="22"/>
-          <w:szCs w:val="22"/>
-        </w:rPr>
-        <w:t>adult comprehenders</w:t>
-      </w:r>
-      <w:r>
-        <w:rPr>
-          <w:rFonts w:ascii="Arial" w:hAnsi="Arial" w:cs="Arial"/>
-          <w:sz w:val="22"/>
-          <w:szCs w:val="22"/>
-        </w:rPr>
-        <w:t xml:space="preserve"> </w:t>
-      </w:r>
-      <w:r>
-        <w:rPr>
-          <w:rFonts w:ascii="Arial" w:hAnsi="Arial" w:cs="Arial"/>
-          <w:sz w:val="22"/>
-          <w:szCs w:val="22"/>
-        </w:rPr>
-        <w:t xml:space="preserve">have many sources of information that </w:t>
-      </w:r>
-      <w:r>
-        <w:rPr>
-          <w:rFonts w:ascii="Arial" w:hAnsi="Arial" w:cs="Arial"/>
-          <w:i/>
-          <w:sz w:val="22"/>
-          <w:szCs w:val="22"/>
-        </w:rPr>
-        <w:t>label</w:t>
-      </w:r>
-      <w:r>
-        <w:rPr>
-          <w:rFonts w:ascii="Arial" w:hAnsi="Arial" w:cs="Arial"/>
-          <w:sz w:val="22"/>
-          <w:szCs w:val="22"/>
-        </w:rPr>
-        <w:t xml:space="preserve"> each observed cue value, such as lexical </w:t>
-      </w:r>
-      <w:r>
-        <w:rPr>
-          <w:rFonts w:ascii="Arial" w:hAnsi="Arial" w:cs="Arial"/>
-          <w:sz w:val="22"/>
-          <w:szCs w:val="22"/>
-        </w:rPr>
-        <w:t>o</w:t>
-      </w:r>
-      <w:r>
-        <w:rPr>
-          <w:rFonts w:ascii="Arial" w:hAnsi="Arial" w:cs="Arial"/>
-          <w:sz w:val="22"/>
-          <w:szCs w:val="22"/>
-        </w:rPr>
-        <w:t>r sentential contexts</w:t>
-      </w:r>
-      <w:r>
-        <w:rPr>
-          <w:rFonts w:ascii="Arial" w:hAnsi="Arial" w:cs="Arial"/>
-          <w:sz w:val="22"/>
-          <w:szCs w:val="22"/>
-        </w:rPr>
-        <w:t xml:space="preserve">. It is well known that comprehenders </w:t>
-      </w:r>
-      <w:r>
-        <w:rPr>
-          <w:rFonts w:ascii="Arial" w:hAnsi="Arial" w:cs="Arial"/>
-          <w:sz w:val="22"/>
-          <w:szCs w:val="22"/>
-        </w:rPr>
-        <w:t xml:space="preserve">take advantage of such </w:t>
-      </w:r>
-      <w:r>
-        <w:rPr>
-          <w:rFonts w:ascii="Arial" w:hAnsi="Arial" w:cs="Arial"/>
-          <w:sz w:val="22"/>
-          <w:szCs w:val="22"/>
-        </w:rPr>
-        <w:t>top-down information</w:t>
-      </w:r>
-      <w:r>
-        <w:rPr>
-          <w:rFonts w:ascii="Arial" w:hAnsi="Arial" w:cs="Arial"/>
-          <w:sz w:val="22"/>
-          <w:szCs w:val="22"/>
-        </w:rPr>
-        <w:t xml:space="preserve"> during </w:t>
-      </w:r>
-      <w:r>
-        <w:rPr>
-          <w:rFonts w:ascii="Arial" w:hAnsi="Arial" w:cs="Arial"/>
-          <w:i/>
-          <w:sz w:val="22"/>
-          <w:szCs w:val="22"/>
-        </w:rPr>
-        <w:t>processing</w:t>
-      </w:r>
-      <w:r>
-        <w:rPr>
-          <w:rFonts w:ascii="Arial" w:hAnsi="Arial" w:cs="Arial"/>
-          <w:sz w:val="22"/>
-          <w:szCs w:val="22"/>
-        </w:rPr>
-        <w:t>, integrating them with bottom-up cues to change the inferences they make (</w:t>
-      </w:r>
-      <w:r>
-        <w:rPr>
-          <w:rFonts w:ascii="Arial" w:hAnsi="Arial" w:cs="Arial"/>
-          <w:sz w:val="22"/>
-          <w:szCs w:val="22"/>
-        </w:rPr>
-        <w:t>e.g.</w:t>
-      </w:r>
-      <w:r>
-        <w:rPr>
-          <w:rFonts w:ascii="Arial" w:hAnsi="Arial" w:cs="Arial"/>
-          <w:sz w:val="22"/>
-          <w:szCs w:val="22"/>
-        </w:rPr>
-        <w:t xml:space="preserve"> </w:t>
-      </w:r>
-      <w:r>
-        <w:rPr>
-          <w:rFonts w:ascii="Arial" w:hAnsi="Arial" w:cs="Arial"/>
-          <w:sz w:val="22"/>
-          <w:szCs w:val="22"/>
-        </w:rPr>
-        <w:t>[3-6</w:t>
-      </w:r>
-      <w:r>
-        <w:rPr>
-          <w:rFonts w:ascii="Arial" w:hAnsi="Arial" w:cs="Arial"/>
-          <w:sz w:val="22"/>
-          <w:szCs w:val="22"/>
-        </w:rPr>
-        <w:t>]</w:t>
-      </w:r>
-      <w:r>
-        <w:rPr>
-          <w:rFonts w:ascii="Arial" w:hAnsi="Arial" w:cs="Arial"/>
-          <w:sz w:val="22"/>
-          <w:szCs w:val="22"/>
-        </w:rPr>
-        <w:t>).</w:t>
-      </w:r>
-      <w:r>
-        <w:rPr>
-          <w:rFonts w:ascii="Arial" w:hAnsi="Arial" w:cs="Arial"/>
-          <w:sz w:val="22"/>
-          <w:szCs w:val="22"/>
-        </w:rPr>
-        <w:t xml:space="preserve"> </w:t>
-      </w:r>
-      <w:r>
-        <w:rPr>
-          <w:rFonts w:ascii="Arial" w:hAnsi="Arial" w:cs="Arial"/>
-          <w:sz w:val="22"/>
-          <w:szCs w:val="22"/>
-        </w:rPr>
-        <w:t>What is</w:t>
-      </w:r>
-      <w:r>
-        <w:rPr>
-          <w:rFonts w:ascii="Arial" w:hAnsi="Arial" w:cs="Arial"/>
-          <w:sz w:val="22"/>
-          <w:szCs w:val="22"/>
-        </w:rPr>
-        <w:t xml:space="preserve"> </w:t>
-      </w:r>
-      <w:r>
-        <w:rPr>
-          <w:rFonts w:ascii="Arial" w:hAnsi="Arial" w:cs="Arial"/>
-          <w:sz w:val="22"/>
-          <w:szCs w:val="22"/>
-        </w:rPr>
-        <w:t xml:space="preserve">not </w:t>
-      </w:r>
-      <w:r>
-        <w:rPr>
-          <w:rFonts w:ascii="Arial" w:hAnsi="Arial" w:cs="Arial"/>
-          <w:sz w:val="22"/>
-          <w:szCs w:val="22"/>
-        </w:rPr>
-        <w:t>known</w:t>
-      </w:r>
-      <w:r>
-        <w:rPr>
-          <w:rFonts w:ascii="Arial" w:hAnsi="Arial" w:cs="Arial"/>
-          <w:sz w:val="22"/>
-          <w:szCs w:val="22"/>
-        </w:rPr>
-        <w:t>, however, is</w:t>
-      </w:r>
-      <w:r>
-        <w:rPr>
-          <w:rFonts w:ascii="Arial" w:hAnsi="Arial" w:cs="Arial"/>
-          <w:sz w:val="22"/>
-          <w:szCs w:val="22"/>
-        </w:rPr>
-        <w:t xml:space="preserve"> whether </w:t>
-      </w:r>
-      <w:r>
-        <w:rPr>
-          <w:rFonts w:ascii="Arial" w:hAnsi="Arial" w:cs="Arial"/>
-          <w:sz w:val="22"/>
-          <w:szCs w:val="22"/>
-        </w:rPr>
-        <w:t xml:space="preserve">this labeling information is also taken advantage of </w:t>
-      </w:r>
-      <w:r>
-        <w:rPr>
-          <w:rFonts w:ascii="Arial" w:hAnsi="Arial" w:cs="Arial"/>
-          <w:sz w:val="22"/>
-          <w:szCs w:val="22"/>
-        </w:rPr>
-        <w:t>during adaptation, or whether adaptation is purely a bottom-up learning process.</w:t>
-      </w:r>
-      <w:r>
-        <w:rPr>
-          <w:rFonts w:ascii="Arial" w:hAnsi="Arial" w:cs="Arial"/>
-          <w:sz w:val="22"/>
-          <w:szCs w:val="22"/>
-        </w:rPr>
-        <w:t xml:space="preserve"> </w:t>
-      </w:r>
-      <w:r>
-        <w:rPr>
-          <w:rFonts w:ascii="Arial" w:hAnsi="Arial" w:cs="Arial"/>
-          <w:sz w:val="22"/>
-          <w:szCs w:val="22"/>
-        </w:rPr>
-        <w:t xml:space="preserve">To </w:t>
-      </w:r>
-      <w:r>
-        <w:rPr>
-          <w:rFonts w:ascii="Arial" w:hAnsi="Arial" w:cs="Arial"/>
-          <w:sz w:val="22"/>
-          <w:szCs w:val="22"/>
-        </w:rPr>
-        <w:t xml:space="preserve">begin to </w:t>
-      </w:r>
-      <w:r>
-        <w:rPr>
-          <w:rFonts w:ascii="Arial" w:hAnsi="Arial" w:cs="Arial"/>
-          <w:sz w:val="22"/>
-          <w:szCs w:val="22"/>
-        </w:rPr>
-        <w:t xml:space="preserve">address this question, we investigate supervised and unsupervised </w:t>
-      </w:r>
-      <w:r>
-        <w:rPr>
-          <w:rFonts w:ascii="Arial" w:hAnsi="Arial" w:cs="Arial"/>
-          <w:sz w:val="22"/>
-          <w:szCs w:val="22"/>
-        </w:rPr>
-        <w:t xml:space="preserve">phonetic adaptation. </w:t>
+        <w:t xml:space="preserve">Dave F. Kleinschmidt, Rajeev </w:t>
+      </w:r>
+      <w:proofErr w:type="spellStart"/>
+      <w:r>
+        <w:rPr>
+          <w:rFonts w:ascii="Arial" w:hAnsi="Arial" w:cs="Arial"/>
+          <w:sz w:val="22"/>
+          <w:szCs w:val="22"/>
+        </w:rPr>
+        <w:t>Raizada</w:t>
+      </w:r>
+      <w:proofErr w:type="spellEnd"/>
+      <w:r>
+        <w:rPr>
+          <w:rFonts w:ascii="Arial" w:hAnsi="Arial" w:cs="Arial"/>
+          <w:sz w:val="22"/>
+          <w:szCs w:val="22"/>
+        </w:rPr>
+        <w:t>, &amp; T. Florian Jaeger (University of Rochester)</w:t>
+      </w:r>
+    </w:p>
+    <w:p>
+      <w:pPr>
+        <w:spacing w:before="0" w:after="0"/>
+        <w:rPr>
+          <w:rFonts w:ascii="Arial" w:hAnsi="Arial" w:cs="Arial"/>
+          <w:sz w:val="22"/>
+          <w:szCs w:val="22"/>
+        </w:rPr>
+      </w:pPr>
+      <w:r>
+        <w:rPr>
+          <w:rFonts w:ascii="Arial" w:hAnsi="Arial" w:cs="Arial"/>
+          <w:sz w:val="22"/>
+          <w:szCs w:val="22"/>
+        </w:rPr>
+        <w:t>dkleinschmidt@mail.bcs.rochester.edu</w:t>
       </w:r>
     </w:p>
     <w:p>
       <w:pPr>
         <w:spacing w:before="120" w:after="120"/>
+        <w:ind w:firstLine="720"/>
         <w:rPr>
           <w:rFonts w:ascii="Arial" w:hAnsi="Arial" w:cs="Arial"/>
           <w:sz w:val="22"/>
@@ -483,117 +116,82 @@
       <w:r>
         <w:rPr>
           <w:rFonts w:ascii="Arial" w:hAnsi="Arial" w:cs="Arial"/>
-          <w:b/>
-          <w:sz w:val="22"/>
-          <w:szCs w:val="22"/>
-        </w:rPr>
-        <w:t>Exp</w:t>
-      </w:r>
-      <w:r>
-        <w:rPr>
-          <w:rFonts w:ascii="Arial" w:hAnsi="Arial" w:cs="Arial"/>
-          <w:b/>
-          <w:sz w:val="22"/>
-          <w:szCs w:val="22"/>
-        </w:rPr>
-        <w:t>1</w:t>
-      </w:r>
-      <w:r>
-        <w:rPr>
-          <w:rFonts w:ascii="Arial" w:hAnsi="Arial" w:cs="Arial"/>
-          <w:b/>
-          <w:sz w:val="22"/>
-          <w:szCs w:val="22"/>
-        </w:rPr>
-        <w:t xml:space="preserve">: </w:t>
-      </w:r>
-      <w:r>
-        <w:rPr>
-          <w:rFonts w:ascii="Arial" w:hAnsi="Arial" w:cs="Arial"/>
-          <w:sz w:val="22"/>
-          <w:szCs w:val="22"/>
-        </w:rPr>
-        <w:t xml:space="preserve">Following </w:t>
-      </w:r>
-      <w:r>
-        <w:rPr>
-          <w:rFonts w:ascii="Arial" w:hAnsi="Arial" w:cs="Arial"/>
-          <w:sz w:val="22"/>
-          <w:szCs w:val="22"/>
-        </w:rPr>
-        <w:t>[7</w:t>
-      </w:r>
-      <w:r>
-        <w:rPr>
-          <w:rFonts w:ascii="Arial" w:hAnsi="Arial" w:cs="Arial"/>
-          <w:sz w:val="22"/>
-          <w:szCs w:val="22"/>
-        </w:rPr>
-        <w:t>]</w:t>
-      </w:r>
-      <w:r>
-        <w:rPr>
-          <w:rFonts w:ascii="Arial" w:hAnsi="Arial" w:cs="Arial"/>
-          <w:sz w:val="22"/>
-          <w:szCs w:val="22"/>
-        </w:rPr>
-        <w:t>, s</w:t>
-      </w:r>
-      <w:r>
-        <w:rPr>
-          <w:rFonts w:ascii="Arial" w:hAnsi="Arial" w:cs="Arial"/>
-          <w:sz w:val="22"/>
-          <w:szCs w:val="22"/>
-        </w:rPr>
-        <w:t xml:space="preserve">ubjects heard spoken words, all members of /b/-/p/ minimal pairs (beach/peach, bees/peas, and beak/peak) synthesized with VOTs ranging from -20ms to 90ms . </w:t>
-      </w:r>
-      <w:r>
-        <w:rPr>
-          <w:rFonts w:ascii="Arial" w:hAnsi="Arial" w:cs="Arial"/>
-          <w:sz w:val="22"/>
-          <w:szCs w:val="22"/>
-        </w:rPr>
-        <w:t>Between subjects</w:t>
-      </w:r>
-      <w:r>
-        <w:rPr>
-          <w:rFonts w:ascii="Arial" w:hAnsi="Arial" w:cs="Arial"/>
-          <w:sz w:val="22"/>
-          <w:szCs w:val="22"/>
-        </w:rPr>
-        <w:t xml:space="preserve">, </w:t>
-      </w:r>
-      <w:r>
-        <w:rPr>
-          <w:rFonts w:ascii="Arial" w:hAnsi="Arial" w:cs="Arial"/>
-          <w:sz w:val="22"/>
-          <w:szCs w:val="22"/>
-        </w:rPr>
-        <w:t>the</w:t>
-      </w:r>
-      <w:r>
-        <w:rPr>
-          <w:rFonts w:ascii="Arial" w:hAnsi="Arial" w:cs="Arial"/>
-          <w:sz w:val="22"/>
-          <w:szCs w:val="22"/>
-        </w:rPr>
-        <w:t xml:space="preserve"> bimodal VOT distribution (the /p/ and /b/ means) were either left normal (0ms for /b/ and 40ms for /p/, </w:t>
-      </w:r>
-      <w:r>
-        <w:rPr>
-          <w:rFonts w:ascii="Arial" w:hAnsi="Arial" w:cs="Arial"/>
-          <w:sz w:val="22"/>
-          <w:szCs w:val="22"/>
-        </w:rPr>
-        <w:t xml:space="preserve">implied </w:t>
-      </w:r>
-      <w:r>
-        <w:rPr>
-          <w:rFonts w:ascii="Arial" w:hAnsi="Arial" w:cs="Arial"/>
-          <w:sz w:val="22"/>
-          <w:szCs w:val="22"/>
-        </w:rPr>
-        <w:t>/b/-/p/ boundary at 20ms) or shifted up by 10msecs</w:t>
+          <w:sz w:val="22"/>
+          <w:szCs w:val="22"/>
+        </w:rPr>
+        <w:t xml:space="preserve">During language acquisition, </w:t>
+      </w:r>
+      <w:r>
+        <w:rPr>
+          <w:rFonts w:ascii="Arial" w:hAnsi="Arial" w:cs="Arial"/>
+          <w:sz w:val="22"/>
+          <w:szCs w:val="22"/>
+        </w:rPr>
+        <w:t>infants</w:t>
+      </w:r>
+      <w:r>
+        <w:rPr>
+          <w:rFonts w:ascii="Arial" w:hAnsi="Arial" w:cs="Arial"/>
+          <w:sz w:val="22"/>
+          <w:szCs w:val="22"/>
+        </w:rPr>
+        <w:t xml:space="preserve"> </w:t>
+      </w:r>
+      <w:r>
+        <w:rPr>
+          <w:rFonts w:ascii="Arial" w:hAnsi="Arial" w:cs="Arial"/>
+          <w:sz w:val="22"/>
+          <w:szCs w:val="22"/>
+        </w:rPr>
+        <w:t>learn the probabilistic mapping between observable cues and underlying linguistic structures. Recent work has shown that this learning continues into adulthood</w:t>
+      </w:r>
+      <w:r>
+        <w:rPr>
+          <w:rFonts w:ascii="Arial" w:hAnsi="Arial" w:cs="Arial"/>
+          <w:sz w:val="22"/>
+          <w:szCs w:val="22"/>
+        </w:rPr>
+        <w:t>: comprehenders</w:t>
+      </w:r>
+      <w:r>
+        <w:rPr>
+          <w:rFonts w:ascii="Arial" w:hAnsi="Arial" w:cs="Arial"/>
+          <w:sz w:val="22"/>
+          <w:szCs w:val="22"/>
+        </w:rPr>
+        <w:t xml:space="preserve"> </w:t>
+      </w:r>
+      <w:r>
+        <w:rPr>
+          <w:rFonts w:ascii="Arial" w:hAnsi="Arial" w:cs="Arial"/>
+          <w:sz w:val="22"/>
+          <w:szCs w:val="22"/>
+        </w:rPr>
+        <w:t xml:space="preserve">seem to </w:t>
+      </w:r>
+      <w:r>
+        <w:rPr>
+          <w:rFonts w:ascii="Arial" w:hAnsi="Arial" w:cs="Arial"/>
+          <w:sz w:val="22"/>
+          <w:szCs w:val="22"/>
+        </w:rPr>
+        <w:t>rapidly adap</w:t>
+      </w:r>
+      <w:r>
+        <w:rPr>
+          <w:rFonts w:ascii="Arial" w:hAnsi="Arial" w:cs="Arial"/>
+          <w:sz w:val="22"/>
+          <w:szCs w:val="22"/>
+        </w:rPr>
+        <w:t>t</w:t>
+      </w:r>
+      <w:r>
+        <w:rPr>
+          <w:rFonts w:ascii="Arial" w:hAnsi="Arial" w:cs="Arial"/>
+          <w:sz w:val="22"/>
+          <w:szCs w:val="22"/>
+        </w:rPr>
+        <w:t xml:space="preserve"> their linguistic expectations in response to experience (with, e.g., syntactic structures, phonetic categories, pragmatic interpretations, etc.). While there are </w:t>
       </w:r>
       <w:bookmarkStart w:id="0" w:name="_GoBack"/>
       <w:bookmarkEnd w:id="0"/>
@@ -603,7 +201,89 @@
           <w:sz w:val="22"/>
           <w:szCs w:val="22"/>
         </w:rPr>
-        <w:t>, to assess adaptation to the shift.</w:t>
+        <w:t>many similarities between acquisition and adaptation in adults</w:t>
+      </w:r>
+      <w:r>
+        <w:rPr>
+          <w:rFonts w:ascii="Arial" w:hAnsi="Arial" w:cs="Arial"/>
+          <w:sz w:val="22"/>
+          <w:szCs w:val="22"/>
+        </w:rPr>
+        <w:t xml:space="preserve"> (cf. </w:t>
+      </w:r>
+      <w:r>
+        <w:rPr>
+          <w:rFonts w:ascii="Arial" w:hAnsi="Arial" w:cs="Arial"/>
+          <w:sz w:val="22"/>
+          <w:szCs w:val="22"/>
+        </w:rPr>
+        <w:t>[1,2]</w:t>
+      </w:r>
+      <w:r>
+        <w:rPr>
+          <w:rFonts w:ascii="Arial" w:hAnsi="Arial" w:cs="Arial"/>
+          <w:sz w:val="22"/>
+          <w:szCs w:val="22"/>
+        </w:rPr>
+        <w:t>)</w:t>
+      </w:r>
+      <w:r>
+        <w:rPr>
+          <w:rFonts w:ascii="Arial" w:hAnsi="Arial" w:cs="Arial"/>
+          <w:sz w:val="22"/>
+          <w:szCs w:val="22"/>
+        </w:rPr>
+        <w:t xml:space="preserve">, there is one major difference: acquisition is </w:t>
+      </w:r>
+      <w:r>
+        <w:rPr>
+          <w:rFonts w:ascii="Arial" w:hAnsi="Arial" w:cs="Arial"/>
+          <w:i/>
+          <w:sz w:val="22"/>
+          <w:szCs w:val="22"/>
+        </w:rPr>
+        <w:t>unsupervised</w:t>
+      </w:r>
+      <w:r>
+        <w:rPr>
+          <w:rFonts w:ascii="Arial" w:hAnsi="Arial" w:cs="Arial"/>
+          <w:sz w:val="22"/>
+          <w:szCs w:val="22"/>
+        </w:rPr>
+        <w:t xml:space="preserve">, while adaptation is </w:t>
+      </w:r>
+      <w:r>
+        <w:rPr>
+          <w:rFonts w:ascii="Arial" w:hAnsi="Arial" w:cs="Arial"/>
+          <w:sz w:val="22"/>
+          <w:szCs w:val="22"/>
+        </w:rPr>
+        <w:t xml:space="preserve">typically </w:t>
+      </w:r>
+      <w:r>
+        <w:rPr>
+          <w:rFonts w:ascii="Arial" w:hAnsi="Arial" w:cs="Arial"/>
+          <w:i/>
+          <w:sz w:val="22"/>
+          <w:szCs w:val="22"/>
+        </w:rPr>
+        <w:t>supervised</w:t>
+      </w:r>
+      <w:r>
+        <w:rPr>
+          <w:rFonts w:ascii="Arial" w:hAnsi="Arial" w:cs="Arial"/>
+          <w:sz w:val="22"/>
+          <w:szCs w:val="22"/>
+        </w:rPr>
+        <w:t xml:space="preserve">. During adaptation, </w:t>
+      </w:r>
+      <w:r>
+        <w:rPr>
+          <w:rFonts w:ascii="Arial" w:hAnsi="Arial" w:cs="Arial"/>
+          <w:sz w:val="22"/>
+          <w:szCs w:val="22"/>
+        </w:rPr>
+        <w:t>adult comprehenders</w:t>
       </w:r>
       <w:r>
         <w:rPr>
@@ -612,11 +292,254 @@
           <w:szCs w:val="22"/>
         </w:rPr>
         <w:t xml:space="preserve"> </w:t>
+      </w:r>
+      <w:r>
+        <w:rPr>
+          <w:rFonts w:ascii="Arial" w:hAnsi="Arial" w:cs="Arial"/>
+          <w:sz w:val="22"/>
+          <w:szCs w:val="22"/>
+        </w:rPr>
+        <w:t xml:space="preserve">have many sources of information that </w:t>
+      </w:r>
+      <w:r>
+        <w:rPr>
+          <w:rFonts w:ascii="Arial" w:hAnsi="Arial" w:cs="Arial"/>
+          <w:i/>
+          <w:sz w:val="22"/>
+          <w:szCs w:val="22"/>
+        </w:rPr>
+        <w:t>label</w:t>
+      </w:r>
+      <w:r>
+        <w:rPr>
+          <w:rFonts w:ascii="Arial" w:hAnsi="Arial" w:cs="Arial"/>
+          <w:sz w:val="22"/>
+          <w:szCs w:val="22"/>
+        </w:rPr>
+        <w:t xml:space="preserve"> each observed cue value, such as lexical </w:t>
+      </w:r>
+      <w:r>
+        <w:rPr>
+          <w:rFonts w:ascii="Arial" w:hAnsi="Arial" w:cs="Arial"/>
+          <w:sz w:val="22"/>
+          <w:szCs w:val="22"/>
+        </w:rPr>
+        <w:t>o</w:t>
+      </w:r>
+      <w:r>
+        <w:rPr>
+          <w:rFonts w:ascii="Arial" w:hAnsi="Arial" w:cs="Arial"/>
+          <w:sz w:val="22"/>
+          <w:szCs w:val="22"/>
+        </w:rPr>
+        <w:t>r sentential contexts</w:t>
+      </w:r>
+      <w:r>
+        <w:rPr>
+          <w:rFonts w:ascii="Arial" w:hAnsi="Arial" w:cs="Arial"/>
+          <w:sz w:val="22"/>
+          <w:szCs w:val="22"/>
+        </w:rPr>
+        <w:t xml:space="preserve">. It is well known that comprehenders </w:t>
+      </w:r>
+      <w:r>
+        <w:rPr>
+          <w:rFonts w:ascii="Arial" w:hAnsi="Arial" w:cs="Arial"/>
+          <w:sz w:val="22"/>
+          <w:szCs w:val="22"/>
+        </w:rPr>
+        <w:t xml:space="preserve">take advantage of such </w:t>
+      </w:r>
+      <w:r>
+        <w:rPr>
+          <w:rFonts w:ascii="Arial" w:hAnsi="Arial" w:cs="Arial"/>
+          <w:sz w:val="22"/>
+          <w:szCs w:val="22"/>
+        </w:rPr>
+        <w:t>top-down information</w:t>
+      </w:r>
+      <w:r>
+        <w:rPr>
+          <w:rFonts w:ascii="Arial" w:hAnsi="Arial" w:cs="Arial"/>
+          <w:sz w:val="22"/>
+          <w:szCs w:val="22"/>
+        </w:rPr>
+        <w:t xml:space="preserve"> during </w:t>
+      </w:r>
+      <w:r>
+        <w:rPr>
+          <w:rFonts w:ascii="Arial" w:hAnsi="Arial" w:cs="Arial"/>
+          <w:i/>
+          <w:sz w:val="22"/>
+          <w:szCs w:val="22"/>
+        </w:rPr>
+        <w:t>processing</w:t>
+      </w:r>
+      <w:r>
+        <w:rPr>
+          <w:rFonts w:ascii="Arial" w:hAnsi="Arial" w:cs="Arial"/>
+          <w:sz w:val="22"/>
+          <w:szCs w:val="22"/>
+        </w:rPr>
+        <w:t>, integrating them with bottom-up cues to change the inferences they make (</w:t>
+      </w:r>
+      <w:r>
+        <w:rPr>
+          <w:rFonts w:ascii="Arial" w:hAnsi="Arial" w:cs="Arial"/>
+          <w:sz w:val="22"/>
+          <w:szCs w:val="22"/>
+        </w:rPr>
+        <w:t>e.g.</w:t>
+      </w:r>
+      <w:r>
+        <w:rPr>
+          <w:rFonts w:ascii="Arial" w:hAnsi="Arial" w:cs="Arial"/>
+          <w:sz w:val="22"/>
+          <w:szCs w:val="22"/>
+        </w:rPr>
+        <w:t xml:space="preserve"> </w:t>
+      </w:r>
+      <w:r>
+        <w:rPr>
+          <w:rFonts w:ascii="Arial" w:hAnsi="Arial" w:cs="Arial"/>
+          <w:sz w:val="22"/>
+          <w:szCs w:val="22"/>
+        </w:rPr>
+        <w:t>[3-6</w:t>
+      </w:r>
+      <w:r>
+        <w:rPr>
+          <w:rFonts w:ascii="Arial" w:hAnsi="Arial" w:cs="Arial"/>
+          <w:sz w:val="22"/>
+          <w:szCs w:val="22"/>
+        </w:rPr>
+        <w:t>]</w:t>
+      </w:r>
+      <w:r>
+        <w:rPr>
+          <w:rFonts w:ascii="Arial" w:hAnsi="Arial" w:cs="Arial"/>
+          <w:sz w:val="22"/>
+          <w:szCs w:val="22"/>
+        </w:rPr>
+        <w:t>).</w:t>
+      </w:r>
+      <w:r>
+        <w:rPr>
+          <w:rFonts w:ascii="Arial" w:hAnsi="Arial" w:cs="Arial"/>
+          <w:sz w:val="22"/>
+          <w:szCs w:val="22"/>
+        </w:rPr>
+        <w:t xml:space="preserve"> </w:t>
+      </w:r>
+      <w:r>
+        <w:rPr>
+          <w:rFonts w:ascii="Arial" w:hAnsi="Arial" w:cs="Arial"/>
+          <w:sz w:val="22"/>
+          <w:szCs w:val="22"/>
+        </w:rPr>
+        <w:t>What is</w:t>
+      </w:r>
+      <w:r>
+        <w:rPr>
+          <w:rFonts w:ascii="Arial" w:hAnsi="Arial" w:cs="Arial"/>
+          <w:sz w:val="22"/>
+          <w:szCs w:val="22"/>
+        </w:rPr>
+        <w:t xml:space="preserve"> </w:t>
+      </w:r>
+      <w:r>
+        <w:rPr>
+          <w:rFonts w:ascii="Arial" w:hAnsi="Arial" w:cs="Arial"/>
+          <w:sz w:val="22"/>
+          <w:szCs w:val="22"/>
+        </w:rPr>
+        <w:t xml:space="preserve">not </w:t>
+      </w:r>
+      <w:r>
+        <w:rPr>
+          <w:rFonts w:ascii="Arial" w:hAnsi="Arial" w:cs="Arial"/>
+          <w:sz w:val="22"/>
+          <w:szCs w:val="22"/>
+        </w:rPr>
+        <w:t>known</w:t>
+      </w:r>
+      <w:r>
+        <w:rPr>
+          <w:rFonts w:ascii="Arial" w:hAnsi="Arial" w:cs="Arial"/>
+          <w:sz w:val="22"/>
+          <w:szCs w:val="22"/>
+        </w:rPr>
+        <w:t>, however, is</w:t>
+      </w:r>
+      <w:r>
+        <w:rPr>
+          <w:rFonts w:ascii="Arial" w:hAnsi="Arial" w:cs="Arial"/>
+          <w:sz w:val="22"/>
+          <w:szCs w:val="22"/>
+        </w:rPr>
+        <w:t xml:space="preserve"> whether </w:t>
+      </w:r>
+      <w:r>
+        <w:rPr>
+          <w:rFonts w:ascii="Arial" w:hAnsi="Arial" w:cs="Arial"/>
+          <w:sz w:val="22"/>
+          <w:szCs w:val="22"/>
+        </w:rPr>
+        <w:t xml:space="preserve">this labeling information is also taken advantage of </w:t>
+      </w:r>
+      <w:r>
+        <w:rPr>
+          <w:rFonts w:ascii="Arial" w:hAnsi="Arial" w:cs="Arial"/>
+          <w:sz w:val="22"/>
+          <w:szCs w:val="22"/>
+        </w:rPr>
+        <w:t>during adaptation, or whether adaptation is purely a bottom-up learning process.</w:t>
+      </w:r>
+      <w:r>
+        <w:rPr>
+          <w:rFonts w:ascii="Arial" w:hAnsi="Arial" w:cs="Arial"/>
+          <w:sz w:val="22"/>
+          <w:szCs w:val="22"/>
+        </w:rPr>
+        <w:t xml:space="preserve"> </w:t>
+      </w:r>
+      <w:r>
+        <w:rPr>
+          <w:rFonts w:ascii="Arial" w:hAnsi="Arial" w:cs="Arial"/>
+          <w:sz w:val="22"/>
+          <w:szCs w:val="22"/>
+        </w:rPr>
+        <w:t xml:space="preserve">To </w:t>
+      </w:r>
+      <w:r>
+        <w:rPr>
+          <w:rFonts w:ascii="Arial" w:hAnsi="Arial" w:cs="Arial"/>
+          <w:sz w:val="22"/>
+          <w:szCs w:val="22"/>
+        </w:rPr>
+        <w:t xml:space="preserve">begin to </w:t>
+      </w:r>
+      <w:r>
+        <w:rPr>
+          <w:rFonts w:ascii="Arial" w:hAnsi="Arial" w:cs="Arial"/>
+          <w:sz w:val="22"/>
+          <w:szCs w:val="22"/>
+        </w:rPr>
+        <w:t xml:space="preserve">address this question, we investigate supervised and unsupervised </w:t>
+      </w:r>
+      <w:r>
+        <w:rPr>
+          <w:rFonts w:ascii="Arial" w:hAnsi="Arial" w:cs="Arial"/>
+          <w:sz w:val="22"/>
+          <w:szCs w:val="22"/>
+        </w:rPr>
+        <w:t xml:space="preserve">phonetic adaptation. </w:t>
       </w:r>
     </w:p>
     <w:p>
       <w:pPr>
         <w:spacing w:before="120" w:after="120"/>
+        <w:ind w:firstLine="720"/>
         <w:rPr>
           <w:rFonts w:ascii="Arial" w:hAnsi="Arial" w:cs="Arial"/>
           <w:sz w:val="22"/>
@@ -626,91 +549,125 @@
       <w:r>
         <w:rPr>
           <w:rFonts w:ascii="Arial" w:hAnsi="Arial" w:cs="Arial"/>
-          <w:sz w:val="22"/>
-          <w:szCs w:val="22"/>
-        </w:rPr>
-        <w:t xml:space="preserve">On each trial, two pictures </w:t>
-      </w:r>
-      <w:r>
-        <w:rPr>
-          <w:rFonts w:ascii="Arial" w:hAnsi="Arial" w:cs="Arial"/>
-          <w:sz w:val="22"/>
-          <w:szCs w:val="22"/>
-        </w:rPr>
-        <w:t xml:space="preserve">(target + distractor) </w:t>
-      </w:r>
-      <w:r>
-        <w:rPr>
-          <w:rFonts w:ascii="Arial" w:hAnsi="Arial" w:cs="Arial"/>
-          <w:sz w:val="22"/>
-          <w:szCs w:val="22"/>
-        </w:rPr>
-        <w:t xml:space="preserve">were shown, and subjects were instructed to click on the picture that matched the </w:t>
-      </w:r>
-      <w:r>
-        <w:rPr>
-          <w:rFonts w:ascii="Arial" w:hAnsi="Arial" w:cs="Arial"/>
-          <w:sz w:val="22"/>
-          <w:szCs w:val="22"/>
-        </w:rPr>
-        <w:t xml:space="preserve">target </w:t>
-      </w:r>
-      <w:r>
-        <w:rPr>
-          <w:rFonts w:ascii="Arial" w:hAnsi="Arial" w:cs="Arial"/>
-          <w:sz w:val="22"/>
-          <w:szCs w:val="22"/>
-        </w:rPr>
-        <w:t>word</w:t>
-      </w:r>
-      <w:r>
-        <w:rPr>
-          <w:rFonts w:ascii="Arial" w:hAnsi="Arial" w:cs="Arial"/>
-          <w:sz w:val="22"/>
-          <w:szCs w:val="22"/>
-        </w:rPr>
-        <w:t xml:space="preserve"> (e.g., </w:t>
-      </w:r>
-      <w:r>
-        <w:rPr>
-          <w:rFonts w:ascii="Arial" w:hAnsi="Arial" w:cs="Arial"/>
-          <w:i/>
-          <w:sz w:val="22"/>
-          <w:szCs w:val="22"/>
-        </w:rPr>
-        <w:t>peach</w:t>
-      </w:r>
-      <w:r>
-        <w:rPr>
-          <w:rFonts w:ascii="Arial" w:hAnsi="Arial" w:cs="Arial"/>
-          <w:sz w:val="22"/>
-          <w:szCs w:val="22"/>
-        </w:rPr>
-        <w:t>)</w:t>
-      </w:r>
-      <w:r>
-        <w:rPr>
-          <w:rFonts w:ascii="Arial" w:hAnsi="Arial" w:cs="Arial"/>
-          <w:sz w:val="22"/>
-          <w:szCs w:val="22"/>
-        </w:rPr>
-        <w:t xml:space="preserve">. </w:t>
-      </w:r>
-      <w:r>
-        <w:rPr>
-          <w:rFonts w:ascii="Arial" w:hAnsi="Arial" w:cs="Arial"/>
-          <w:sz w:val="22"/>
-          <w:szCs w:val="22"/>
-        </w:rPr>
-        <w:t>S</w:t>
-      </w:r>
-      <w:r>
-        <w:rPr>
-          <w:rFonts w:ascii="Arial" w:hAnsi="Arial" w:cs="Arial"/>
-          <w:sz w:val="22"/>
-          <w:szCs w:val="22"/>
-        </w:rPr>
-        <w:t>ubject</w:t>
+          <w:b/>
+          <w:sz w:val="22"/>
+          <w:szCs w:val="22"/>
+        </w:rPr>
+        <w:t>Exp</w:t>
+      </w:r>
+      <w:r>
+        <w:rPr>
+          <w:rFonts w:ascii="Arial" w:hAnsi="Arial" w:cs="Arial"/>
+          <w:b/>
+          <w:sz w:val="22"/>
+          <w:szCs w:val="22"/>
+        </w:rPr>
+        <w:t>1</w:t>
+      </w:r>
+      <w:r>
+        <w:rPr>
+          <w:rFonts w:ascii="Arial" w:hAnsi="Arial" w:cs="Arial"/>
+          <w:b/>
+          <w:sz w:val="22"/>
+          <w:szCs w:val="22"/>
+        </w:rPr>
+        <w:t xml:space="preserve">: </w:t>
+      </w:r>
+      <w:r>
+        <w:rPr>
+          <w:rFonts w:ascii="Arial" w:hAnsi="Arial" w:cs="Arial"/>
+          <w:sz w:val="22"/>
+          <w:szCs w:val="22"/>
+        </w:rPr>
+        <w:t xml:space="preserve">Following </w:t>
+      </w:r>
+      <w:r>
+        <w:rPr>
+          <w:rFonts w:ascii="Arial" w:hAnsi="Arial" w:cs="Arial"/>
+          <w:sz w:val="22"/>
+          <w:szCs w:val="22"/>
+        </w:rPr>
+        <w:t>[7</w:t>
+      </w:r>
+      <w:r>
+        <w:rPr>
+          <w:rFonts w:ascii="Arial" w:hAnsi="Arial" w:cs="Arial"/>
+          <w:sz w:val="22"/>
+          <w:szCs w:val="22"/>
+        </w:rPr>
+        <w:t>]</w:t>
+      </w:r>
+      <w:r>
+        <w:rPr>
+          <w:rFonts w:ascii="Arial" w:hAnsi="Arial" w:cs="Arial"/>
+          <w:sz w:val="22"/>
+          <w:szCs w:val="22"/>
+        </w:rPr>
+        <w:t>, s</w:t>
+      </w:r>
+      <w:r>
+        <w:rPr>
+          <w:rFonts w:ascii="Arial" w:hAnsi="Arial" w:cs="Arial"/>
+          <w:sz w:val="22"/>
+          <w:szCs w:val="22"/>
+        </w:rPr>
+        <w:t xml:space="preserve">ubjects heard spoken words, all members of /b/-/p/ minimal pairs (beach/peach, bees/peas, and beak/peak) synthesized with VOTs ranging from -20ms to 90ms . </w:t>
+      </w:r>
+      <w:r>
+        <w:rPr>
+          <w:rFonts w:ascii="Arial" w:hAnsi="Arial" w:cs="Arial"/>
+          <w:sz w:val="22"/>
+          <w:szCs w:val="22"/>
+        </w:rPr>
+        <w:t>Between subjects</w:t>
+      </w:r>
+      <w:r>
+        <w:rPr>
+          <w:rFonts w:ascii="Arial" w:hAnsi="Arial" w:cs="Arial"/>
+          <w:sz w:val="22"/>
+          <w:szCs w:val="22"/>
+        </w:rPr>
+        <w:t xml:space="preserve">, </w:t>
+      </w:r>
+      <w:r>
+        <w:rPr>
+          <w:rFonts w:ascii="Arial" w:hAnsi="Arial" w:cs="Arial"/>
+          <w:sz w:val="22"/>
+          <w:szCs w:val="22"/>
+        </w:rPr>
+        <w:t>the</w:t>
+      </w:r>
+      <w:r>
+        <w:rPr>
+          <w:rFonts w:ascii="Arial" w:hAnsi="Arial" w:cs="Arial"/>
+          <w:sz w:val="22"/>
+          <w:szCs w:val="22"/>
+        </w:rPr>
+        <w:t xml:space="preserve"> bimodal VOT distribution (the /p/ and /b/ means) were either left normal (0ms for /b/ and 40ms for /p/, </w:t>
+      </w:r>
+      <w:r>
+        <w:rPr>
+          <w:rFonts w:ascii="Arial" w:hAnsi="Arial" w:cs="Arial"/>
+          <w:sz w:val="22"/>
+          <w:szCs w:val="22"/>
+        </w:rPr>
+        <w:t xml:space="preserve">implied </w:t>
+      </w:r>
+      <w:r>
+        <w:rPr>
+          <w:rFonts w:ascii="Arial" w:hAnsi="Arial" w:cs="Arial"/>
+          <w:sz w:val="22"/>
+          <w:szCs w:val="22"/>
+        </w:rPr>
+        <w:t xml:space="preserve">/b/-/p/ boundary </w:t>
+      </w:r>
+      <w:r>
+        <w:rPr>
+          <w:rFonts w:ascii="Arial" w:hAnsi="Arial" w:cs="Arial"/>
+          <w:sz w:val="22"/>
+          <w:szCs w:val="22"/>
+        </w:rPr>
+        <w:t>at 20ms) or shifted up by 10m</w:t>
       </w:r>
       <w:r>
         <w:rPr>
@@ -726,243 +683,15 @@
           <w:sz w:val="22"/>
           <w:szCs w:val="22"/>
         </w:rPr>
-        <w:t xml:space="preserve"> w</w:t>
-      </w:r>
-      <w:r>
-        <w:rPr>
-          <w:rFonts w:ascii="Arial" w:hAnsi="Arial" w:cs="Arial"/>
-          <w:sz w:val="22"/>
-          <w:szCs w:val="22"/>
-        </w:rPr>
-        <w:t>ere</w:t>
-      </w:r>
-      <w:r>
-        <w:rPr>
-          <w:rFonts w:ascii="Arial" w:hAnsi="Arial" w:cs="Arial"/>
-          <w:sz w:val="22"/>
-          <w:szCs w:val="22"/>
-        </w:rPr>
-        <w:t xml:space="preserve"> </w:t>
-      </w:r>
-      <w:r>
-        <w:rPr>
-          <w:rFonts w:ascii="Arial" w:hAnsi="Arial" w:cs="Arial"/>
-          <w:sz w:val="22"/>
-          <w:szCs w:val="22"/>
-        </w:rPr>
-        <w:t xml:space="preserve">randomly </w:t>
-      </w:r>
-      <w:r>
-        <w:rPr>
-          <w:rFonts w:ascii="Arial" w:hAnsi="Arial" w:cs="Arial"/>
-          <w:sz w:val="22"/>
-          <w:szCs w:val="22"/>
-        </w:rPr>
-        <w:t xml:space="preserve">assigned to </w:t>
-      </w:r>
-      <w:r>
-        <w:rPr>
-          <w:rFonts w:ascii="Arial" w:hAnsi="Arial" w:cs="Arial"/>
-          <w:sz w:val="22"/>
-          <w:szCs w:val="22"/>
-        </w:rPr>
-        <w:t>one of two conditions. In</w:t>
-      </w:r>
-      <w:r>
-        <w:rPr>
-          <w:rFonts w:ascii="Arial" w:hAnsi="Arial" w:cs="Arial"/>
-          <w:sz w:val="22"/>
-          <w:szCs w:val="22"/>
-        </w:rPr>
-        <w:t xml:space="preserve"> the </w:t>
-      </w:r>
-      <w:r>
-        <w:rPr>
-          <w:rFonts w:ascii="Arial" w:hAnsi="Arial" w:cs="Arial"/>
-          <w:i/>
-          <w:sz w:val="22"/>
-          <w:szCs w:val="22"/>
-        </w:rPr>
-        <w:t>unsupervised</w:t>
-      </w:r>
-      <w:r>
-        <w:rPr>
-          <w:rFonts w:ascii="Arial" w:hAnsi="Arial" w:cs="Arial"/>
-          <w:sz w:val="22"/>
-          <w:szCs w:val="22"/>
-        </w:rPr>
-        <w:t xml:space="preserve"> condition, all trials were unlabeled</w:t>
-      </w:r>
-      <w:r>
-        <w:rPr>
-          <w:rFonts w:ascii="Arial" w:hAnsi="Arial" w:cs="Arial"/>
-          <w:sz w:val="22"/>
-          <w:szCs w:val="22"/>
-        </w:rPr>
-        <w:t xml:space="preserve">. In </w:t>
-      </w:r>
-      <w:r>
-        <w:rPr>
-          <w:rFonts w:ascii="Arial" w:hAnsi="Arial" w:cs="Arial"/>
-          <w:sz w:val="22"/>
-          <w:szCs w:val="22"/>
-        </w:rPr>
-        <w:t xml:space="preserve"> the </w:t>
-      </w:r>
-      <w:r>
-        <w:rPr>
-          <w:rFonts w:ascii="Arial" w:hAnsi="Arial" w:cs="Arial"/>
-          <w:i/>
-          <w:sz w:val="22"/>
-          <w:szCs w:val="22"/>
-        </w:rPr>
-        <w:t>supervised</w:t>
-      </w:r>
-      <w:r>
-        <w:rPr>
-          <w:rFonts w:ascii="Arial" w:hAnsi="Arial" w:cs="Arial"/>
-          <w:sz w:val="22"/>
-          <w:szCs w:val="22"/>
-        </w:rPr>
-        <w:t xml:space="preserve"> condition half were labeled and half unlabeled. </w:t>
-      </w:r>
-      <w:r>
-        <w:rPr>
-          <w:rFonts w:ascii="Arial" w:hAnsi="Arial" w:cs="Arial"/>
-          <w:sz w:val="22"/>
-          <w:szCs w:val="22"/>
-        </w:rPr>
-        <w:t xml:space="preserve">On </w:t>
-      </w:r>
-      <w:r>
-        <w:rPr>
-          <w:rFonts w:ascii="Arial" w:hAnsi="Arial" w:cs="Arial"/>
-          <w:i/>
-          <w:sz w:val="22"/>
-          <w:szCs w:val="22"/>
-        </w:rPr>
-        <w:t>unlabeled</w:t>
-      </w:r>
-      <w:r>
-        <w:rPr>
-          <w:rFonts w:ascii="Arial" w:hAnsi="Arial" w:cs="Arial"/>
-          <w:sz w:val="22"/>
-          <w:szCs w:val="22"/>
-        </w:rPr>
-        <w:t xml:space="preserve"> trials, </w:t>
-      </w:r>
-      <w:r>
-        <w:rPr>
-          <w:rFonts w:ascii="Arial" w:hAnsi="Arial" w:cs="Arial"/>
-          <w:sz w:val="22"/>
-          <w:szCs w:val="22"/>
-        </w:rPr>
-        <w:t xml:space="preserve">the distractor picture was </w:t>
-      </w:r>
-      <w:r>
-        <w:rPr>
-          <w:rFonts w:ascii="Arial" w:hAnsi="Arial" w:cs="Arial"/>
-          <w:sz w:val="22"/>
-          <w:szCs w:val="22"/>
-        </w:rPr>
-        <w:t>minimal pair</w:t>
-      </w:r>
-      <w:r>
-        <w:rPr>
-          <w:rFonts w:ascii="Arial" w:hAnsi="Arial" w:cs="Arial"/>
-          <w:sz w:val="22"/>
-          <w:szCs w:val="22"/>
-        </w:rPr>
-        <w:t xml:space="preserve"> neighbor (e.g., a beach)</w:t>
-      </w:r>
-      <w:r>
-        <w:rPr>
-          <w:rFonts w:ascii="Arial" w:hAnsi="Arial" w:cs="Arial"/>
-          <w:sz w:val="22"/>
-          <w:szCs w:val="22"/>
-        </w:rPr>
-        <w:t xml:space="preserve">. On </w:t>
-      </w:r>
-      <w:r>
-        <w:rPr>
-          <w:rFonts w:ascii="Arial" w:hAnsi="Arial" w:cs="Arial"/>
-          <w:i/>
-          <w:sz w:val="22"/>
-          <w:szCs w:val="22"/>
-        </w:rPr>
-        <w:t>labeled</w:t>
-      </w:r>
-      <w:r>
-        <w:rPr>
-          <w:rFonts w:ascii="Arial" w:hAnsi="Arial" w:cs="Arial"/>
-          <w:sz w:val="22"/>
-          <w:szCs w:val="22"/>
-        </w:rPr>
-        <w:t xml:space="preserve"> trials, </w:t>
-      </w:r>
-      <w:r>
-        <w:rPr>
-          <w:rFonts w:ascii="Arial" w:hAnsi="Arial" w:cs="Arial"/>
-          <w:sz w:val="22"/>
-          <w:szCs w:val="22"/>
-        </w:rPr>
-        <w:t>the distractor</w:t>
-      </w:r>
-      <w:r>
-        <w:rPr>
-          <w:rFonts w:ascii="Arial" w:hAnsi="Arial" w:cs="Arial"/>
-          <w:sz w:val="22"/>
-          <w:szCs w:val="22"/>
-        </w:rPr>
-        <w:t xml:space="preserve"> picture</w:t>
-      </w:r>
-      <w:r>
-        <w:rPr>
-          <w:rFonts w:ascii="Arial" w:hAnsi="Arial" w:cs="Arial"/>
-          <w:sz w:val="22"/>
-          <w:szCs w:val="22"/>
-        </w:rPr>
-        <w:t>’s onset was a minimal pair neighbor, but the rest of the word was unrelated</w:t>
-      </w:r>
-      <w:r>
-        <w:rPr>
-          <w:rFonts w:ascii="Arial" w:hAnsi="Arial" w:cs="Arial"/>
-          <w:sz w:val="22"/>
-          <w:szCs w:val="22"/>
-        </w:rPr>
-        <w:t xml:space="preserve"> </w:t>
-      </w:r>
-      <w:r>
-        <w:rPr>
-          <w:rFonts w:ascii="Arial" w:hAnsi="Arial" w:cs="Arial"/>
-          <w:sz w:val="22"/>
-          <w:szCs w:val="22"/>
-        </w:rPr>
-        <w:t>(e.g.,</w:t>
-      </w:r>
-      <w:r>
-        <w:rPr>
-          <w:rFonts w:ascii="Arial" w:hAnsi="Arial" w:cs="Arial"/>
-          <w:sz w:val="22"/>
-          <w:szCs w:val="22"/>
-        </w:rPr>
-        <w:t xml:space="preserve"> bees</w:t>
-      </w:r>
-      <w:r>
-        <w:rPr>
-          <w:rFonts w:ascii="Arial" w:hAnsi="Arial" w:cs="Arial"/>
-          <w:sz w:val="22"/>
-          <w:szCs w:val="22"/>
-        </w:rPr>
-        <w:t>)</w:t>
-      </w:r>
-      <w:r>
-        <w:rPr>
-          <w:rFonts w:ascii="Arial" w:hAnsi="Arial" w:cs="Arial"/>
-          <w:sz w:val="22"/>
-          <w:szCs w:val="22"/>
-        </w:rPr>
-        <w:t>, thereby effectively labeling the acoustic percept</w:t>
+        <w:t xml:space="preserve"> (implied category boundary at 30ms)</w:t>
+      </w:r>
+      <w:r>
+        <w:rPr>
+          <w:rFonts w:ascii="Arial" w:hAnsi="Arial" w:cs="Arial"/>
+          <w:sz w:val="22"/>
+          <w:szCs w:val="22"/>
+        </w:rPr>
+        <w:t>, to assess adaptation to the shift</w:t>
       </w:r>
       <w:r>
         <w:rPr>
@@ -976,6 +705,7 @@
     <w:p>
       <w:pPr>
         <w:spacing w:before="120" w:after="120"/>
+        <w:ind w:firstLine="720"/>
         <w:rPr>
           <w:rFonts w:ascii="Arial" w:hAnsi="Arial" w:cs="Arial"/>
           <w:sz w:val="22"/>
@@ -988,39 +718,56 @@
           <w:sz w:val="22"/>
           <w:szCs w:val="22"/>
         </w:rPr>
-        <w:t>Learning</w:t>
-      </w:r>
-      <w:r>
-        <w:rPr>
-          <w:rFonts w:ascii="Arial" w:hAnsi="Arial" w:cs="Arial"/>
-          <w:sz w:val="22"/>
-          <w:szCs w:val="22"/>
-        </w:rPr>
-        <w:t xml:space="preserve"> (measured only on unlabeled trials) was nearly perfect </w:t>
-      </w:r>
-      <w:r>
-        <w:rPr>
-          <w:rFonts w:ascii="Arial" w:hAnsi="Arial" w:cs="Arial"/>
-          <w:sz w:val="22"/>
-          <w:szCs w:val="22"/>
-        </w:rPr>
-        <w:t xml:space="preserve">(as reflected in the boundary shift </w:t>
-      </w:r>
-      <w:r>
-        <w:rPr>
-          <w:rFonts w:ascii="Arial" w:hAnsi="Arial" w:cs="Arial"/>
-          <w:sz w:val="22"/>
-          <w:szCs w:val="22"/>
-        </w:rPr>
-        <w:t xml:space="preserve">during and </w:t>
-      </w:r>
-      <w:r>
-        <w:rPr>
-          <w:rFonts w:ascii="Arial" w:hAnsi="Arial" w:cs="Arial"/>
-          <w:sz w:val="22"/>
-          <w:szCs w:val="22"/>
-        </w:rPr>
-        <w:t>after adaptation</w:t>
+        <w:t xml:space="preserve">On each trial, two pictures </w:t>
+      </w:r>
+      <w:r>
+        <w:rPr>
+          <w:rFonts w:ascii="Arial" w:hAnsi="Arial" w:cs="Arial"/>
+          <w:sz w:val="22"/>
+          <w:szCs w:val="22"/>
+        </w:rPr>
+        <w:t xml:space="preserve">(target + distractor) </w:t>
+      </w:r>
+      <w:r>
+        <w:rPr>
+          <w:rFonts w:ascii="Arial" w:hAnsi="Arial" w:cs="Arial"/>
+          <w:sz w:val="22"/>
+          <w:szCs w:val="22"/>
+        </w:rPr>
+        <w:t xml:space="preserve">were shown, and subjects were instructed to click on the picture that matched the </w:t>
+      </w:r>
+      <w:r>
+        <w:rPr>
+          <w:rFonts w:ascii="Arial" w:hAnsi="Arial" w:cs="Arial"/>
+          <w:sz w:val="22"/>
+          <w:szCs w:val="22"/>
+        </w:rPr>
+        <w:t xml:space="preserve">target </w:t>
+      </w:r>
+      <w:r>
+        <w:rPr>
+          <w:rFonts w:ascii="Arial" w:hAnsi="Arial" w:cs="Arial"/>
+          <w:sz w:val="22"/>
+          <w:szCs w:val="22"/>
+        </w:rPr>
+        <w:t>word</w:t>
+      </w:r>
+      <w:r>
+        <w:rPr>
+          <w:rFonts w:ascii="Arial" w:hAnsi="Arial" w:cs="Arial"/>
+          <w:sz w:val="22"/>
+          <w:szCs w:val="22"/>
+        </w:rPr>
+        <w:t xml:space="preserve"> (e.g., </w:t>
+      </w:r>
+      <w:r>
+        <w:rPr>
+          <w:rFonts w:ascii="Arial" w:hAnsi="Arial" w:cs="Arial"/>
+          <w:i/>
+          <w:sz w:val="22"/>
+          <w:szCs w:val="22"/>
+        </w:rPr>
+        <w:t>peach</w:t>
       </w:r>
       <w:r>
         <w:rPr>
@@ -1036,39 +783,39 @@
           <w:sz w:val="22"/>
           <w:szCs w:val="22"/>
         </w:rPr>
-        <w:t>. In the supervised condition, listeners consistently used the label information provided on label</w:t>
-      </w:r>
-      <w:r>
-        <w:rPr>
-          <w:rFonts w:ascii="Arial" w:hAnsi="Arial" w:cs="Arial"/>
-          <w:sz w:val="22"/>
-          <w:szCs w:val="22"/>
-        </w:rPr>
-        <w:t>ed</w:t>
-      </w:r>
-      <w:r>
-        <w:rPr>
-          <w:rFonts w:ascii="Arial" w:hAnsi="Arial" w:cs="Arial"/>
-          <w:sz w:val="22"/>
-          <w:szCs w:val="22"/>
-        </w:rPr>
-        <w:t xml:space="preserve"> trials to guide their responses (98% consistent with label)</w:t>
-      </w:r>
-      <w:r>
-        <w:rPr>
-          <w:rFonts w:ascii="Arial" w:hAnsi="Arial" w:cs="Arial"/>
-          <w:sz w:val="22"/>
-          <w:szCs w:val="22"/>
-        </w:rPr>
-        <w:t>, showing integration of top-down cues during processing</w:t>
-      </w:r>
-      <w:r>
-        <w:rPr>
-          <w:rFonts w:ascii="Arial" w:hAnsi="Arial" w:cs="Arial"/>
-          <w:sz w:val="22"/>
-          <w:szCs w:val="22"/>
-        </w:rPr>
-        <w:t xml:space="preserve">. However, </w:t>
+        <w:t xml:space="preserve">. </w:t>
+      </w:r>
+      <w:r>
+        <w:rPr>
+          <w:rFonts w:ascii="Arial" w:hAnsi="Arial" w:cs="Arial"/>
+          <w:sz w:val="22"/>
+          <w:szCs w:val="22"/>
+        </w:rPr>
+        <w:t>There were two types of trials</w:t>
+      </w:r>
+      <w:r>
+        <w:rPr>
+          <w:rFonts w:ascii="Arial" w:hAnsi="Arial" w:cs="Arial"/>
+          <w:sz w:val="22"/>
+          <w:szCs w:val="22"/>
+        </w:rPr>
+        <w:t>.</w:t>
+      </w:r>
+      <w:r>
+        <w:rPr>
+          <w:rFonts w:ascii="Arial" w:hAnsi="Arial" w:cs="Arial"/>
+          <w:sz w:val="22"/>
+          <w:szCs w:val="22"/>
+        </w:rPr>
+        <w:t xml:space="preserve"> </w:t>
+      </w:r>
+      <w:r>
+        <w:rPr>
+          <w:rFonts w:ascii="Arial" w:hAnsi="Arial" w:cs="Arial"/>
+          <w:sz w:val="22"/>
+          <w:szCs w:val="22"/>
+        </w:rPr>
+        <w:t xml:space="preserve">On </w:t>
       </w:r>
       <w:r>
         <w:rPr>
@@ -1077,112 +824,273 @@
           <w:sz w:val="22"/>
           <w:szCs w:val="22"/>
         </w:rPr>
-        <w:t>learning</w:t>
-      </w:r>
-      <w:r>
-        <w:rPr>
-          <w:rFonts w:ascii="Arial" w:hAnsi="Arial" w:cs="Arial"/>
-          <w:sz w:val="22"/>
-          <w:szCs w:val="22"/>
-        </w:rPr>
-        <w:t xml:space="preserve"> was neither more complete nor faster in the supervised than in the unsupervised condition</w:t>
-      </w:r>
-      <w:r>
-        <w:rPr>
-          <w:rFonts w:ascii="Arial" w:hAnsi="Arial" w:cs="Arial"/>
-          <w:sz w:val="22"/>
-          <w:szCs w:val="22"/>
-        </w:rPr>
-        <w:t xml:space="preserve">. </w:t>
-      </w:r>
-      <w:r>
-        <w:rPr>
-          <w:rFonts w:ascii="Arial" w:hAnsi="Arial" w:cs="Arial"/>
-          <w:sz w:val="22"/>
-          <w:szCs w:val="22"/>
-        </w:rPr>
-        <w:t xml:space="preserve">This was replicated in </w:t>
-      </w:r>
-      <w:r>
-        <w:rPr>
-          <w:rFonts w:ascii="Arial" w:hAnsi="Arial" w:cs="Arial"/>
-          <w:b/>
-          <w:sz w:val="22"/>
-          <w:szCs w:val="22"/>
-        </w:rPr>
-        <w:t>Exp</w:t>
-      </w:r>
-      <w:r>
-        <w:rPr>
-          <w:rFonts w:ascii="Arial" w:hAnsi="Arial" w:cs="Arial"/>
-          <w:b/>
-          <w:sz w:val="22"/>
-          <w:szCs w:val="22"/>
-        </w:rPr>
-        <w:t>2</w:t>
-      </w:r>
-      <w:r>
-        <w:rPr>
-          <w:rFonts w:ascii="Arial" w:hAnsi="Arial" w:cs="Arial"/>
-          <w:sz w:val="22"/>
-          <w:szCs w:val="22"/>
-        </w:rPr>
-        <w:t xml:space="preserve"> and </w:t>
-      </w:r>
-      <w:r>
-        <w:rPr>
-          <w:rFonts w:ascii="Arial" w:hAnsi="Arial" w:cs="Arial"/>
-          <w:b/>
-          <w:sz w:val="22"/>
-          <w:szCs w:val="22"/>
-        </w:rPr>
-        <w:t>Exp3</w:t>
-      </w:r>
-      <w:r>
-        <w:rPr>
-          <w:rFonts w:ascii="Arial" w:hAnsi="Arial" w:cs="Arial"/>
-          <w:sz w:val="22"/>
-          <w:szCs w:val="22"/>
-        </w:rPr>
-        <w:t xml:space="preserve"> with 20ms &amp; 30ms boundary shifts</w:t>
-      </w:r>
-      <w:r>
-        <w:rPr>
-          <w:rFonts w:ascii="Arial" w:hAnsi="Arial" w:cs="Arial"/>
-          <w:sz w:val="22"/>
-          <w:szCs w:val="22"/>
-        </w:rPr>
-        <w:t>, resulting in poorer learning but still no benefit of supervision.</w:t>
-      </w:r>
-      <w:r>
-        <w:rPr>
-          <w:rFonts w:ascii="Arial" w:hAnsi="Arial" w:cs="Arial"/>
-          <w:sz w:val="22"/>
-          <w:szCs w:val="22"/>
-        </w:rPr>
-        <w:t xml:space="preserve"> (</w:t>
-      </w:r>
-      <w:r>
-        <w:rPr>
-          <w:rFonts w:ascii="Arial" w:hAnsi="Arial" w:cs="Arial"/>
-          <w:b/>
-          <w:sz w:val="22"/>
-          <w:szCs w:val="22"/>
-        </w:rPr>
-        <w:t xml:space="preserve">Exp4 </w:t>
-      </w:r>
-      <w:r>
-        <w:rPr>
-          <w:rFonts w:ascii="Arial" w:hAnsi="Arial" w:cs="Arial"/>
-          <w:sz w:val="22"/>
-          <w:szCs w:val="22"/>
-        </w:rPr>
-        <w:t>varied aspects of the design and again replicated the result).</w:t>
+        <w:t>unlabeled</w:t>
+      </w:r>
+      <w:r>
+        <w:rPr>
+          <w:rFonts w:ascii="Arial" w:hAnsi="Arial" w:cs="Arial"/>
+          <w:sz w:val="22"/>
+          <w:szCs w:val="22"/>
+        </w:rPr>
+        <w:t xml:space="preserve"> trials, </w:t>
+      </w:r>
+      <w:r>
+        <w:rPr>
+          <w:rFonts w:ascii="Arial" w:hAnsi="Arial" w:cs="Arial"/>
+          <w:sz w:val="22"/>
+          <w:szCs w:val="22"/>
+        </w:rPr>
+        <w:t xml:space="preserve">the distractor picture was </w:t>
+      </w:r>
+      <w:r>
+        <w:rPr>
+          <w:rFonts w:ascii="Arial" w:hAnsi="Arial" w:cs="Arial"/>
+          <w:sz w:val="22"/>
+          <w:szCs w:val="22"/>
+        </w:rPr>
+        <w:t>minimal pair</w:t>
+      </w:r>
+      <w:r>
+        <w:rPr>
+          <w:rFonts w:ascii="Arial" w:hAnsi="Arial" w:cs="Arial"/>
+          <w:sz w:val="22"/>
+          <w:szCs w:val="22"/>
+        </w:rPr>
+        <w:t xml:space="preserve"> neighbor (e.g., a beach)</w:t>
+      </w:r>
+      <w:r>
+        <w:rPr>
+          <w:rFonts w:ascii="Arial" w:hAnsi="Arial" w:cs="Arial"/>
+          <w:sz w:val="22"/>
+          <w:szCs w:val="22"/>
+        </w:rPr>
+        <w:t xml:space="preserve">. On </w:t>
+      </w:r>
+      <w:r>
+        <w:rPr>
+          <w:rFonts w:ascii="Arial" w:hAnsi="Arial" w:cs="Arial"/>
+          <w:i/>
+          <w:sz w:val="22"/>
+          <w:szCs w:val="22"/>
+        </w:rPr>
+        <w:t>labeled</w:t>
+      </w:r>
+      <w:r>
+        <w:rPr>
+          <w:rFonts w:ascii="Arial" w:hAnsi="Arial" w:cs="Arial"/>
+          <w:sz w:val="22"/>
+          <w:szCs w:val="22"/>
+        </w:rPr>
+        <w:t xml:space="preserve"> trials, </w:t>
+      </w:r>
+      <w:r>
+        <w:rPr>
+          <w:rFonts w:ascii="Arial" w:hAnsi="Arial" w:cs="Arial"/>
+          <w:sz w:val="22"/>
+          <w:szCs w:val="22"/>
+        </w:rPr>
+        <w:t>the distractor</w:t>
+      </w:r>
+      <w:r>
+        <w:rPr>
+          <w:rFonts w:ascii="Arial" w:hAnsi="Arial" w:cs="Arial"/>
+          <w:sz w:val="22"/>
+          <w:szCs w:val="22"/>
+        </w:rPr>
+        <w:t xml:space="preserve"> picture</w:t>
+      </w:r>
+      <w:r>
+        <w:rPr>
+          <w:rFonts w:ascii="Arial" w:hAnsi="Arial" w:cs="Arial"/>
+          <w:sz w:val="22"/>
+          <w:szCs w:val="22"/>
+        </w:rPr>
+        <w:t>’s onset was a minimal pair neighbor, but the rest of the word was unrelated</w:t>
+      </w:r>
+      <w:r>
+        <w:rPr>
+          <w:rFonts w:ascii="Arial" w:hAnsi="Arial" w:cs="Arial"/>
+          <w:sz w:val="22"/>
+          <w:szCs w:val="22"/>
+        </w:rPr>
+        <w:t xml:space="preserve"> </w:t>
+      </w:r>
+      <w:r>
+        <w:rPr>
+          <w:rFonts w:ascii="Arial" w:hAnsi="Arial" w:cs="Arial"/>
+          <w:sz w:val="22"/>
+          <w:szCs w:val="22"/>
+        </w:rPr>
+        <w:t xml:space="preserve">(e.g., bees), thereby effectively </w:t>
+      </w:r>
+      <w:r>
+        <w:rPr>
+          <w:rFonts w:ascii="Arial" w:hAnsi="Arial" w:cs="Arial"/>
+          <w:i/>
+          <w:sz w:val="22"/>
+          <w:szCs w:val="22"/>
+        </w:rPr>
+        <w:t xml:space="preserve">labeling </w:t>
+      </w:r>
+      <w:r>
+        <w:rPr>
+          <w:rFonts w:ascii="Arial" w:hAnsi="Arial" w:cs="Arial"/>
+          <w:sz w:val="22"/>
+          <w:szCs w:val="22"/>
+        </w:rPr>
+        <w:t>the acoustic percept</w:t>
+      </w:r>
+      <w:r>
+        <w:rPr>
+          <w:rFonts w:ascii="Arial" w:hAnsi="Arial" w:cs="Arial"/>
+          <w:sz w:val="22"/>
+          <w:szCs w:val="22"/>
+        </w:rPr>
+        <w:t>.</w:t>
+      </w:r>
+      <w:r>
+        <w:rPr>
+          <w:rFonts w:ascii="Arial" w:hAnsi="Arial" w:cs="Arial"/>
+          <w:sz w:val="22"/>
+          <w:szCs w:val="22"/>
+        </w:rPr>
+        <w:t xml:space="preserve"> </w:t>
+      </w:r>
+      <w:r>
+        <w:rPr>
+          <w:rFonts w:ascii="Arial" w:hAnsi="Arial" w:cs="Arial"/>
+          <w:sz w:val="22"/>
+          <w:szCs w:val="22"/>
+        </w:rPr>
+        <w:t>S</w:t>
+      </w:r>
+      <w:r>
+        <w:rPr>
+          <w:rFonts w:ascii="Arial" w:hAnsi="Arial" w:cs="Arial"/>
+          <w:sz w:val="22"/>
+          <w:szCs w:val="22"/>
+        </w:rPr>
+        <w:t>ubject</w:t>
+      </w:r>
+      <w:r>
+        <w:rPr>
+          <w:rFonts w:ascii="Arial" w:hAnsi="Arial" w:cs="Arial"/>
+          <w:sz w:val="22"/>
+          <w:szCs w:val="22"/>
+        </w:rPr>
+        <w:t>s</w:t>
+      </w:r>
+      <w:r>
+        <w:rPr>
+          <w:rFonts w:ascii="Arial" w:hAnsi="Arial" w:cs="Arial"/>
+          <w:sz w:val="22"/>
+          <w:szCs w:val="22"/>
+        </w:rPr>
+        <w:t xml:space="preserve"> w</w:t>
+      </w:r>
+      <w:r>
+        <w:rPr>
+          <w:rFonts w:ascii="Arial" w:hAnsi="Arial" w:cs="Arial"/>
+          <w:sz w:val="22"/>
+          <w:szCs w:val="22"/>
+        </w:rPr>
+        <w:t>ere</w:t>
+      </w:r>
+      <w:r>
+        <w:rPr>
+          <w:rFonts w:ascii="Arial" w:hAnsi="Arial" w:cs="Arial"/>
+          <w:sz w:val="22"/>
+          <w:szCs w:val="22"/>
+        </w:rPr>
+        <w:t xml:space="preserve"> </w:t>
+      </w:r>
+      <w:r>
+        <w:rPr>
+          <w:rFonts w:ascii="Arial" w:hAnsi="Arial" w:cs="Arial"/>
+          <w:sz w:val="22"/>
+          <w:szCs w:val="22"/>
+        </w:rPr>
+        <w:t xml:space="preserve">randomly </w:t>
+      </w:r>
+      <w:r>
+        <w:rPr>
+          <w:rFonts w:ascii="Arial" w:hAnsi="Arial" w:cs="Arial"/>
+          <w:sz w:val="22"/>
+          <w:szCs w:val="22"/>
+        </w:rPr>
+        <w:t xml:space="preserve">assigned to </w:t>
+      </w:r>
+      <w:r>
+        <w:rPr>
+          <w:rFonts w:ascii="Arial" w:hAnsi="Arial" w:cs="Arial"/>
+          <w:sz w:val="22"/>
+          <w:szCs w:val="22"/>
+        </w:rPr>
+        <w:t>one of two conditions. In</w:t>
+      </w:r>
+      <w:r>
+        <w:rPr>
+          <w:rFonts w:ascii="Arial" w:hAnsi="Arial" w:cs="Arial"/>
+          <w:sz w:val="22"/>
+          <w:szCs w:val="22"/>
+        </w:rPr>
+        <w:t xml:space="preserve"> the </w:t>
+      </w:r>
+      <w:r>
+        <w:rPr>
+          <w:rFonts w:ascii="Arial" w:hAnsi="Arial" w:cs="Arial"/>
+          <w:i/>
+          <w:sz w:val="22"/>
+          <w:szCs w:val="22"/>
+        </w:rPr>
+        <w:t>unsupervised</w:t>
+      </w:r>
+      <w:r>
+        <w:rPr>
+          <w:rFonts w:ascii="Arial" w:hAnsi="Arial" w:cs="Arial"/>
+          <w:sz w:val="22"/>
+          <w:szCs w:val="22"/>
+        </w:rPr>
+        <w:t xml:space="preserve"> condition, all trials were unlabeled</w:t>
+      </w:r>
+      <w:r>
+        <w:rPr>
+          <w:rFonts w:ascii="Arial" w:hAnsi="Arial" w:cs="Arial"/>
+          <w:sz w:val="22"/>
+          <w:szCs w:val="22"/>
+        </w:rPr>
+        <w:t xml:space="preserve">. In </w:t>
+      </w:r>
+      <w:r>
+        <w:rPr>
+          <w:rFonts w:ascii="Arial" w:hAnsi="Arial" w:cs="Arial"/>
+          <w:sz w:val="22"/>
+          <w:szCs w:val="22"/>
+        </w:rPr>
+        <w:t xml:space="preserve">the </w:t>
+      </w:r>
+      <w:r>
+        <w:rPr>
+          <w:rFonts w:ascii="Arial" w:hAnsi="Arial" w:cs="Arial"/>
+          <w:i/>
+          <w:sz w:val="22"/>
+          <w:szCs w:val="22"/>
+        </w:rPr>
+        <w:t>supervised</w:t>
+      </w:r>
+      <w:r>
+        <w:rPr>
+          <w:rFonts w:ascii="Arial" w:hAnsi="Arial" w:cs="Arial"/>
+          <w:sz w:val="22"/>
+          <w:szCs w:val="22"/>
+        </w:rPr>
+        <w:t xml:space="preserve"> condition half were labeled and half unlabeled.</w:t>
       </w:r>
     </w:p>
     <w:p>
       <w:pPr>
         <w:spacing w:before="120" w:after="120"/>
+        <w:ind w:firstLine="720"/>
         <w:rPr>
           <w:rFonts w:ascii="Arial" w:hAnsi="Arial" w:cs="Arial"/>
           <w:sz w:val="22"/>
@@ -1192,176 +1100,215 @@
       <w:r>
         <w:rPr>
           <w:rFonts w:ascii="Arial" w:hAnsi="Arial" w:cs="Arial"/>
+          <w:sz w:val="22"/>
+          <w:szCs w:val="22"/>
+        </w:rPr>
+        <w:t>Learning</w:t>
+      </w:r>
+      <w:r>
+        <w:rPr>
+          <w:rFonts w:ascii="Arial" w:hAnsi="Arial" w:cs="Arial"/>
+          <w:sz w:val="22"/>
+          <w:szCs w:val="22"/>
+        </w:rPr>
+        <w:t xml:space="preserve"> (measured only on unlabeled trials) was nearly perfect</w:t>
+      </w:r>
+      <w:r>
+        <w:rPr>
+          <w:rFonts w:ascii="Arial" w:hAnsi="Arial" w:cs="Arial"/>
+          <w:sz w:val="22"/>
+          <w:szCs w:val="22"/>
+        </w:rPr>
+        <w:t>: listeners</w:t>
+      </w:r>
+      <w:r>
+        <w:rPr>
+          <w:rFonts w:ascii="Arial" w:hAnsi="Arial" w:cs="Arial"/>
+          <w:sz w:val="22"/>
+          <w:szCs w:val="22"/>
+        </w:rPr>
+        <w:t>’</w:t>
+      </w:r>
+      <w:r>
+        <w:rPr>
+          <w:rFonts w:ascii="Arial" w:hAnsi="Arial" w:cs="Arial"/>
+          <w:sz w:val="22"/>
+          <w:szCs w:val="22"/>
+        </w:rPr>
+        <w:t xml:space="preserve"> perceived category boundaries matched the category boundaries implied by distributions of VOTs </w:t>
+      </w:r>
+      <w:r>
+        <w:rPr>
+          <w:rFonts w:ascii="Arial" w:hAnsi="Arial" w:cs="Arial"/>
+          <w:sz w:val="22"/>
+          <w:szCs w:val="22"/>
+        </w:rPr>
+        <w:t xml:space="preserve">they </w:t>
+      </w:r>
+      <w:r>
+        <w:rPr>
+          <w:rFonts w:ascii="Arial" w:hAnsi="Arial" w:cs="Arial"/>
+          <w:sz w:val="22"/>
+          <w:szCs w:val="22"/>
+        </w:rPr>
+        <w:t xml:space="preserve">heard, in both the shifted and </w:t>
+      </w:r>
+      <w:proofErr w:type="spellStart"/>
+      <w:r>
+        <w:rPr>
+          <w:rFonts w:ascii="Arial" w:hAnsi="Arial" w:cs="Arial"/>
+          <w:sz w:val="22"/>
+          <w:szCs w:val="22"/>
+        </w:rPr>
+        <w:t>unshifted</w:t>
+      </w:r>
+      <w:proofErr w:type="spellEnd"/>
+      <w:r>
+        <w:rPr>
+          <w:rFonts w:ascii="Arial" w:hAnsi="Arial" w:cs="Arial"/>
+          <w:sz w:val="22"/>
+          <w:szCs w:val="22"/>
+        </w:rPr>
+        <w:t xml:space="preserve"> conditions</w:t>
+      </w:r>
+      <w:r>
+        <w:rPr>
+          <w:rFonts w:ascii="Arial" w:hAnsi="Arial" w:cs="Arial"/>
+          <w:sz w:val="22"/>
+          <w:szCs w:val="22"/>
+        </w:rPr>
+        <w:t>. In the supervised condition, listeners consistently used the label information provided on label</w:t>
+      </w:r>
+      <w:r>
+        <w:rPr>
+          <w:rFonts w:ascii="Arial" w:hAnsi="Arial" w:cs="Arial"/>
+          <w:sz w:val="22"/>
+          <w:szCs w:val="22"/>
+        </w:rPr>
+        <w:t>ed</w:t>
+      </w:r>
+      <w:r>
+        <w:rPr>
+          <w:rFonts w:ascii="Arial" w:hAnsi="Arial" w:cs="Arial"/>
+          <w:sz w:val="22"/>
+          <w:szCs w:val="22"/>
+        </w:rPr>
+        <w:t xml:space="preserve"> trials to guide their responses (98% consistent with label)</w:t>
+      </w:r>
+      <w:r>
+        <w:rPr>
+          <w:rFonts w:ascii="Arial" w:hAnsi="Arial" w:cs="Arial"/>
+          <w:sz w:val="22"/>
+          <w:szCs w:val="22"/>
+        </w:rPr>
+        <w:t>, showing integration of top-down cues during processing</w:t>
+      </w:r>
+      <w:r>
+        <w:rPr>
+          <w:rFonts w:ascii="Arial" w:hAnsi="Arial" w:cs="Arial"/>
+          <w:sz w:val="22"/>
+          <w:szCs w:val="22"/>
+        </w:rPr>
+        <w:t xml:space="preserve">. However, </w:t>
+      </w:r>
+      <w:r>
+        <w:rPr>
+          <w:rFonts w:ascii="Arial" w:hAnsi="Arial" w:cs="Arial"/>
+          <w:i/>
+          <w:sz w:val="22"/>
+          <w:szCs w:val="22"/>
+        </w:rPr>
+        <w:t>learning</w:t>
+      </w:r>
+      <w:r>
+        <w:rPr>
+          <w:rFonts w:ascii="Arial" w:hAnsi="Arial" w:cs="Arial"/>
+          <w:sz w:val="22"/>
+          <w:szCs w:val="22"/>
+        </w:rPr>
+        <w:t xml:space="preserve"> was neither more complete nor faster in the supervised than in the unsupervised condition</w:t>
+      </w:r>
+      <w:r>
+        <w:rPr>
+          <w:rFonts w:ascii="Arial" w:hAnsi="Arial" w:cs="Arial"/>
+          <w:sz w:val="22"/>
+          <w:szCs w:val="22"/>
+        </w:rPr>
+        <w:t xml:space="preserve">. </w:t>
+      </w:r>
+      <w:r>
+        <w:rPr>
+          <w:rFonts w:ascii="Arial" w:hAnsi="Arial" w:cs="Arial"/>
+          <w:sz w:val="22"/>
+          <w:szCs w:val="22"/>
+        </w:rPr>
+        <w:t xml:space="preserve">This was replicated in </w:t>
+      </w:r>
+      <w:r>
+        <w:rPr>
+          <w:rFonts w:ascii="Arial" w:hAnsi="Arial" w:cs="Arial"/>
           <w:b/>
           <w:sz w:val="22"/>
           <w:szCs w:val="22"/>
         </w:rPr>
-        <w:t xml:space="preserve">Conclusion: </w:t>
-      </w:r>
-      <w:r>
-        <w:rPr>
-          <w:rFonts w:ascii="Arial" w:hAnsi="Arial" w:cs="Arial"/>
-          <w:sz w:val="22"/>
-          <w:szCs w:val="22"/>
-        </w:rPr>
-        <w:t>This suggests</w:t>
-      </w:r>
-      <w:r>
-        <w:rPr>
-          <w:rFonts w:ascii="Arial" w:hAnsi="Arial" w:cs="Arial"/>
-          <w:sz w:val="22"/>
-          <w:szCs w:val="22"/>
-        </w:rPr>
-        <w:t xml:space="preserve"> that the </w:t>
-      </w:r>
-      <w:r>
-        <w:rPr>
-          <w:rFonts w:ascii="Arial" w:hAnsi="Arial" w:cs="Arial"/>
-          <w:sz w:val="22"/>
-          <w:szCs w:val="22"/>
-        </w:rPr>
-        <w:t xml:space="preserve">top-down </w:t>
-      </w:r>
-      <w:r>
-        <w:rPr>
-          <w:rFonts w:ascii="Arial" w:hAnsi="Arial" w:cs="Arial"/>
-          <w:sz w:val="22"/>
-          <w:szCs w:val="22"/>
-        </w:rPr>
-        <w:t xml:space="preserve">label information provided </w:t>
-      </w:r>
-      <w:r>
-        <w:rPr>
-          <w:rFonts w:ascii="Arial" w:hAnsi="Arial" w:cs="Arial"/>
-          <w:sz w:val="22"/>
-          <w:szCs w:val="22"/>
-        </w:rPr>
-        <w:t xml:space="preserve">by context (the distractor) </w:t>
-      </w:r>
-      <w:r>
-        <w:rPr>
-          <w:rFonts w:ascii="Arial" w:hAnsi="Arial" w:cs="Arial"/>
-          <w:sz w:val="22"/>
-          <w:szCs w:val="22"/>
-        </w:rPr>
-        <w:t xml:space="preserve">is </w:t>
-      </w:r>
-      <w:r>
-        <w:rPr>
-          <w:rFonts w:ascii="Arial" w:hAnsi="Arial" w:cs="Arial"/>
-          <w:sz w:val="22"/>
-          <w:szCs w:val="22"/>
-        </w:rPr>
-        <w:t>un</w:t>
-      </w:r>
-      <w:r>
-        <w:rPr>
-          <w:rFonts w:ascii="Arial" w:hAnsi="Arial" w:cs="Arial"/>
-          <w:sz w:val="22"/>
-          <w:szCs w:val="22"/>
-        </w:rPr>
-        <w:t xml:space="preserve">available </w:t>
-      </w:r>
-      <w:r>
-        <w:rPr>
-          <w:rFonts w:ascii="Arial" w:hAnsi="Arial" w:cs="Arial"/>
-          <w:sz w:val="22"/>
-          <w:szCs w:val="22"/>
-        </w:rPr>
-        <w:t>to</w:t>
-      </w:r>
-      <w:r>
-        <w:rPr>
-          <w:rFonts w:ascii="Arial" w:hAnsi="Arial" w:cs="Arial"/>
-          <w:sz w:val="22"/>
-          <w:szCs w:val="22"/>
-        </w:rPr>
-        <w:t xml:space="preserve"> learning processes that result in adaptation, and that these processes are primarily bottom-up. This is surprising given that labels are highly informative about the statistical structure of the environment, and </w:t>
-      </w:r>
-      <w:r>
-        <w:rPr>
-          <w:rFonts w:ascii="Arial" w:hAnsi="Arial" w:cs="Arial"/>
-          <w:sz w:val="22"/>
-          <w:szCs w:val="22"/>
-        </w:rPr>
-        <w:t xml:space="preserve">should </w:t>
-      </w:r>
-      <w:r>
-        <w:rPr>
-          <w:rFonts w:ascii="Arial" w:hAnsi="Arial" w:cs="Arial"/>
-          <w:sz w:val="22"/>
-          <w:szCs w:val="22"/>
-        </w:rPr>
-        <w:t xml:space="preserve">substantially reduce the difficulty of the learning problem. </w:t>
-      </w:r>
-      <w:r>
-        <w:rPr>
-          <w:rFonts w:ascii="Arial" w:hAnsi="Arial" w:cs="Arial"/>
-          <w:sz w:val="22"/>
-          <w:szCs w:val="22"/>
-        </w:rPr>
-        <w:t xml:space="preserve">In ongoing work, we test whether labeling by lexical, rather than visual context can be integrated during learning. We discuss alternative explanations, including the possibility that </w:t>
-      </w:r>
-      <w:r>
-        <w:rPr>
-          <w:rFonts w:ascii="Arial" w:hAnsi="Arial" w:cs="Arial"/>
-          <w:sz w:val="22"/>
-          <w:szCs w:val="22"/>
-        </w:rPr>
-        <w:t>adapt</w:t>
-      </w:r>
-      <w:r>
-        <w:rPr>
-          <w:rFonts w:ascii="Arial" w:hAnsi="Arial" w:cs="Arial"/>
-          <w:sz w:val="22"/>
-          <w:szCs w:val="22"/>
-        </w:rPr>
-        <w:t xml:space="preserve">ation might have been too </w:t>
-      </w:r>
-      <w:r>
-        <w:rPr>
-          <w:rFonts w:ascii="Arial" w:hAnsi="Arial" w:cs="Arial"/>
-          <w:sz w:val="22"/>
-          <w:szCs w:val="22"/>
-        </w:rPr>
-        <w:t xml:space="preserve">quick </w:t>
-      </w:r>
-      <w:r>
-        <w:rPr>
-          <w:rFonts w:ascii="Arial" w:hAnsi="Arial" w:cs="Arial"/>
-          <w:sz w:val="22"/>
-          <w:szCs w:val="22"/>
-        </w:rPr>
-        <w:t>to detect</w:t>
-      </w:r>
-      <w:r>
-        <w:rPr>
-          <w:rFonts w:ascii="Arial" w:hAnsi="Arial" w:cs="Arial"/>
-          <w:sz w:val="22"/>
-          <w:szCs w:val="22"/>
-        </w:rPr>
-        <w:t xml:space="preserve"> effect</w:t>
-      </w:r>
-      <w:r>
-        <w:rPr>
-          <w:rFonts w:ascii="Arial" w:hAnsi="Arial" w:cs="Arial"/>
-          <w:sz w:val="22"/>
-          <w:szCs w:val="22"/>
-        </w:rPr>
-        <w:t>s</w:t>
-      </w:r>
-      <w:r>
-        <w:rPr>
-          <w:rFonts w:ascii="Arial" w:hAnsi="Arial" w:cs="Arial"/>
-          <w:sz w:val="22"/>
-          <w:szCs w:val="22"/>
-        </w:rPr>
-        <w:t xml:space="preserve"> of supervision.</w:t>
+        <w:t>Exp</w:t>
+      </w:r>
+      <w:r>
+        <w:rPr>
+          <w:rFonts w:ascii="Arial" w:hAnsi="Arial" w:cs="Arial"/>
+          <w:b/>
+          <w:sz w:val="22"/>
+          <w:szCs w:val="22"/>
+        </w:rPr>
+        <w:t>2</w:t>
+      </w:r>
+      <w:r>
+        <w:rPr>
+          <w:rFonts w:ascii="Arial" w:hAnsi="Arial" w:cs="Arial"/>
+          <w:sz w:val="22"/>
+          <w:szCs w:val="22"/>
+        </w:rPr>
+        <w:t xml:space="preserve"> and </w:t>
+      </w:r>
+      <w:r>
+        <w:rPr>
+          <w:rFonts w:ascii="Arial" w:hAnsi="Arial" w:cs="Arial"/>
+          <w:b/>
+          <w:sz w:val="22"/>
+          <w:szCs w:val="22"/>
+        </w:rPr>
+        <w:t>Exp3</w:t>
+      </w:r>
+      <w:r>
+        <w:rPr>
+          <w:rFonts w:ascii="Arial" w:hAnsi="Arial" w:cs="Arial"/>
+          <w:sz w:val="22"/>
+          <w:szCs w:val="22"/>
+        </w:rPr>
+        <w:t xml:space="preserve"> with 20ms &amp; 30ms boundary shifts</w:t>
+      </w:r>
+      <w:r>
+        <w:rPr>
+          <w:rFonts w:ascii="Arial" w:hAnsi="Arial" w:cs="Arial"/>
+          <w:sz w:val="22"/>
+          <w:szCs w:val="22"/>
+        </w:rPr>
+        <w:t>, resulting in poorer learning but still no benefit of supervision.</w:t>
+      </w:r>
+      <w:r>
+        <w:rPr>
+          <w:rFonts w:ascii="Arial" w:hAnsi="Arial" w:cs="Arial"/>
+          <w:b/>
+          <w:sz w:val="22"/>
+          <w:szCs w:val="22"/>
+        </w:rPr>
+        <w:t xml:space="preserve"> </w:t>
       </w:r>
     </w:p>
     <w:p>
       <w:pPr>
         <w:spacing w:before="120" w:after="120"/>
+        <w:ind w:firstLine="720"/>
         <w:rPr>
           <w:rFonts w:ascii="Arial" w:hAnsi="Arial" w:cs="Arial"/>
           <w:sz w:val="22"/>
@@ -1375,13 +1322,193 @@
           <w:sz w:val="22"/>
           <w:szCs w:val="22"/>
         </w:rPr>
+        <w:t xml:space="preserve">Conclusion: </w:t>
+      </w:r>
+      <w:r>
+        <w:rPr>
+          <w:rFonts w:ascii="Arial" w:hAnsi="Arial" w:cs="Arial"/>
+          <w:sz w:val="22"/>
+          <w:szCs w:val="22"/>
+        </w:rPr>
+        <w:t>This suggests</w:t>
+      </w:r>
+      <w:r>
+        <w:rPr>
+          <w:rFonts w:ascii="Arial" w:hAnsi="Arial" w:cs="Arial"/>
+          <w:sz w:val="22"/>
+          <w:szCs w:val="22"/>
+        </w:rPr>
+        <w:t xml:space="preserve"> that the </w:t>
+      </w:r>
+      <w:r>
+        <w:rPr>
+          <w:rFonts w:ascii="Arial" w:hAnsi="Arial" w:cs="Arial"/>
+          <w:sz w:val="22"/>
+          <w:szCs w:val="22"/>
+        </w:rPr>
+        <w:t xml:space="preserve">top-down </w:t>
+      </w:r>
+      <w:r>
+        <w:rPr>
+          <w:rFonts w:ascii="Arial" w:hAnsi="Arial" w:cs="Arial"/>
+          <w:sz w:val="22"/>
+          <w:szCs w:val="22"/>
+        </w:rPr>
+        <w:t xml:space="preserve">label information provided </w:t>
+      </w:r>
+      <w:r>
+        <w:rPr>
+          <w:rFonts w:ascii="Arial" w:hAnsi="Arial" w:cs="Arial"/>
+          <w:sz w:val="22"/>
+          <w:szCs w:val="22"/>
+        </w:rPr>
+        <w:t xml:space="preserve">by context (the distractor) </w:t>
+      </w:r>
+      <w:r>
+        <w:rPr>
+          <w:rFonts w:ascii="Arial" w:hAnsi="Arial" w:cs="Arial"/>
+          <w:sz w:val="22"/>
+          <w:szCs w:val="22"/>
+        </w:rPr>
+        <w:t xml:space="preserve">is </w:t>
+      </w:r>
+      <w:r>
+        <w:rPr>
+          <w:rFonts w:ascii="Arial" w:hAnsi="Arial" w:cs="Arial"/>
+          <w:sz w:val="22"/>
+          <w:szCs w:val="22"/>
+        </w:rPr>
+        <w:t>un</w:t>
+      </w:r>
+      <w:r>
+        <w:rPr>
+          <w:rFonts w:ascii="Arial" w:hAnsi="Arial" w:cs="Arial"/>
+          <w:sz w:val="22"/>
+          <w:szCs w:val="22"/>
+        </w:rPr>
+        <w:t xml:space="preserve">available </w:t>
+      </w:r>
+      <w:r>
+        <w:rPr>
+          <w:rFonts w:ascii="Arial" w:hAnsi="Arial" w:cs="Arial"/>
+          <w:sz w:val="22"/>
+          <w:szCs w:val="22"/>
+        </w:rPr>
+        <w:t>to</w:t>
+      </w:r>
+      <w:r>
+        <w:rPr>
+          <w:rFonts w:ascii="Arial" w:hAnsi="Arial" w:cs="Arial"/>
+          <w:sz w:val="22"/>
+          <w:szCs w:val="22"/>
+        </w:rPr>
+        <w:t xml:space="preserve"> learning processes that result in adaptation, and that these processes are primarily bottom-up. This is surprising given that labels are highly informative about the statistical structure of the environment, and </w:t>
+      </w:r>
+      <w:r>
+        <w:rPr>
+          <w:rFonts w:ascii="Arial" w:hAnsi="Arial" w:cs="Arial"/>
+          <w:sz w:val="22"/>
+          <w:szCs w:val="22"/>
+        </w:rPr>
+        <w:t xml:space="preserve">should </w:t>
+      </w:r>
+      <w:r>
+        <w:rPr>
+          <w:rFonts w:ascii="Arial" w:hAnsi="Arial" w:cs="Arial"/>
+          <w:sz w:val="22"/>
+          <w:szCs w:val="22"/>
+        </w:rPr>
+        <w:t xml:space="preserve">substantially reduce the difficulty of the learning problem. </w:t>
+      </w:r>
+      <w:r>
+        <w:rPr>
+          <w:rFonts w:ascii="Arial" w:hAnsi="Arial" w:cs="Arial"/>
+          <w:sz w:val="22"/>
+          <w:szCs w:val="22"/>
+        </w:rPr>
+        <w:t xml:space="preserve">In ongoing work, we test whether labeling by lexical, rather than visual context can be integrated during learning. We discuss alternative explanations, including the possibility that </w:t>
+      </w:r>
+      <w:r>
+        <w:rPr>
+          <w:rFonts w:ascii="Arial" w:hAnsi="Arial" w:cs="Arial"/>
+          <w:sz w:val="22"/>
+          <w:szCs w:val="22"/>
+        </w:rPr>
+        <w:t>adapt</w:t>
+      </w:r>
+      <w:r>
+        <w:rPr>
+          <w:rFonts w:ascii="Arial" w:hAnsi="Arial" w:cs="Arial"/>
+          <w:sz w:val="22"/>
+          <w:szCs w:val="22"/>
+        </w:rPr>
+        <w:t xml:space="preserve">ation might have been too </w:t>
+      </w:r>
+      <w:r>
+        <w:rPr>
+          <w:rFonts w:ascii="Arial" w:hAnsi="Arial" w:cs="Arial"/>
+          <w:sz w:val="22"/>
+          <w:szCs w:val="22"/>
+        </w:rPr>
+        <w:t xml:space="preserve">quick </w:t>
+      </w:r>
+      <w:r>
+        <w:rPr>
+          <w:rFonts w:ascii="Arial" w:hAnsi="Arial" w:cs="Arial"/>
+          <w:sz w:val="22"/>
+          <w:szCs w:val="22"/>
+        </w:rPr>
+        <w:t>to detect</w:t>
+      </w:r>
+      <w:r>
+        <w:rPr>
+          <w:rFonts w:ascii="Arial" w:hAnsi="Arial" w:cs="Arial"/>
+          <w:sz w:val="22"/>
+          <w:szCs w:val="22"/>
+        </w:rPr>
+        <w:t xml:space="preserve"> effect</w:t>
+      </w:r>
+      <w:r>
+        <w:rPr>
+          <w:rFonts w:ascii="Arial" w:hAnsi="Arial" w:cs="Arial"/>
+          <w:sz w:val="22"/>
+          <w:szCs w:val="22"/>
+        </w:rPr>
+        <w:t>s</w:t>
+      </w:r>
+      <w:r>
+        <w:rPr>
+          <w:rFonts w:ascii="Arial" w:hAnsi="Arial" w:cs="Arial"/>
+          <w:sz w:val="22"/>
+          <w:szCs w:val="22"/>
+        </w:rPr>
+        <w:t xml:space="preserve"> of supervision.</w:t>
+      </w:r>
+    </w:p>
+    <w:p>
+      <w:pPr>
+        <w:spacing w:before="120" w:after="120"/>
+        <w:rPr>
+          <w:rFonts w:ascii="Arial" w:hAnsi="Arial" w:cs="Arial"/>
+          <w:b/>
+          <w:sz w:val="22"/>
+          <w:szCs w:val="22"/>
+        </w:rPr>
+      </w:pPr>
+      <w:r>
+        <w:rPr>
+          <w:rFonts w:ascii="Arial" w:hAnsi="Arial" w:cs="Arial"/>
+          <w:b/>
+          <w:sz w:val="22"/>
+          <w:szCs w:val="22"/>
+        </w:rPr>
         <w:t xml:space="preserve">References: </w:t>
       </w:r>
       <w:r>
         <w:rPr>
           <w:rFonts w:ascii="Arial" w:hAnsi="Arial" w:cs="Arial"/>
-          <w:sz w:val="22"/>
-          <w:szCs w:val="22"/>
+          <w:sz w:val="18"/>
+          <w:szCs w:val="18"/>
         </w:rPr>
         <w:t xml:space="preserve">[1] Chang et al. (2006). </w:t>
       </w:r>
@@ -1389,65 +1516,41 @@
         <w:rPr>
           <w:rFonts w:ascii="Arial" w:hAnsi="Arial" w:cs="Arial"/>
           <w:i/>
-          <w:sz w:val="22"/>
-          <w:szCs w:val="22"/>
+          <w:sz w:val="18"/>
+          <w:szCs w:val="18"/>
         </w:rPr>
         <w:t>Psych. Rev.</w:t>
       </w:r>
       <w:r>
         <w:rPr>
           <w:rFonts w:ascii="Arial" w:hAnsi="Arial" w:cs="Arial"/>
-          <w:sz w:val="22"/>
-          <w:szCs w:val="22"/>
-        </w:rPr>
-        <w:t xml:space="preserve">; [2] </w:t>
-      </w:r>
-      <w:r>
-        <w:rPr>
-          <w:rFonts w:ascii="Arial" w:hAnsi="Arial" w:cs="Arial"/>
-          <w:sz w:val="22"/>
-          <w:szCs w:val="22"/>
-        </w:rPr>
-        <w:t>McMurray</w:t>
-      </w:r>
-      <w:r>
-        <w:rPr>
-          <w:rFonts w:ascii="Arial" w:hAnsi="Arial" w:cs="Arial"/>
-          <w:sz w:val="22"/>
-          <w:szCs w:val="22"/>
-        </w:rPr>
-        <w:t xml:space="preserve"> et al.</w:t>
-      </w:r>
-      <w:r>
-        <w:rPr>
-          <w:rFonts w:ascii="Arial" w:hAnsi="Arial" w:cs="Arial"/>
-          <w:sz w:val="22"/>
-          <w:szCs w:val="22"/>
-        </w:rPr>
-        <w:t xml:space="preserve"> (2009). </w:t>
+          <w:sz w:val="18"/>
+          <w:szCs w:val="18"/>
+        </w:rPr>
+        <w:t xml:space="preserve">; [2] McMurray et al. (2009). </w:t>
       </w:r>
       <w:r>
         <w:rPr>
           <w:rFonts w:ascii="Arial" w:hAnsi="Arial" w:cs="Arial"/>
           <w:i/>
-          <w:sz w:val="22"/>
-          <w:szCs w:val="22"/>
+          <w:sz w:val="18"/>
+          <w:szCs w:val="18"/>
         </w:rPr>
         <w:t>Dev. Sci.</w:t>
       </w:r>
       <w:r>
         <w:rPr>
           <w:rFonts w:ascii="Arial" w:hAnsi="Arial" w:cs="Arial"/>
-          <w:sz w:val="22"/>
-          <w:szCs w:val="22"/>
+          <w:sz w:val="18"/>
+          <w:szCs w:val="18"/>
         </w:rPr>
         <w:t>; [3</w:t>
       </w:r>
       <w:r>
         <w:rPr>
           <w:rFonts w:ascii="Arial" w:hAnsi="Arial" w:cs="Arial"/>
-          <w:sz w:val="22"/>
-          <w:szCs w:val="22"/>
+          <w:sz w:val="18"/>
+          <w:szCs w:val="18"/>
         </w:rPr>
         <w:t xml:space="preserve">] </w:t>
       </w:r>
@@ -1455,8 +1558,8 @@
       <w:r>
         <w:rPr>
           <w:rFonts w:ascii="Arial" w:hAnsi="Arial" w:cs="Arial"/>
-          <w:sz w:val="22"/>
-          <w:szCs w:val="22"/>
+          <w:sz w:val="18"/>
+          <w:szCs w:val="18"/>
         </w:rPr>
         <w:t>Ganong</w:t>
       </w:r>
@@ -1464,25 +1567,17 @@
       <w:r>
         <w:rPr>
           <w:rFonts w:ascii="Arial" w:hAnsi="Arial" w:cs="Arial"/>
-          <w:sz w:val="22"/>
-          <w:szCs w:val="22"/>
-        </w:rPr>
-        <w:t xml:space="preserve"> </w:t>
-      </w:r>
-      <w:r>
-        <w:rPr>
-          <w:rFonts w:ascii="Arial" w:hAnsi="Arial" w:cs="Arial"/>
-          <w:sz w:val="22"/>
-          <w:szCs w:val="22"/>
-        </w:rPr>
-        <w:t xml:space="preserve">(1980). </w:t>
+          <w:sz w:val="18"/>
+          <w:szCs w:val="18"/>
+        </w:rPr>
+        <w:t xml:space="preserve"> (1980). </w:t>
       </w:r>
       <w:r>
         <w:rPr>
           <w:rFonts w:ascii="Arial" w:hAnsi="Arial" w:cs="Arial"/>
           <w:i/>
-          <w:sz w:val="22"/>
-          <w:szCs w:val="22"/>
+          <w:sz w:val="18"/>
+          <w:szCs w:val="18"/>
         </w:rPr>
         <w:t>JEP:H</w:t>
       </w:r>
@@ -1490,24 +1585,24 @@
         <w:rPr>
           <w:rFonts w:ascii="Arial" w:hAnsi="Arial" w:cs="Arial"/>
           <w:i/>
-          <w:sz w:val="22"/>
-          <w:szCs w:val="22"/>
+          <w:sz w:val="18"/>
+          <w:szCs w:val="18"/>
         </w:rPr>
         <w:t>PP</w:t>
       </w:r>
       <w:r>
         <w:rPr>
           <w:rFonts w:ascii="Arial" w:hAnsi="Arial" w:cs="Arial"/>
-          <w:sz w:val="22"/>
-          <w:szCs w:val="22"/>
+          <w:sz w:val="18"/>
+          <w:szCs w:val="18"/>
         </w:rPr>
         <w:t>; [4</w:t>
       </w:r>
       <w:r>
         <w:rPr>
           <w:rFonts w:ascii="Arial" w:hAnsi="Arial" w:cs="Arial"/>
-          <w:sz w:val="22"/>
-          <w:szCs w:val="22"/>
+          <w:sz w:val="18"/>
+          <w:szCs w:val="18"/>
         </w:rPr>
         <w:t xml:space="preserve">] </w:t>
       </w:r>
@@ -1515,8 +1610,8 @@
       <w:r>
         <w:rPr>
           <w:rFonts w:ascii="Arial" w:hAnsi="Arial" w:cs="Arial"/>
-          <w:sz w:val="22"/>
-          <w:szCs w:val="22"/>
+          <w:sz w:val="18"/>
+          <w:szCs w:val="18"/>
         </w:rPr>
         <w:t>McGurk</w:t>
       </w:r>
@@ -1524,8 +1619,8 @@
       <w:r>
         <w:rPr>
           <w:rFonts w:ascii="Arial" w:hAnsi="Arial" w:cs="Arial"/>
-          <w:sz w:val="22"/>
-          <w:szCs w:val="22"/>
+          <w:sz w:val="18"/>
+          <w:szCs w:val="18"/>
         </w:rPr>
         <w:t xml:space="preserve"> &amp; MacDonald (1976). </w:t>
       </w:r>
@@ -1533,24 +1628,24 @@
         <w:rPr>
           <w:rFonts w:ascii="Arial" w:hAnsi="Arial" w:cs="Arial"/>
           <w:i/>
-          <w:sz w:val="22"/>
-          <w:szCs w:val="22"/>
+          <w:sz w:val="18"/>
+          <w:szCs w:val="18"/>
         </w:rPr>
         <w:t>Nature</w:t>
       </w:r>
       <w:r>
         <w:rPr>
           <w:rFonts w:ascii="Arial" w:hAnsi="Arial" w:cs="Arial"/>
-          <w:sz w:val="22"/>
-          <w:szCs w:val="22"/>
+          <w:sz w:val="18"/>
+          <w:szCs w:val="18"/>
         </w:rPr>
         <w:t xml:space="preserve">; </w:t>
       </w:r>
       <w:r>
         <w:rPr>
           <w:rFonts w:ascii="Arial" w:hAnsi="Arial" w:cs="Arial"/>
-          <w:sz w:val="22"/>
-          <w:szCs w:val="22"/>
+          <w:sz w:val="18"/>
+          <w:szCs w:val="18"/>
         </w:rPr>
         <w:t xml:space="preserve">[5] </w:t>
       </w:r>
@@ -1558,8 +1653,8 @@
       <w:r>
         <w:rPr>
           <w:rFonts w:ascii="Arial" w:hAnsi="Arial" w:cs="Arial"/>
-          <w:sz w:val="22"/>
-          <w:szCs w:val="22"/>
+          <w:sz w:val="18"/>
+          <w:szCs w:val="18"/>
         </w:rPr>
         <w:t>Tanenhaus</w:t>
       </w:r>
@@ -1567,8 +1662,8 @@
       <w:r>
         <w:rPr>
           <w:rFonts w:ascii="Arial" w:hAnsi="Arial" w:cs="Arial"/>
-          <w:sz w:val="22"/>
-          <w:szCs w:val="22"/>
+          <w:sz w:val="18"/>
+          <w:szCs w:val="18"/>
         </w:rPr>
         <w:t xml:space="preserve"> et al. (1995) </w:t>
       </w:r>
@@ -1576,16 +1671,16 @@
         <w:rPr>
           <w:rFonts w:ascii="Arial" w:hAnsi="Arial" w:cs="Arial"/>
           <w:i/>
-          <w:sz w:val="22"/>
-          <w:szCs w:val="22"/>
+          <w:sz w:val="18"/>
+          <w:szCs w:val="18"/>
         </w:rPr>
         <w:t>Science</w:t>
       </w:r>
       <w:r>
         <w:rPr>
           <w:rFonts w:ascii="Arial" w:hAnsi="Arial" w:cs="Arial"/>
-          <w:sz w:val="22"/>
-          <w:szCs w:val="22"/>
+          <w:sz w:val="18"/>
+          <w:szCs w:val="18"/>
         </w:rPr>
         <w:t xml:space="preserve">; [6] </w:t>
       </w:r>
@@ -1593,8 +1688,8 @@
       <w:r>
         <w:rPr>
           <w:rFonts w:ascii="Arial" w:hAnsi="Arial" w:cs="Arial"/>
-          <w:sz w:val="22"/>
-          <w:szCs w:val="22"/>
+          <w:sz w:val="18"/>
+          <w:szCs w:val="18"/>
         </w:rPr>
         <w:t>Trueswell</w:t>
       </w:r>
@@ -1602,8 +1697,8 @@
       <w:r>
         <w:rPr>
           <w:rFonts w:ascii="Arial" w:hAnsi="Arial" w:cs="Arial"/>
-          <w:sz w:val="22"/>
-          <w:szCs w:val="22"/>
+          <w:sz w:val="18"/>
+          <w:szCs w:val="18"/>
         </w:rPr>
         <w:t xml:space="preserve"> et al. (1993). </w:t>
       </w:r>
@@ -1611,32 +1706,32 @@
         <w:rPr>
           <w:rFonts w:ascii="Arial" w:hAnsi="Arial" w:cs="Arial"/>
           <w:i/>
-          <w:sz w:val="22"/>
-          <w:szCs w:val="22"/>
+          <w:sz w:val="18"/>
+          <w:szCs w:val="18"/>
         </w:rPr>
         <w:t>JEP:LMC</w:t>
       </w:r>
       <w:r>
         <w:rPr>
           <w:rFonts w:ascii="Arial" w:hAnsi="Arial" w:cs="Arial"/>
-          <w:sz w:val="22"/>
-          <w:szCs w:val="22"/>
+          <w:sz w:val="18"/>
+          <w:szCs w:val="18"/>
         </w:rPr>
         <w:t xml:space="preserve">; </w:t>
       </w:r>
       <w:r>
         <w:rPr>
           <w:rFonts w:ascii="Arial" w:hAnsi="Arial" w:cs="Arial"/>
-          <w:sz w:val="22"/>
-          <w:szCs w:val="22"/>
+          <w:sz w:val="18"/>
+          <w:szCs w:val="18"/>
         </w:rPr>
         <w:t>[7</w:t>
       </w:r>
       <w:r>
         <w:rPr>
           <w:rFonts w:ascii="Arial" w:hAnsi="Arial" w:cs="Arial"/>
-          <w:sz w:val="22"/>
-          <w:szCs w:val="22"/>
+          <w:sz w:val="18"/>
+          <w:szCs w:val="18"/>
         </w:rPr>
         <w:t xml:space="preserve">] </w:t>
       </w:r>
@@ -1644,8 +1739,8 @@
       <w:r>
         <w:rPr>
           <w:rFonts w:ascii="Arial" w:hAnsi="Arial" w:cs="Arial"/>
-          <w:sz w:val="22"/>
-          <w:szCs w:val="22"/>
+          <w:sz w:val="18"/>
+          <w:szCs w:val="18"/>
         </w:rPr>
         <w:t>Clayards</w:t>
       </w:r>
@@ -1653,8 +1748,8 @@
       <w:r>
         <w:rPr>
           <w:rFonts w:ascii="Arial" w:hAnsi="Arial" w:cs="Arial"/>
-          <w:sz w:val="22"/>
-          <w:szCs w:val="22"/>
+          <w:sz w:val="18"/>
+          <w:szCs w:val="18"/>
         </w:rPr>
         <w:t xml:space="preserve"> et al. (2008) </w:t>
       </w:r>
@@ -1662,16 +1757,16 @@
         <w:rPr>
           <w:rFonts w:ascii="Arial" w:hAnsi="Arial" w:cs="Arial"/>
           <w:i/>
-          <w:sz w:val="22"/>
-          <w:szCs w:val="22"/>
+          <w:sz w:val="18"/>
+          <w:szCs w:val="18"/>
         </w:rPr>
         <w:t>Cognition</w:t>
       </w:r>
       <w:r>
         <w:rPr>
           <w:rFonts w:ascii="Arial" w:hAnsi="Arial" w:cs="Arial"/>
-          <w:sz w:val="22"/>
-          <w:szCs w:val="22"/>
+          <w:sz w:val="18"/>
+          <w:szCs w:val="18"/>
         </w:rPr>
         <w:t xml:space="preserve">; </w:t>
       </w:r>
